--- a/resumes/Sky_Quan_CV.docx
+++ b/resumes/Sky_Quan_CV.docx
@@ -1,6 +1,6 @@
 
 <file path=word/document.xml><?xml version="1.0" encoding="utf-8"?>
-<w:document xmlns:wpc="http://schemas.microsoft.com/office/word/2010/wordprocessingCanvas" xmlns:cx="http://schemas.microsoft.com/office/drawing/2014/chartex" xmlns:cx1="http://schemas.microsoft.com/office/drawing/2015/9/8/chartex" xmlns:cx2="http://schemas.microsoft.com/office/drawing/2015/10/21/chartex" xmlns:cx3="http://schemas.microsoft.com/office/drawing/2016/5/9/chartex" xmlns:cx4="http://schemas.microsoft.com/office/drawing/2016/5/10/chartex" xmlns:cx5="http://schemas.microsoft.com/office/drawing/2016/5/11/chartex" xmlns:cx6="http://schemas.microsoft.com/office/drawing/2016/5/12/chartex" xmlns:cx7="http://schemas.microsoft.com/office/drawing/2016/5/13/chartex" xmlns:cx8="http://schemas.microsoft.com/office/drawing/2016/5/14/chartex" xmlns:mc="http://schemas.openxmlformats.org/markup-compatibility/2006" xmlns:aink="http://schemas.microsoft.com/office/drawing/2016/ink" xmlns:am3d="http://schemas.microsoft.com/office/drawing/2017/model3d" xmlns:o="urn:schemas-microsoft-com:office:office" xmlns:oel="http://schemas.microsoft.com/office/2019/extlst" xmlns:r="http://schemas.openxmlformats.org/officeDocument/2006/relationships" xmlns:m="http://schemas.openxmlformats.org/officeDocument/2006/math" xmlns:v="urn:schemas-microsoft-com:vml" xmlns:wp14="http://schemas.microsoft.com/office/word/2010/wordprocessingDrawing" xmlns:wp="http://schemas.openxmlformats.org/drawingml/2006/wordprocessingDrawing" xmlns:w10="urn:schemas-microsoft-com:office:word" xmlns:w="http://schemas.openxmlformats.org/wordprocessingml/2006/main" xmlns:w14="http://schemas.microsoft.com/office/word/2010/wordml" xmlns:w15="http://schemas.microsoft.com/office/word/2012/wordml" xmlns:w16cex="http://schemas.microsoft.com/office/word/2018/wordml/cex" xmlns:w16cid="http://schemas.microsoft.com/office/word/2016/wordml/cid" xmlns:w16="http://schemas.microsoft.com/office/word/2018/wordml" xmlns:w16du="http://schemas.microsoft.com/office/word/2023/wordml/word16du" xmlns:w16sdtdh="http://schemas.microsoft.com/office/word/2020/wordml/sdtdatahash" xmlns:w16sdtfl="http://schemas.microsoft.com/office/word/2024/wordml/sdtformatlock" xmlns:w16se="http://schemas.microsoft.com/office/word/2015/wordml/symex" xmlns:wpg="http://schemas.microsoft.com/office/word/2010/wordprocessingGroup" xmlns:wpi="http://schemas.microsoft.com/office/word/2010/wordprocessingInk" xmlns:wne="http://schemas.microsoft.com/office/word/2006/wordml" xmlns:wps="http://schemas.microsoft.com/office/word/2010/wordprocessingShape" mc:Ignorable="w14 w15 w16se w16cid w16 w16cex w16sdtdh w16sdtfl w16du wp14">
+<w:document xmlns:wpc="http://schemas.microsoft.com/office/word/2010/wordprocessingCanvas" xmlns:cx="http://schemas.microsoft.com/office/drawing/2014/chartex" xmlns:cx1="http://schemas.microsoft.com/office/drawing/2015/9/8/chartex" xmlns:cx2="http://schemas.microsoft.com/office/drawing/2015/10/21/chartex" xmlns:cx3="http://schemas.microsoft.com/office/drawing/2016/5/9/chartex" xmlns:cx4="http://schemas.microsoft.com/office/drawing/2016/5/10/chartex" xmlns:cx5="http://schemas.microsoft.com/office/drawing/2016/5/11/chartex" xmlns:cx6="http://schemas.microsoft.com/office/drawing/2016/5/12/chartex" xmlns:cx7="http://schemas.microsoft.com/office/drawing/2016/5/13/chartex" xmlns:cx8="http://schemas.microsoft.com/office/drawing/2016/5/14/chartex" xmlns:mc="http://schemas.openxmlformats.org/markup-compatibility/2006" xmlns:aink="http://schemas.microsoft.com/office/drawing/2016/ink" xmlns:am3d="http://schemas.microsoft.com/office/drawing/2017/model3d" xmlns:o="urn:schemas-microsoft-com:office:office" xmlns:oel="http://schemas.microsoft.com/office/2019/extlst" xmlns:r="http://schemas.openxmlformats.org/officeDocument/2006/relationships" xmlns:m="http://schemas.openxmlformats.org/officeDocument/2006/math" xmlns:v="urn:schemas-microsoft-com:vml" xmlns:wp14="http://schemas.microsoft.com/office/word/2010/wordprocessingDrawing" xmlns:wp="http://schemas.openxmlformats.org/drawingml/2006/wordprocessingDrawing" xmlns:w10="urn:schemas-microsoft-com:office:word" xmlns:w="http://schemas.openxmlformats.org/wordprocessingml/2006/main" xmlns:w14="http://schemas.microsoft.com/office/word/2010/wordml" xmlns:w15="http://schemas.microsoft.com/office/word/2012/wordml" xmlns:w16cex="http://schemas.microsoft.com/office/word/2018/wordml/cex" xmlns:w16cid="http://schemas.microsoft.com/office/word/2016/wordml/cid" xmlns:w16="http://schemas.microsoft.com/office/word/2018/wordml" xmlns:w16sdtdh="http://schemas.microsoft.com/office/word/2020/wordml/sdtdatahash" xmlns:w16se="http://schemas.microsoft.com/office/word/2015/wordml/symex" xmlns:wpg="http://schemas.microsoft.com/office/word/2010/wordprocessingGroup" xmlns:wpi="http://schemas.microsoft.com/office/word/2010/wordprocessingInk" xmlns:wne="http://schemas.microsoft.com/office/word/2006/wordml" xmlns:wps="http://schemas.microsoft.com/office/word/2010/wordprocessingShape" mc:Ignorable="w14 w15 w16se w16cid w16 w16cex w16sdtdh wp14">
   <w:body>
     <w:p>
       <w:pPr>
@@ -306,7 +306,23 @@
           <w:sz w:val="22"/>
           <w:szCs w:val="22"/>
         </w:rPr>
-        <w:t xml:space="preserve"> base image, reducing maintenance complexity and improving efficiency.</w:t>
+        <w:t xml:space="preserve"> base image, reducing maintenance </w:t>
+      </w:r>
+      <w:proofErr w:type="gramStart"/>
+      <w:r>
+        <w:rPr>
+          <w:sz w:val="22"/>
+          <w:szCs w:val="22"/>
+        </w:rPr>
+        <w:t>complexity</w:t>
+      </w:r>
+      <w:proofErr w:type="gramEnd"/>
+      <w:r>
+        <w:rPr>
+          <w:sz w:val="22"/>
+          <w:szCs w:val="22"/>
+        </w:rPr>
+        <w:t xml:space="preserve"> and improving efficiency.</w:t>
       </w:r>
     </w:p>
     <w:p>
@@ -326,23 +342,39 @@
           <w:sz w:val="22"/>
           <w:szCs w:val="22"/>
         </w:rPr>
-        <w:t xml:space="preserve">Helped develop a proof of concept (POC) for migrating </w:t>
-      </w:r>
-      <w:r>
-        <w:rPr>
-          <w:b/>
-          <w:bCs/>
-          <w:sz w:val="22"/>
-          <w:szCs w:val="22"/>
-        </w:rPr>
-        <w:t>CI/CD</w:t>
-      </w:r>
-      <w:r>
-        <w:rPr>
-          <w:sz w:val="22"/>
-          <w:szCs w:val="22"/>
-        </w:rPr>
-        <w:t xml:space="preserve"> workflows from </w:t>
+        <w:t xml:space="preserve">Co-led a </w:t>
+      </w:r>
+      <w:r>
+        <w:rPr>
+          <w:b/>
+          <w:bCs/>
+          <w:sz w:val="22"/>
+          <w:szCs w:val="22"/>
+        </w:rPr>
+        <w:t>POC</w:t>
+      </w:r>
+      <w:r>
+        <w:rPr>
+          <w:sz w:val="22"/>
+          <w:szCs w:val="22"/>
+        </w:rPr>
+        <w:t xml:space="preserve"> for migrating </w:t>
+      </w:r>
+      <w:r>
+        <w:rPr>
+          <w:b/>
+          <w:bCs/>
+          <w:sz w:val="22"/>
+          <w:szCs w:val="22"/>
+        </w:rPr>
+        <w:t xml:space="preserve">CI/CD </w:t>
+      </w:r>
+      <w:r>
+        <w:rPr>
+          <w:sz w:val="22"/>
+          <w:szCs w:val="22"/>
+        </w:rPr>
+        <w:t xml:space="preserve">workflows from </w:t>
       </w:r>
       <w:r>
         <w:rPr>
@@ -367,14 +399,120 @@
           <w:sz w:val="22"/>
           <w:szCs w:val="22"/>
         </w:rPr>
-        <w:t>GitHub Actions</w:t>
-      </w:r>
-      <w:r>
-        <w:rPr>
-          <w:sz w:val="22"/>
-          <w:szCs w:val="22"/>
-        </w:rPr>
-        <w:t>. Later collaborated with teams to integrate GitHub Actions into their workflows, providing documentation, training, and best practices for adoption.</w:t>
+        <w:t>GitHub</w:t>
+      </w:r>
+      <w:r>
+        <w:rPr>
+          <w:sz w:val="22"/>
+          <w:szCs w:val="22"/>
+        </w:rPr>
+        <w:t xml:space="preserve"> </w:t>
+      </w:r>
+      <w:r>
+        <w:rPr>
+          <w:b/>
+          <w:bCs/>
+          <w:sz w:val="22"/>
+          <w:szCs w:val="22"/>
+        </w:rPr>
+        <w:t>Actions</w:t>
+      </w:r>
+      <w:r>
+        <w:rPr>
+          <w:b/>
+          <w:bCs/>
+          <w:sz w:val="22"/>
+          <w:szCs w:val="22"/>
+        </w:rPr>
+        <w:t>.</w:t>
+      </w:r>
+      <w:r>
+        <w:rPr>
+          <w:sz w:val="22"/>
+          <w:szCs w:val="22"/>
+        </w:rPr>
+        <w:t xml:space="preserve"> </w:t>
+      </w:r>
+      <w:r>
+        <w:rPr>
+          <w:sz w:val="22"/>
+          <w:szCs w:val="22"/>
+        </w:rPr>
+        <w:t xml:space="preserve">Evaluated capabilities and limitation of </w:t>
+      </w:r>
+      <w:r>
+        <w:rPr>
+          <w:b/>
+          <w:bCs/>
+          <w:sz w:val="22"/>
+          <w:szCs w:val="22"/>
+        </w:rPr>
+        <w:t>actions</w:t>
+      </w:r>
+      <w:r>
+        <w:rPr>
+          <w:sz w:val="22"/>
+          <w:szCs w:val="22"/>
+        </w:rPr>
+        <w:t xml:space="preserve"> compared to </w:t>
+      </w:r>
+      <w:r>
+        <w:rPr>
+          <w:b/>
+          <w:bCs/>
+          <w:sz w:val="22"/>
+          <w:szCs w:val="22"/>
+        </w:rPr>
+        <w:t>Jenkins</w:t>
+      </w:r>
+      <w:r>
+        <w:rPr>
+          <w:sz w:val="22"/>
+          <w:szCs w:val="22"/>
+        </w:rPr>
+        <w:t>, presenting</w:t>
+      </w:r>
+      <w:r>
+        <w:rPr>
+          <w:sz w:val="22"/>
+          <w:szCs w:val="22"/>
+        </w:rPr>
+        <w:t xml:space="preserve"> those</w:t>
+      </w:r>
+      <w:r>
+        <w:rPr>
+          <w:sz w:val="22"/>
+          <w:szCs w:val="22"/>
+        </w:rPr>
+        <w:t xml:space="preserve"> findings and best practices </w:t>
+      </w:r>
+      <w:r>
+        <w:rPr>
+          <w:sz w:val="22"/>
+          <w:szCs w:val="22"/>
+        </w:rPr>
+        <w:t xml:space="preserve">to senior leadership, </w:t>
+      </w:r>
+      <w:r>
+        <w:rPr>
+          <w:sz w:val="22"/>
+          <w:szCs w:val="22"/>
+        </w:rPr>
+        <w:t>influenc</w:t>
+      </w:r>
+      <w:r>
+        <w:rPr>
+          <w:sz w:val="22"/>
+          <w:szCs w:val="22"/>
+        </w:rPr>
+        <w:t>ing the</w:t>
+      </w:r>
+      <w:r>
+        <w:rPr>
+          <w:sz w:val="22"/>
+          <w:szCs w:val="22"/>
+        </w:rPr>
+        <w:t xml:space="preserve"> adoption across multiple teams.</w:t>
       </w:r>
     </w:p>
     <w:p>
@@ -389,6 +527,8 @@
           <w:szCs w:val="22"/>
         </w:rPr>
       </w:pPr>
+      <w:bookmarkStart w:id="0" w:name="OLE_LINK1"/>
+      <w:bookmarkStart w:id="1" w:name="OLE_LINK2"/>
       <w:r>
         <w:rPr>
           <w:sz w:val="22"/>
@@ -490,9 +630,20 @@
           <w:sz w:val="22"/>
           <w:szCs w:val="22"/>
         </w:rPr>
-        <w:t>, improving troubleshooting and monitoring</w:t>
-      </w:r>
+        <w:t xml:space="preserve">, improving troubleshooting and </w:t>
+      </w:r>
+      <w:proofErr w:type="gramStart"/>
+      <w:r>
+        <w:rPr>
+          <w:sz w:val="22"/>
+          <w:szCs w:val="22"/>
+        </w:rPr>
+        <w:t>monitoring</w:t>
+      </w:r>
+      <w:proofErr w:type="gramEnd"/>
     </w:p>
+    <w:bookmarkEnd w:id="0"/>
+    <w:bookmarkEnd w:id="1"/>
     <w:p>
       <w:pPr>
         <w:spacing w:line="240" w:lineRule="auto"/>
@@ -590,8 +741,19 @@
           <w:sz w:val="22"/>
           <w:szCs w:val="22"/>
         </w:rPr>
-        <w:t>genetic programming</w:t>
-      </w:r>
+        <w:t xml:space="preserve">genetic </w:t>
+      </w:r>
+      <w:proofErr w:type="gramStart"/>
+      <w:r>
+        <w:rPr>
+          <w:b/>
+          <w:bCs/>
+          <w:sz w:val="22"/>
+          <w:szCs w:val="22"/>
+        </w:rPr>
+        <w:t>programming</w:t>
+      </w:r>
+      <w:proofErr w:type="gramEnd"/>
     </w:p>
     <w:p>
       <w:pPr>
@@ -831,7 +993,14 @@
           <w:sz w:val="22"/>
           <w:szCs w:val="22"/>
         </w:rPr>
-        <w:t>, maintaining institutional standards for readability and accessibility</w:t>
+        <w:t xml:space="preserve">, maintaining institutional standards for readability and </w:t>
+      </w:r>
+      <w:r>
+        <w:rPr>
+          <w:sz w:val="22"/>
+          <w:szCs w:val="22"/>
+        </w:rPr>
+        <w:t>accessibility.</w:t>
       </w:r>
     </w:p>
     <w:p>
@@ -876,7 +1045,23 @@
             <w:sz w:val="22"/>
             <w:szCs w:val="22"/>
           </w:rPr>
-          <w:t>https://github.com/Ctrl-Sky</w:t>
+          <w:t>https://github.com/Ctrl-S</w:t>
+        </w:r>
+        <w:r>
+          <w:rPr>
+            <w:rStyle w:val="Hyperlink"/>
+            <w:sz w:val="22"/>
+            <w:szCs w:val="22"/>
+          </w:rPr>
+          <w:t>k</w:t>
+        </w:r>
+        <w:r>
+          <w:rPr>
+            <w:rStyle w:val="Hyperlink"/>
+            <w:sz w:val="22"/>
+            <w:szCs w:val="22"/>
+          </w:rPr>
+          <w:t>y</w:t>
         </w:r>
       </w:hyperlink>
       <w:r>
@@ -889,49 +1074,768 @@
     </w:p>
     <w:p>
       <w:pPr>
+        <w:spacing w:line="240" w:lineRule="auto"/>
+        <w:rPr>
+          <w:sz w:val="22"/>
+          <w:szCs w:val="22"/>
+        </w:rPr>
+      </w:pPr>
+    </w:p>
+    <w:p>
+      <w:pPr>
+        <w:spacing w:line="240" w:lineRule="auto"/>
+        <w:rPr>
+          <w:sz w:val="22"/>
+          <w:szCs w:val="22"/>
+        </w:rPr>
+      </w:pPr>
+    </w:p>
+    <w:p>
+      <w:pPr>
+        <w:spacing w:line="240" w:lineRule="auto"/>
+        <w:rPr>
+          <w:sz w:val="22"/>
+          <w:szCs w:val="22"/>
+        </w:rPr>
+      </w:pPr>
+    </w:p>
+    <w:p>
+      <w:pPr>
+        <w:spacing w:line="240" w:lineRule="auto"/>
+        <w:rPr>
+          <w:i/>
+          <w:iCs/>
+          <w:sz w:val="22"/>
+          <w:szCs w:val="22"/>
+        </w:rPr>
+      </w:pPr>
+      <w:r>
+        <w:rPr>
+          <w:b/>
+          <w:bCs/>
+          <w:sz w:val="22"/>
+          <w:szCs w:val="22"/>
+        </w:rPr>
+        <w:lastRenderedPageBreak/>
+        <w:t>Automatic-Photo-Transfer</w:t>
+      </w:r>
+      <w:r>
+        <w:rPr>
+          <w:b/>
+          <w:bCs/>
+          <w:sz w:val="22"/>
+          <w:szCs w:val="22"/>
+        </w:rPr>
+        <w:t xml:space="preserve">, </w:t>
+      </w:r>
+      <w:r>
+        <w:rPr>
+          <w:i/>
+          <w:iCs/>
+          <w:sz w:val="22"/>
+          <w:szCs w:val="22"/>
+        </w:rPr>
+        <w:t>Python</w:t>
+      </w:r>
+      <w:r>
+        <w:rPr>
+          <w:b/>
+          <w:bCs/>
+          <w:sz w:val="22"/>
+          <w:szCs w:val="22"/>
+        </w:rPr>
+        <w:t xml:space="preserve">, </w:t>
+      </w:r>
+      <w:r>
+        <w:rPr>
+          <w:i/>
+          <w:iCs/>
+          <w:sz w:val="22"/>
+          <w:szCs w:val="22"/>
+        </w:rPr>
+        <w:t xml:space="preserve">Bash, </w:t>
+      </w:r>
+      <w:r>
+        <w:rPr>
+          <w:i/>
+          <w:iCs/>
+          <w:sz w:val="22"/>
+          <w:szCs w:val="22"/>
+        </w:rPr>
+        <w:t>YAML</w:t>
+      </w:r>
+      <w:r>
+        <w:rPr>
+          <w:i/>
+          <w:iCs/>
+          <w:sz w:val="22"/>
+          <w:szCs w:val="22"/>
+        </w:rPr>
+        <w:tab/>
+      </w:r>
+      <w:r>
+        <w:rPr>
+          <w:i/>
+          <w:iCs/>
+          <w:sz w:val="22"/>
+          <w:szCs w:val="22"/>
+        </w:rPr>
+        <w:tab/>
+      </w:r>
+      <w:r>
+        <w:rPr>
+          <w:b/>
+          <w:bCs/>
+          <w:sz w:val="22"/>
+          <w:szCs w:val="22"/>
+        </w:rPr>
+        <w:tab/>
+        <w:t xml:space="preserve">                </w:t>
+      </w:r>
+      <w:r>
+        <w:rPr>
+          <w:b/>
+          <w:bCs/>
+          <w:sz w:val="22"/>
+          <w:szCs w:val="22"/>
+        </w:rPr>
+        <w:tab/>
+      </w:r>
+      <w:r>
+        <w:rPr>
+          <w:b/>
+          <w:bCs/>
+          <w:sz w:val="22"/>
+          <w:szCs w:val="22"/>
+        </w:rPr>
+        <w:tab/>
+        <w:t xml:space="preserve">            </w:t>
+      </w:r>
+      <w:r>
+        <w:rPr>
+          <w:i/>
+          <w:iCs/>
+          <w:sz w:val="22"/>
+          <w:szCs w:val="22"/>
+        </w:rPr>
+        <w:t>Aug</w:t>
+      </w:r>
+      <w:r>
+        <w:rPr>
+          <w:i/>
+          <w:iCs/>
+          <w:sz w:val="22"/>
+          <w:szCs w:val="22"/>
+        </w:rPr>
+        <w:t xml:space="preserve"> 2025</w:t>
+      </w:r>
+    </w:p>
+    <w:p>
+      <w:pPr>
+        <w:pStyle w:val="ListParagraph"/>
+        <w:numPr>
+          <w:ilvl w:val="0"/>
+          <w:numId w:val="2"/>
+        </w:numPr>
+        <w:spacing w:line="240" w:lineRule="auto"/>
+        <w:ind w:left="714" w:hanging="357"/>
+        <w:contextualSpacing w:val="0"/>
+        <w:rPr>
+          <w:b/>
+          <w:bCs/>
+          <w:sz w:val="22"/>
+          <w:szCs w:val="22"/>
+        </w:rPr>
+      </w:pPr>
+      <w:r>
+        <w:rPr>
+          <w:sz w:val="22"/>
+          <w:szCs w:val="22"/>
+        </w:rPr>
+        <w:t xml:space="preserve">Developed a </w:t>
+      </w:r>
+      <w:r>
+        <w:rPr>
+          <w:b/>
+          <w:bCs/>
+          <w:sz w:val="22"/>
+          <w:szCs w:val="22"/>
+        </w:rPr>
+        <w:t>CLI-driven Python</w:t>
+      </w:r>
+      <w:r>
+        <w:rPr>
+          <w:sz w:val="22"/>
+          <w:szCs w:val="22"/>
+        </w:rPr>
+        <w:t xml:space="preserve"> application that automates photo transfers, transferring photos from a folder to a hard drive, organizing photos into date-based folders, and handling edge cases (live-photos, unsupported filetypes).</w:t>
+      </w:r>
+    </w:p>
+    <w:p>
+      <w:pPr>
+        <w:pStyle w:val="ListParagraph"/>
+        <w:numPr>
+          <w:ilvl w:val="0"/>
+          <w:numId w:val="2"/>
+        </w:numPr>
+        <w:spacing w:line="240" w:lineRule="auto"/>
+        <w:ind w:left="714" w:hanging="357"/>
+        <w:contextualSpacing w:val="0"/>
+        <w:rPr>
+          <w:sz w:val="22"/>
+          <w:szCs w:val="22"/>
+        </w:rPr>
+      </w:pPr>
+      <w:r>
+        <w:rPr>
+          <w:sz w:val="22"/>
+          <w:szCs w:val="22"/>
+        </w:rPr>
+        <w:t>I</w:t>
+      </w:r>
+      <w:r>
+        <w:rPr>
+          <w:sz w:val="22"/>
+          <w:szCs w:val="22"/>
+        </w:rPr>
+        <w:t xml:space="preserve">mplemented robust </w:t>
+      </w:r>
+      <w:r>
+        <w:rPr>
+          <w:b/>
+          <w:bCs/>
+          <w:sz w:val="22"/>
+          <w:szCs w:val="22"/>
+        </w:rPr>
+        <w:t>EXIF</w:t>
+      </w:r>
+      <w:r>
+        <w:rPr>
+          <w:sz w:val="22"/>
+          <w:szCs w:val="22"/>
+        </w:rPr>
+        <w:t xml:space="preserve"> and </w:t>
+      </w:r>
+      <w:r>
+        <w:rPr>
+          <w:b/>
+          <w:bCs/>
+          <w:sz w:val="22"/>
+          <w:szCs w:val="22"/>
+        </w:rPr>
+        <w:t>OS-fallback</w:t>
+      </w:r>
+      <w:r>
+        <w:rPr>
+          <w:sz w:val="22"/>
+          <w:szCs w:val="22"/>
+        </w:rPr>
+        <w:t xml:space="preserve"> logic to extract accurate capture timestamps, and added heuristics (e.g., skip &lt;3s MOV live clips) to avoid incorrect migrations.</w:t>
+      </w:r>
+    </w:p>
+    <w:p>
+      <w:pPr>
+        <w:numPr>
+          <w:ilvl w:val="0"/>
+          <w:numId w:val="2"/>
+        </w:numPr>
+        <w:spacing w:line="240" w:lineRule="auto"/>
+        <w:ind w:left="714" w:hanging="357"/>
+        <w:rPr>
+          <w:sz w:val="22"/>
+          <w:szCs w:val="22"/>
+        </w:rPr>
+      </w:pPr>
+      <w:r>
+        <w:rPr>
+          <w:sz w:val="22"/>
+          <w:szCs w:val="22"/>
+        </w:rPr>
+        <w:t>D</w:t>
+      </w:r>
+      <w:r>
+        <w:rPr>
+          <w:sz w:val="22"/>
+          <w:szCs w:val="22"/>
+        </w:rPr>
+        <w:t xml:space="preserve">esigned idempotent migration tracking using </w:t>
+      </w:r>
+      <w:r>
+        <w:rPr>
+          <w:b/>
+          <w:bCs/>
+          <w:sz w:val="22"/>
+          <w:szCs w:val="22"/>
+        </w:rPr>
+        <w:t>CSV tables</w:t>
+      </w:r>
+      <w:r>
+        <w:rPr>
+          <w:sz w:val="22"/>
+          <w:szCs w:val="22"/>
+        </w:rPr>
+        <w:t xml:space="preserve"> (per-device), so subsequent runs only transfer photos taken after the last recorded timestamp; included </w:t>
+      </w:r>
+      <w:r>
+        <w:rPr>
+          <w:b/>
+          <w:bCs/>
+          <w:sz w:val="22"/>
+          <w:szCs w:val="22"/>
+        </w:rPr>
+        <w:t>time zone</w:t>
+      </w:r>
+      <w:r>
+        <w:rPr>
+          <w:sz w:val="22"/>
+          <w:szCs w:val="22"/>
+        </w:rPr>
+        <w:t xml:space="preserve"> verification to prevent data drift</w:t>
+      </w:r>
+      <w:r>
+        <w:rPr>
+          <w:sz w:val="22"/>
+          <w:szCs w:val="22"/>
+        </w:rPr>
+        <w:t>.</w:t>
+      </w:r>
+    </w:p>
+    <w:p>
+      <w:pPr>
+        <w:spacing w:line="240" w:lineRule="auto"/>
+        <w:rPr>
+          <w:b/>
+          <w:bCs/>
+          <w:sz w:val="22"/>
+          <w:szCs w:val="22"/>
+        </w:rPr>
+      </w:pPr>
+      <w:r>
+        <w:rPr>
+          <w:b/>
+          <w:bCs/>
+          <w:sz w:val="22"/>
+          <w:szCs w:val="22"/>
+        </w:rPr>
+        <w:t>Gemini-Job-App-Generator</w:t>
+      </w:r>
+      <w:r>
+        <w:rPr>
+          <w:b/>
+          <w:bCs/>
+          <w:sz w:val="22"/>
+          <w:szCs w:val="22"/>
+        </w:rPr>
+        <w:t xml:space="preserve">, </w:t>
+      </w:r>
+      <w:r>
+        <w:rPr>
+          <w:i/>
+          <w:iCs/>
+          <w:sz w:val="22"/>
+          <w:szCs w:val="22"/>
+        </w:rPr>
+        <w:t>Gemini</w:t>
+      </w:r>
+      <w:r>
+        <w:rPr>
+          <w:b/>
+          <w:bCs/>
+          <w:sz w:val="22"/>
+          <w:szCs w:val="22"/>
+        </w:rPr>
+        <w:t xml:space="preserve">, </w:t>
+      </w:r>
+      <w:r>
+        <w:rPr>
+          <w:i/>
+          <w:iCs/>
+          <w:sz w:val="22"/>
+          <w:szCs w:val="22"/>
+        </w:rPr>
+        <w:t>Python</w:t>
+      </w:r>
+      <w:r>
+        <w:rPr>
+          <w:b/>
+          <w:bCs/>
+          <w:sz w:val="22"/>
+          <w:szCs w:val="22"/>
+        </w:rPr>
+        <w:t xml:space="preserve">, </w:t>
+      </w:r>
+      <w:r>
+        <w:rPr>
+          <w:i/>
+          <w:iCs/>
+          <w:sz w:val="22"/>
+          <w:szCs w:val="22"/>
+        </w:rPr>
+        <w:t>Bash, GitHub actions</w:t>
+      </w:r>
+      <w:r>
+        <w:rPr>
+          <w:b/>
+          <w:bCs/>
+          <w:sz w:val="22"/>
+          <w:szCs w:val="22"/>
+        </w:rPr>
+        <w:tab/>
+        <w:t xml:space="preserve">                </w:t>
+      </w:r>
+      <w:r>
+        <w:rPr>
+          <w:b/>
+          <w:bCs/>
+          <w:sz w:val="22"/>
+          <w:szCs w:val="22"/>
+        </w:rPr>
+        <w:tab/>
+      </w:r>
+      <w:r>
+        <w:rPr>
+          <w:b/>
+          <w:bCs/>
+          <w:sz w:val="22"/>
+          <w:szCs w:val="22"/>
+        </w:rPr>
+        <w:tab/>
+        <w:t xml:space="preserve">            </w:t>
+      </w:r>
+      <w:r>
+        <w:rPr>
+          <w:i/>
+          <w:iCs/>
+          <w:sz w:val="22"/>
+          <w:szCs w:val="22"/>
+        </w:rPr>
+        <w:t>Feb 2025</w:t>
+      </w:r>
+    </w:p>
+    <w:p>
+      <w:pPr>
+        <w:pStyle w:val="ListParagraph"/>
+        <w:numPr>
+          <w:ilvl w:val="0"/>
+          <w:numId w:val="13"/>
+        </w:numPr>
+        <w:spacing w:line="240" w:lineRule="auto"/>
+        <w:ind w:left="714" w:hanging="357"/>
+        <w:contextualSpacing w:val="0"/>
+        <w:rPr>
+          <w:b/>
+          <w:bCs/>
+          <w:sz w:val="22"/>
+          <w:szCs w:val="22"/>
+        </w:rPr>
+      </w:pPr>
+      <w:r>
+        <w:rPr>
+          <w:sz w:val="22"/>
+          <w:szCs w:val="22"/>
+        </w:rPr>
+        <w:t>Develope</w:t>
+      </w:r>
+      <w:r>
+        <w:rPr>
+          <w:sz w:val="22"/>
+          <w:szCs w:val="22"/>
+        </w:rPr>
+        <w:t>d</w:t>
+      </w:r>
+      <w:r>
+        <w:t xml:space="preserve"> </w:t>
+      </w:r>
+      <w:r>
+        <w:rPr>
+          <w:sz w:val="22"/>
+          <w:szCs w:val="22"/>
+        </w:rPr>
+        <w:t xml:space="preserve">a </w:t>
+      </w:r>
+      <w:r>
+        <w:rPr>
+          <w:b/>
+          <w:bCs/>
+          <w:sz w:val="22"/>
+          <w:szCs w:val="22"/>
+        </w:rPr>
+        <w:t>Python</w:t>
+      </w:r>
+      <w:r>
+        <w:rPr>
+          <w:sz w:val="22"/>
+          <w:szCs w:val="22"/>
+        </w:rPr>
+        <w:t xml:space="preserve"> application that integrates </w:t>
+      </w:r>
+      <w:r>
+        <w:rPr>
+          <w:b/>
+          <w:bCs/>
+          <w:sz w:val="22"/>
+          <w:szCs w:val="22"/>
+        </w:rPr>
+        <w:t>Google’s Gemini 2.0</w:t>
+      </w:r>
+      <w:r>
+        <w:rPr>
+          <w:sz w:val="22"/>
+          <w:szCs w:val="22"/>
+        </w:rPr>
+        <w:t xml:space="preserve"> model to optimize resumes based on job descriptions.</w:t>
+      </w:r>
+    </w:p>
+    <w:p>
+      <w:pPr>
+        <w:pStyle w:val="ListParagraph"/>
+        <w:numPr>
+          <w:ilvl w:val="0"/>
+          <w:numId w:val="13"/>
+        </w:numPr>
+        <w:spacing w:line="240" w:lineRule="auto"/>
+        <w:ind w:left="714" w:hanging="357"/>
+        <w:contextualSpacing w:val="0"/>
+        <w:rPr>
+          <w:sz w:val="22"/>
+          <w:szCs w:val="22"/>
+        </w:rPr>
+      </w:pPr>
+      <w:r>
+        <w:rPr>
+          <w:b/>
+          <w:bCs/>
+          <w:sz w:val="22"/>
+          <w:szCs w:val="22"/>
+        </w:rPr>
+        <w:t>Automatically</w:t>
+      </w:r>
+      <w:r>
+        <w:rPr>
+          <w:sz w:val="22"/>
+          <w:szCs w:val="22"/>
+        </w:rPr>
+        <w:t xml:space="preserve"> generated tailored cover letter templates from the optimized resume results, and organized all outputs into structured directories</w:t>
+      </w:r>
+      <w:r>
+        <w:rPr>
+          <w:sz w:val="22"/>
+          <w:szCs w:val="22"/>
+        </w:rPr>
+        <w:t>, replicating an artifact</w:t>
+      </w:r>
+    </w:p>
+    <w:p>
+      <w:pPr>
+        <w:pStyle w:val="ListParagraph"/>
+        <w:numPr>
+          <w:ilvl w:val="0"/>
+          <w:numId w:val="13"/>
+        </w:numPr>
+        <w:spacing w:line="240" w:lineRule="auto"/>
+        <w:ind w:left="714" w:hanging="357"/>
+        <w:contextualSpacing w:val="0"/>
+        <w:rPr>
+          <w:sz w:val="22"/>
+          <w:szCs w:val="22"/>
+        </w:rPr>
+      </w:pPr>
+      <w:r>
+        <w:rPr>
+          <w:sz w:val="22"/>
+          <w:szCs w:val="22"/>
+        </w:rPr>
+        <w:t>Desig</w:t>
+      </w:r>
+      <w:r>
+        <w:rPr>
+          <w:sz w:val="22"/>
+          <w:szCs w:val="22"/>
+        </w:rPr>
+        <w:t xml:space="preserve">ned and implemented a </w:t>
+      </w:r>
+      <w:r>
+        <w:rPr>
+          <w:b/>
+          <w:bCs/>
+          <w:sz w:val="22"/>
+          <w:szCs w:val="22"/>
+        </w:rPr>
+        <w:t>GitHub Actions workflow</w:t>
+      </w:r>
+      <w:r>
+        <w:rPr>
+          <w:sz w:val="22"/>
+          <w:szCs w:val="22"/>
+        </w:rPr>
+        <w:t xml:space="preserve"> to automate the end-to-end process for scalability and </w:t>
+      </w:r>
+      <w:r>
+        <w:rPr>
+          <w:sz w:val="22"/>
+          <w:szCs w:val="22"/>
+        </w:rPr>
+        <w:t>ease of</w:t>
+      </w:r>
+      <w:r>
+        <w:rPr>
+          <w:sz w:val="22"/>
+          <w:szCs w:val="22"/>
+        </w:rPr>
+        <w:t xml:space="preserve"> us</w:t>
+      </w:r>
+      <w:r>
+        <w:rPr>
+          <w:sz w:val="22"/>
+          <w:szCs w:val="22"/>
+        </w:rPr>
+        <w:t>e.</w:t>
+      </w:r>
+    </w:p>
+    <w:p>
+      <w:pPr>
+        <w:spacing w:line="240" w:lineRule="auto"/>
+        <w:rPr>
+          <w:b/>
+          <w:bCs/>
+          <w:sz w:val="22"/>
+          <w:szCs w:val="22"/>
+        </w:rPr>
+      </w:pPr>
+      <w:r>
+        <w:rPr>
+          <w:b/>
+          <w:bCs/>
+          <w:sz w:val="22"/>
+          <w:szCs w:val="22"/>
+        </w:rPr>
+        <w:t>Expense Sheet Combiner</w:t>
+      </w:r>
+      <w:r>
+        <w:rPr>
+          <w:b/>
+          <w:bCs/>
+          <w:sz w:val="22"/>
+          <w:szCs w:val="22"/>
+        </w:rPr>
+        <w:t xml:space="preserve">, </w:t>
+      </w:r>
+      <w:r>
+        <w:rPr>
+          <w:i/>
+          <w:iCs/>
+          <w:sz w:val="22"/>
+          <w:szCs w:val="22"/>
+        </w:rPr>
+        <w:t>Python</w:t>
+      </w:r>
+      <w:r>
+        <w:rPr>
+          <w:b/>
+          <w:bCs/>
+          <w:sz w:val="22"/>
+          <w:szCs w:val="22"/>
+        </w:rPr>
+        <w:t xml:space="preserve">, </w:t>
+      </w:r>
+      <w:r>
+        <w:rPr>
+          <w:i/>
+          <w:iCs/>
+          <w:sz w:val="22"/>
+          <w:szCs w:val="22"/>
+        </w:rPr>
+        <w:t>Bash</w:t>
+      </w:r>
+      <w:r>
+        <w:rPr>
+          <w:i/>
+          <w:iCs/>
+          <w:sz w:val="22"/>
+          <w:szCs w:val="22"/>
+        </w:rPr>
+        <w:tab/>
+      </w:r>
+      <w:r>
+        <w:rPr>
+          <w:i/>
+          <w:iCs/>
+          <w:sz w:val="22"/>
+          <w:szCs w:val="22"/>
+        </w:rPr>
+        <w:tab/>
+      </w:r>
+      <w:r>
+        <w:rPr>
+          <w:i/>
+          <w:iCs/>
+          <w:sz w:val="22"/>
+          <w:szCs w:val="22"/>
+        </w:rPr>
+        <w:tab/>
+      </w:r>
+      <w:r>
+        <w:rPr>
+          <w:i/>
+          <w:iCs/>
+          <w:sz w:val="22"/>
+          <w:szCs w:val="22"/>
+        </w:rPr>
+        <w:tab/>
+      </w:r>
+      <w:r>
+        <w:rPr>
+          <w:i/>
+          <w:iCs/>
+          <w:sz w:val="22"/>
+          <w:szCs w:val="22"/>
+        </w:rPr>
+        <w:tab/>
+      </w:r>
+      <w:r>
+        <w:rPr>
+          <w:i/>
+          <w:iCs/>
+          <w:sz w:val="22"/>
+          <w:szCs w:val="22"/>
+        </w:rPr>
+        <w:tab/>
+        <w:t xml:space="preserve">          </w:t>
+      </w:r>
+      <w:r>
+        <w:rPr>
+          <w:i/>
+          <w:iCs/>
+          <w:sz w:val="22"/>
+          <w:szCs w:val="22"/>
+        </w:rPr>
+        <w:t xml:space="preserve"> Dec 2024</w:t>
+      </w:r>
+    </w:p>
+    <w:p>
+      <w:pPr>
+        <w:pStyle w:val="ListParagraph"/>
         <w:numPr>
           <w:ilvl w:val="0"/>
           <w:numId w:val="3"/>
         </w:numPr>
         <w:spacing w:line="240" w:lineRule="auto"/>
-        <w:rPr>
-          <w:b/>
-          <w:bCs/>
-          <w:sz w:val="22"/>
-          <w:szCs w:val="22"/>
-        </w:rPr>
-      </w:pPr>
-      <w:r>
-        <w:rPr>
-          <w:b/>
-          <w:bCs/>
-          <w:sz w:val="22"/>
-          <w:szCs w:val="22"/>
-        </w:rPr>
-        <w:t xml:space="preserve">Gemini-Job-App-Generator - </w:t>
-      </w:r>
-      <w:r>
-        <w:rPr>
-          <w:sz w:val="22"/>
-          <w:szCs w:val="22"/>
-        </w:rPr>
-        <w:t xml:space="preserve">Developed an application integrating </w:t>
-      </w:r>
-      <w:r>
-        <w:rPr>
-          <w:b/>
-          <w:bCs/>
-          <w:sz w:val="22"/>
-          <w:szCs w:val="22"/>
-        </w:rPr>
-        <w:t>Google's Gemini 2.0</w:t>
-      </w:r>
-      <w:r>
-        <w:rPr>
-          <w:sz w:val="22"/>
-          <w:szCs w:val="22"/>
-        </w:rPr>
-        <w:t xml:space="preserve"> model with </w:t>
+        <w:ind w:left="714" w:hanging="357"/>
+        <w:contextualSpacing w:val="0"/>
+      </w:pPr>
+      <w:r>
+        <w:rPr>
+          <w:sz w:val="22"/>
+          <w:szCs w:val="22"/>
+        </w:rPr>
+        <w:t>B</w:t>
+      </w:r>
+      <w:r>
+        <w:rPr>
+          <w:sz w:val="22"/>
+          <w:szCs w:val="22"/>
+        </w:rPr>
+        <w:t xml:space="preserve">uilt a </w:t>
       </w:r>
       <w:r>
         <w:rPr>
@@ -947,23 +1851,37 @@
           <w:sz w:val="22"/>
           <w:szCs w:val="22"/>
         </w:rPr>
-        <w:t xml:space="preserve"> to optimize resumes based on job descriptions. The project then automatically generates a tailored cover letter based on the previous results, stores the optimized resume and cover letter in a directory. All executed within a </w:t>
-      </w:r>
-      <w:r>
-        <w:rPr>
-          <w:b/>
-          <w:bCs/>
-          <w:sz w:val="22"/>
-          <w:szCs w:val="22"/>
-        </w:rPr>
-        <w:t>GitHub Actions</w:t>
-      </w:r>
-      <w:r>
-        <w:rPr>
-          <w:sz w:val="22"/>
-          <w:szCs w:val="22"/>
-        </w:rPr>
-        <w:t xml:space="preserve"> workflow for scalability</w:t>
+        <w:t xml:space="preserve"> </w:t>
+      </w:r>
+      <w:r>
+        <w:rPr>
+          <w:b/>
+          <w:bCs/>
+          <w:sz w:val="22"/>
+          <w:szCs w:val="22"/>
+        </w:rPr>
+        <w:t>automation tool</w:t>
+      </w:r>
+      <w:r>
+        <w:rPr>
+          <w:sz w:val="22"/>
+          <w:szCs w:val="22"/>
+        </w:rPr>
+        <w:t xml:space="preserve"> to combine and standardize transaction data from </w:t>
+      </w:r>
+      <w:r>
+        <w:rPr>
+          <w:sz w:val="22"/>
+          <w:szCs w:val="22"/>
+        </w:rPr>
+        <w:t xml:space="preserve">my various </w:t>
+      </w:r>
+      <w:r>
+        <w:rPr>
+          <w:sz w:val="22"/>
+          <w:szCs w:val="22"/>
+        </w:rPr>
+        <w:t>bank and credit card statements</w:t>
       </w:r>
       <w:r>
         <w:rPr>
@@ -975,60 +1893,21 @@
     </w:p>
     <w:p>
       <w:pPr>
-        <w:spacing w:line="240" w:lineRule="auto"/>
-        <w:rPr>
-          <w:b/>
-          <w:bCs/>
-        </w:rPr>
-      </w:pPr>
-      <w:r>
-        <w:rPr>
-          <w:b/>
-          <w:bCs/>
-        </w:rPr>
-        <w:lastRenderedPageBreak/>
-        <w:t>PROJECTS CONTINUED</w:t>
-      </w:r>
-    </w:p>
-    <w:p>
-      <w:pPr>
+        <w:pStyle w:val="ListParagraph"/>
         <w:numPr>
           <w:ilvl w:val="0"/>
           <w:numId w:val="3"/>
         </w:numPr>
         <w:spacing w:line="240" w:lineRule="auto"/>
-      </w:pPr>
-      <w:r>
-        <w:rPr>
-          <w:b/>
-          <w:bCs/>
-          <w:sz w:val="22"/>
-          <w:szCs w:val="22"/>
-        </w:rPr>
-        <w:t>Expense Sheet Combiner</w:t>
-      </w:r>
-      <w:r>
-        <w:rPr>
-          <w:sz w:val="22"/>
-          <w:szCs w:val="22"/>
-        </w:rPr>
-        <w:t xml:space="preserve"> - Created a </w:t>
-      </w:r>
-      <w:r>
-        <w:rPr>
-          <w:b/>
-          <w:bCs/>
-          <w:sz w:val="22"/>
-          <w:szCs w:val="22"/>
-        </w:rPr>
-        <w:t>Python</w:t>
-      </w:r>
-      <w:r>
-        <w:rPr>
-          <w:sz w:val="22"/>
-          <w:szCs w:val="22"/>
-        </w:rPr>
-        <w:t xml:space="preserve">-based expense sheet combiner that reformats and consolidates transaction data from multiple sources (bank and credit cards) into a single standardized sheet. Utilized </w:t>
+        <w:ind w:left="714" w:hanging="357"/>
+        <w:contextualSpacing w:val="0"/>
+      </w:pPr>
+      <w:r>
+        <w:rPr>
+          <w:sz w:val="22"/>
+          <w:szCs w:val="22"/>
+        </w:rPr>
+        <w:t xml:space="preserve">Used </w:t>
       </w:r>
       <w:r>
         <w:rPr>
@@ -1060,30 +1939,182 @@
           <w:sz w:val="22"/>
           <w:szCs w:val="22"/>
         </w:rPr>
-        <w:t xml:space="preserve"> to organize purchases by month and date into a single </w:t>
-      </w:r>
-      <w:r>
-        <w:rPr>
-          <w:b/>
-          <w:bCs/>
-          <w:sz w:val="22"/>
-          <w:szCs w:val="22"/>
-        </w:rPr>
-        <w:t>excel</w:t>
-      </w:r>
-      <w:r>
-        <w:rPr>
-          <w:sz w:val="22"/>
-          <w:szCs w:val="22"/>
-        </w:rPr>
-        <w:t xml:space="preserve"> sheet, streamlining expense tracking and management</w:t>
+        <w:t xml:space="preserve"> to clean, reformat, and organize expenses by month and date into a single</w:t>
+      </w:r>
+      <w:r>
+        <w:rPr>
+          <w:sz w:val="22"/>
+          <w:szCs w:val="22"/>
+        </w:rPr>
+        <w:t xml:space="preserve"> master</w:t>
+      </w:r>
+      <w:r>
+        <w:rPr>
+          <w:sz w:val="22"/>
+          <w:szCs w:val="22"/>
+        </w:rPr>
+        <w:t xml:space="preserve"> </w:t>
+      </w:r>
+      <w:r>
+        <w:rPr>
+          <w:b/>
+          <w:bCs/>
+          <w:sz w:val="22"/>
+          <w:szCs w:val="22"/>
+        </w:rPr>
+        <w:t>Excel</w:t>
+      </w:r>
+      <w:r>
+        <w:rPr>
+          <w:sz w:val="22"/>
+          <w:szCs w:val="22"/>
+        </w:rPr>
+        <w:t xml:space="preserve"> sheet</w:t>
+      </w:r>
+      <w:r>
+        <w:rPr>
+          <w:sz w:val="22"/>
+          <w:szCs w:val="22"/>
+        </w:rPr>
+        <w:t>.</w:t>
       </w:r>
     </w:p>
     <w:p>
       <w:pPr>
+        <w:spacing w:line="240" w:lineRule="auto"/>
+        <w:rPr>
+          <w:b/>
+          <w:bCs/>
+          <w:sz w:val="22"/>
+          <w:szCs w:val="22"/>
+        </w:rPr>
+      </w:pPr>
+      <w:r>
+        <w:rPr>
+          <w:b/>
+          <w:bCs/>
+          <w:sz w:val="22"/>
+          <w:szCs w:val="22"/>
+        </w:rPr>
+        <w:t>Gym Tracker App,</w:t>
+      </w:r>
+      <w:r>
+        <w:rPr>
+          <w:b/>
+          <w:bCs/>
+          <w:sz w:val="22"/>
+          <w:szCs w:val="22"/>
+        </w:rPr>
+        <w:t xml:space="preserve"> </w:t>
+      </w:r>
+      <w:r>
+        <w:rPr>
+          <w:i/>
+          <w:iCs/>
+          <w:sz w:val="22"/>
+          <w:szCs w:val="22"/>
+        </w:rPr>
+        <w:t>Swift</w:t>
+      </w:r>
+      <w:r>
+        <w:rPr>
+          <w:b/>
+          <w:bCs/>
+          <w:sz w:val="22"/>
+          <w:szCs w:val="22"/>
+        </w:rPr>
+        <w:t xml:space="preserve">, </w:t>
+      </w:r>
+      <w:r>
+        <w:rPr>
+          <w:i/>
+          <w:iCs/>
+          <w:sz w:val="22"/>
+          <w:szCs w:val="22"/>
+        </w:rPr>
+        <w:t>Containers</w:t>
+      </w:r>
+      <w:r>
+        <w:rPr>
+          <w:i/>
+          <w:iCs/>
+          <w:sz w:val="22"/>
+          <w:szCs w:val="22"/>
+        </w:rPr>
+        <w:t>, Databases</w:t>
+      </w:r>
+      <w:r>
+        <w:rPr>
+          <w:i/>
+          <w:iCs/>
+          <w:sz w:val="22"/>
+          <w:szCs w:val="22"/>
+        </w:rPr>
+        <w:tab/>
+      </w:r>
+      <w:r>
+        <w:rPr>
+          <w:i/>
+          <w:iCs/>
+          <w:sz w:val="22"/>
+          <w:szCs w:val="22"/>
+        </w:rPr>
+        <w:tab/>
+      </w:r>
+      <w:r>
+        <w:rPr>
+          <w:i/>
+          <w:iCs/>
+          <w:sz w:val="22"/>
+          <w:szCs w:val="22"/>
+        </w:rPr>
+        <w:tab/>
+      </w:r>
+      <w:r>
+        <w:rPr>
+          <w:i/>
+          <w:iCs/>
+          <w:sz w:val="22"/>
+          <w:szCs w:val="22"/>
+        </w:rPr>
+        <w:tab/>
+        <w:t xml:space="preserve">      </w:t>
+      </w:r>
+      <w:r>
+        <w:rPr>
+          <w:i/>
+          <w:iCs/>
+          <w:sz w:val="22"/>
+          <w:szCs w:val="22"/>
+        </w:rPr>
+        <w:tab/>
+        <w:t xml:space="preserve">       </w:t>
+      </w:r>
+      <w:r>
+        <w:rPr>
+          <w:i/>
+          <w:iCs/>
+          <w:sz w:val="22"/>
+          <w:szCs w:val="22"/>
+        </w:rPr>
+        <w:t xml:space="preserve">    </w:t>
+      </w:r>
+      <w:r>
+        <w:rPr>
+          <w:i/>
+          <w:iCs/>
+          <w:sz w:val="22"/>
+          <w:szCs w:val="22"/>
+        </w:rPr>
+        <w:t xml:space="preserve">  Jan 2024</w:t>
+      </w:r>
+    </w:p>
+    <w:p>
+      <w:pPr>
+        <w:pStyle w:val="ListParagraph"/>
         <w:numPr>
           <w:ilvl w:val="0"/>
-          <w:numId w:val="3"/>
+          <w:numId w:val="13"/>
         </w:numPr>
         <w:spacing w:line="240" w:lineRule="auto"/>
         <w:rPr>
@@ -1093,130 +2124,95 @@
       </w:pPr>
       <w:r>
         <w:rPr>
-          <w:b/>
-          <w:bCs/>
-          <w:sz w:val="22"/>
-          <w:szCs w:val="22"/>
-        </w:rPr>
-        <w:t>Gym Tracker App</w:t>
-      </w:r>
-      <w:r>
-        <w:rPr>
-          <w:sz w:val="22"/>
-          <w:szCs w:val="22"/>
-        </w:rPr>
-        <w:t xml:space="preserve"> - </w:t>
-      </w:r>
-      <w:r>
-        <w:rPr>
-          <w:sz w:val="22"/>
-          <w:szCs w:val="22"/>
-        </w:rPr>
-        <w:t>Developed a</w:t>
-      </w:r>
-      <w:r>
-        <w:rPr>
-          <w:b/>
-          <w:bCs/>
-          <w:sz w:val="22"/>
-          <w:szCs w:val="22"/>
-        </w:rPr>
-        <w:t xml:space="preserve"> workout tracking app in Swift</w:t>
-      </w:r>
-      <w:r>
-        <w:rPr>
-          <w:sz w:val="22"/>
-          <w:szCs w:val="22"/>
-        </w:rPr>
-        <w:t xml:space="preserve"> that allows users to log and track workouts using </w:t>
-      </w:r>
-      <w:r>
-        <w:rPr>
-          <w:b/>
-          <w:bCs/>
-          <w:sz w:val="22"/>
-          <w:szCs w:val="22"/>
-        </w:rPr>
-        <w:t>persistent data storage</w:t>
-      </w:r>
-      <w:r>
-        <w:rPr>
-          <w:sz w:val="22"/>
-          <w:szCs w:val="22"/>
-        </w:rPr>
-        <w:t xml:space="preserve">. Designed the app to handle </w:t>
-      </w:r>
-      <w:r>
-        <w:rPr>
-          <w:b/>
-          <w:bCs/>
-          <w:sz w:val="22"/>
-          <w:szCs w:val="22"/>
-        </w:rPr>
-        <w:t>save errors</w:t>
-      </w:r>
-      <w:r>
-        <w:rPr>
-          <w:sz w:val="22"/>
-          <w:szCs w:val="22"/>
-        </w:rPr>
-        <w:t xml:space="preserve">, utilize a </w:t>
-      </w:r>
-      <w:r>
-        <w:rPr>
-          <w:b/>
-          <w:bCs/>
-          <w:sz w:val="22"/>
-          <w:szCs w:val="22"/>
-        </w:rPr>
-        <w:t>persistent controller</w:t>
-      </w:r>
-      <w:r>
-        <w:rPr>
-          <w:sz w:val="22"/>
-          <w:szCs w:val="22"/>
-        </w:rPr>
-        <w:t xml:space="preserve">, and execute </w:t>
-      </w:r>
-      <w:r>
-        <w:rPr>
-          <w:b/>
-          <w:bCs/>
-          <w:sz w:val="22"/>
-          <w:szCs w:val="22"/>
-        </w:rPr>
-        <w:t>filtered fetch requests</w:t>
-      </w:r>
-      <w:r>
-        <w:rPr>
-          <w:sz w:val="22"/>
-          <w:szCs w:val="22"/>
-        </w:rPr>
-        <w:t xml:space="preserve"> for efficient data retrieval.</w:t>
+          <w:sz w:val="22"/>
+          <w:szCs w:val="22"/>
+        </w:rPr>
+        <w:t xml:space="preserve">Developed a workout tracking app in </w:t>
+      </w:r>
+      <w:r>
+        <w:rPr>
+          <w:b/>
+          <w:bCs/>
+          <w:sz w:val="22"/>
+          <w:szCs w:val="22"/>
+        </w:rPr>
+        <w:t>Swift</w:t>
+      </w:r>
+      <w:r>
+        <w:rPr>
+          <w:sz w:val="22"/>
+          <w:szCs w:val="22"/>
+        </w:rPr>
+        <w:t xml:space="preserve"> that allows users to create, save, and monitor custom workouts using persistent storage.</w:t>
       </w:r>
     </w:p>
     <w:p>
       <w:pPr>
+        <w:pStyle w:val="ListParagraph"/>
+        <w:numPr>
+          <w:ilvl w:val="0"/>
+          <w:numId w:val="13"/>
+        </w:numPr>
         <w:spacing w:line="240" w:lineRule="auto"/>
         <w:rPr>
-          <w:b/>
-          <w:bCs/>
-          <w:sz w:val="22"/>
-          <w:szCs w:val="22"/>
-        </w:rPr>
-      </w:pPr>
-      <w:r>
-        <w:rPr>
-          <w:b/>
-          <w:bCs/>
-          <w:sz w:val="22"/>
-          <w:szCs w:val="22"/>
-        </w:rPr>
-        <w:t>EXTRA CURRICULARS</w:t>
+          <w:sz w:val="22"/>
+          <w:szCs w:val="22"/>
+        </w:rPr>
+      </w:pPr>
+      <w:r>
+        <w:rPr>
+          <w:sz w:val="22"/>
+          <w:szCs w:val="22"/>
+        </w:rPr>
+        <w:t>I</w:t>
+      </w:r>
+      <w:r>
+        <w:rPr>
+          <w:sz w:val="22"/>
+          <w:szCs w:val="22"/>
+        </w:rPr>
+        <w:t xml:space="preserve">mplemented </w:t>
+      </w:r>
+      <w:r>
+        <w:rPr>
+          <w:b/>
+          <w:bCs/>
+          <w:sz w:val="22"/>
+          <w:szCs w:val="22"/>
+        </w:rPr>
+        <w:t>Core Data</w:t>
+      </w:r>
+      <w:r>
+        <w:rPr>
+          <w:sz w:val="22"/>
+          <w:szCs w:val="22"/>
+        </w:rPr>
+        <w:t xml:space="preserve"> for local persistence, utilizing a </w:t>
+      </w:r>
+      <w:r>
+        <w:rPr>
+          <w:b/>
+          <w:bCs/>
+          <w:sz w:val="22"/>
+          <w:szCs w:val="22"/>
+        </w:rPr>
+        <w:t>persistent controller</w:t>
+      </w:r>
+      <w:r>
+        <w:rPr>
+          <w:sz w:val="22"/>
+          <w:szCs w:val="22"/>
+        </w:rPr>
+        <w:t xml:space="preserve"> to manage user input and store structured workout data.</w:t>
       </w:r>
     </w:p>
     <w:p>
       <w:pPr>
+        <w:pStyle w:val="ListParagraph"/>
+        <w:numPr>
+          <w:ilvl w:val="0"/>
+          <w:numId w:val="13"/>
+        </w:numPr>
         <w:spacing w:line="240" w:lineRule="auto"/>
         <w:rPr>
           <w:sz w:val="22"/>
@@ -1225,12 +2221,91 @@
       </w:pPr>
       <w:r>
         <w:rPr>
-          <w:b/>
-          <w:bCs/>
-          <w:sz w:val="22"/>
-          <w:szCs w:val="22"/>
-        </w:rPr>
-        <w:t>AgentX Hackathon | Ontario Teachers’ Pension Plan</w:t>
+          <w:sz w:val="22"/>
+          <w:szCs w:val="22"/>
+        </w:rPr>
+        <w:t xml:space="preserve">Designed </w:t>
+      </w:r>
+      <w:r>
+        <w:rPr>
+          <w:b/>
+          <w:bCs/>
+          <w:sz w:val="22"/>
+          <w:szCs w:val="22"/>
+        </w:rPr>
+        <w:t>fetch requests</w:t>
+      </w:r>
+      <w:r>
+        <w:rPr>
+          <w:sz w:val="22"/>
+          <w:szCs w:val="22"/>
+        </w:rPr>
+        <w:t xml:space="preserve"> with filtering logic to retrieve and display relevant </w:t>
+      </w:r>
+      <w:r>
+        <w:rPr>
+          <w:b/>
+          <w:bCs/>
+          <w:sz w:val="22"/>
+          <w:szCs w:val="22"/>
+        </w:rPr>
+        <w:t>data</w:t>
+      </w:r>
+      <w:r>
+        <w:rPr>
+          <w:sz w:val="22"/>
+          <w:szCs w:val="22"/>
+        </w:rPr>
+        <w:t xml:space="preserve"> efficiently based on user-defined criteria.</w:t>
+      </w:r>
+    </w:p>
+    <w:p>
+      <w:pPr>
+        <w:spacing w:line="240" w:lineRule="auto"/>
+        <w:rPr>
+          <w:b/>
+          <w:bCs/>
+          <w:sz w:val="22"/>
+          <w:szCs w:val="22"/>
+        </w:rPr>
+      </w:pPr>
+      <w:r>
+        <w:rPr>
+          <w:b/>
+          <w:bCs/>
+          <w:sz w:val="22"/>
+          <w:szCs w:val="22"/>
+        </w:rPr>
+        <w:t>EXTRA CURRICULARS</w:t>
+      </w:r>
+    </w:p>
+    <w:p>
+      <w:pPr>
+        <w:spacing w:line="240" w:lineRule="auto"/>
+        <w:rPr>
+          <w:sz w:val="22"/>
+          <w:szCs w:val="22"/>
+        </w:rPr>
+      </w:pPr>
+      <w:proofErr w:type="spellStart"/>
+      <w:r>
+        <w:rPr>
+          <w:b/>
+          <w:bCs/>
+          <w:sz w:val="22"/>
+          <w:szCs w:val="22"/>
+        </w:rPr>
+        <w:t>AgentX</w:t>
+      </w:r>
+      <w:proofErr w:type="spellEnd"/>
+      <w:r>
+        <w:rPr>
+          <w:b/>
+          <w:bCs/>
+          <w:sz w:val="22"/>
+          <w:szCs w:val="22"/>
+        </w:rPr>
+        <w:t xml:space="preserve"> Hackathon | Ontario Teachers’ Pension Plan</w:t>
       </w:r>
       <w:r>
         <w:rPr>
@@ -1341,8 +2416,17 @@
           <w:sz w:val="22"/>
           <w:szCs w:val="22"/>
         </w:rPr>
-        <w:t xml:space="preserve"> that listens to conversations and suggests appropriate actions based on customer requests</w:t>
-      </w:r>
+        <w:t xml:space="preserve"> that listens to conversations and suggests appropriate actions based on customer </w:t>
+      </w:r>
+      <w:proofErr w:type="gramStart"/>
+      <w:r>
+        <w:rPr>
+          <w:sz w:val="22"/>
+          <w:szCs w:val="22"/>
+        </w:rPr>
+        <w:t>requests</w:t>
+      </w:r>
+      <w:proofErr w:type="gramEnd"/>
     </w:p>
     <w:p>
       <w:pPr>
@@ -1379,8 +2463,17 @@
           <w:sz w:val="22"/>
           <w:szCs w:val="22"/>
         </w:rPr>
-        <w:t xml:space="preserve"> allowing call agents to confirm AI-suggested actions</w:t>
-      </w:r>
+        <w:t xml:space="preserve"> allowing call agents to confirm AI-suggested </w:t>
+      </w:r>
+      <w:proofErr w:type="gramStart"/>
+      <w:r>
+        <w:rPr>
+          <w:sz w:val="22"/>
+          <w:szCs w:val="22"/>
+        </w:rPr>
+        <w:t>actions</w:t>
+      </w:r>
+      <w:proofErr w:type="gramEnd"/>
     </w:p>
     <w:p>
       <w:pPr>
@@ -1481,6 +2574,7 @@
           <w:sz w:val="22"/>
           <w:szCs w:val="22"/>
         </w:rPr>
+        <w:lastRenderedPageBreak/>
         <w:t xml:space="preserve">Collaborated with a team to develop a </w:t>
       </w:r>
       <w:r>
@@ -1669,6 +2763,7 @@
         </w:rPr>
         <w:t xml:space="preserve"> teaching youth (ages 8-12) how to program using </w:t>
       </w:r>
+      <w:proofErr w:type="spellStart"/>
       <w:r>
         <w:rPr>
           <w:b/>
@@ -1678,6 +2773,7 @@
         </w:rPr>
         <w:t>PyGame</w:t>
       </w:r>
+      <w:proofErr w:type="spellEnd"/>
       <w:r>
         <w:rPr>
           <w:sz w:val="22"/>
@@ -1843,6 +2939,7 @@
         </w:rPr>
         <w:t xml:space="preserve">One of 10 students awarded this </w:t>
       </w:r>
+      <w:proofErr w:type="gramStart"/>
       <w:r>
         <w:rPr>
           <w:sz w:val="22"/>
@@ -1850,6 +2947,7 @@
         </w:rPr>
         <w:t>award</w:t>
       </w:r>
+      <w:proofErr w:type="gramEnd"/>
     </w:p>
     <w:p>
       <w:pPr>
@@ -1970,8 +3068,17 @@
           <w:sz w:val="22"/>
           <w:szCs w:val="22"/>
         </w:rPr>
-        <w:t>Qualified by being among the top-ranking students in the Faculty of Engineering at the time of admission</w:t>
-      </w:r>
+        <w:t xml:space="preserve">Qualified by being among the top-ranking students in the Faculty of Engineering at the time of </w:t>
+      </w:r>
+      <w:proofErr w:type="gramStart"/>
+      <w:r>
+        <w:rPr>
+          <w:sz w:val="22"/>
+          <w:szCs w:val="22"/>
+        </w:rPr>
+        <w:t>admission</w:t>
+      </w:r>
+      <w:proofErr w:type="gramEnd"/>
     </w:p>
     <w:p>
       <w:pPr>
@@ -2087,8 +3194,17 @@
           <w:sz w:val="22"/>
           <w:szCs w:val="22"/>
         </w:rPr>
-        <w:t xml:space="preserve"> academic average</w:t>
-      </w:r>
+        <w:t xml:space="preserve"> academic </w:t>
+      </w:r>
+      <w:proofErr w:type="gramStart"/>
+      <w:r>
+        <w:rPr>
+          <w:sz w:val="22"/>
+          <w:szCs w:val="22"/>
+        </w:rPr>
+        <w:t>average</w:t>
+      </w:r>
+      <w:proofErr w:type="gramEnd"/>
     </w:p>
     <w:sectPr>
       <w:pgSz w:w="12240" w:h="15840"/>
@@ -2101,7 +3217,7 @@
 </file>
 
 <file path=word/numbering.xml><?xml version="1.0" encoding="utf-8"?>
-<w:numbering xmlns:wpc="http://schemas.microsoft.com/office/word/2010/wordprocessingCanvas" xmlns:cx="http://schemas.microsoft.com/office/drawing/2014/chartex" xmlns:cx1="http://schemas.microsoft.com/office/drawing/2015/9/8/chartex" xmlns:cx2="http://schemas.microsoft.com/office/drawing/2015/10/21/chartex" xmlns:cx3="http://schemas.microsoft.com/office/drawing/2016/5/9/chartex" xmlns:cx4="http://schemas.microsoft.com/office/drawing/2016/5/10/chartex" xmlns:cx5="http://schemas.microsoft.com/office/drawing/2016/5/11/chartex" xmlns:cx6="http://schemas.microsoft.com/office/drawing/2016/5/12/chartex" xmlns:cx7="http://schemas.microsoft.com/office/drawing/2016/5/13/chartex" xmlns:cx8="http://schemas.microsoft.com/office/drawing/2016/5/14/chartex" xmlns:mc="http://schemas.openxmlformats.org/markup-compatibility/2006" xmlns:aink="http://schemas.microsoft.com/office/drawing/2016/ink" xmlns:am3d="http://schemas.microsoft.com/office/drawing/2017/model3d" xmlns:o="urn:schemas-microsoft-com:office:office" xmlns:oel="http://schemas.microsoft.com/office/2019/extlst" xmlns:r="http://schemas.openxmlformats.org/officeDocument/2006/relationships" xmlns:m="http://schemas.openxmlformats.org/officeDocument/2006/math" xmlns:v="urn:schemas-microsoft-com:vml" xmlns:wp14="http://schemas.microsoft.com/office/word/2010/wordprocessingDrawing" xmlns:wp="http://schemas.openxmlformats.org/drawingml/2006/wordprocessingDrawing" xmlns:w10="urn:schemas-microsoft-com:office:word" xmlns:w="http://schemas.openxmlformats.org/wordprocessingml/2006/main" xmlns:w14="http://schemas.microsoft.com/office/word/2010/wordml" xmlns:w15="http://schemas.microsoft.com/office/word/2012/wordml" xmlns:w16cex="http://schemas.microsoft.com/office/word/2018/wordml/cex" xmlns:w16cid="http://schemas.microsoft.com/office/word/2016/wordml/cid" xmlns:w16="http://schemas.microsoft.com/office/word/2018/wordml" xmlns:w16du="http://schemas.microsoft.com/office/word/2023/wordml/word16du" xmlns:w16sdtdh="http://schemas.microsoft.com/office/word/2020/wordml/sdtdatahash" xmlns:w16sdtfl="http://schemas.microsoft.com/office/word/2024/wordml/sdtformatlock" xmlns:w16se="http://schemas.microsoft.com/office/word/2015/wordml/symex" xmlns:wpg="http://schemas.microsoft.com/office/word/2010/wordprocessingGroup" xmlns:wpi="http://schemas.microsoft.com/office/word/2010/wordprocessingInk" xmlns:wne="http://schemas.microsoft.com/office/word/2006/wordml" xmlns:wps="http://schemas.microsoft.com/office/word/2010/wordprocessingShape" mc:Ignorable="w14 w15 w16se w16cid w16 w16cex w16sdtdh w16sdtfl w16du wp14">
+<w:numbering xmlns:wpc="http://schemas.microsoft.com/office/word/2010/wordprocessingCanvas" xmlns:cx="http://schemas.microsoft.com/office/drawing/2014/chartex" xmlns:cx1="http://schemas.microsoft.com/office/drawing/2015/9/8/chartex" xmlns:cx2="http://schemas.microsoft.com/office/drawing/2015/10/21/chartex" xmlns:cx3="http://schemas.microsoft.com/office/drawing/2016/5/9/chartex" xmlns:cx4="http://schemas.microsoft.com/office/drawing/2016/5/10/chartex" xmlns:cx5="http://schemas.microsoft.com/office/drawing/2016/5/11/chartex" xmlns:cx6="http://schemas.microsoft.com/office/drawing/2016/5/12/chartex" xmlns:cx7="http://schemas.microsoft.com/office/drawing/2016/5/13/chartex" xmlns:cx8="http://schemas.microsoft.com/office/drawing/2016/5/14/chartex" xmlns:mc="http://schemas.openxmlformats.org/markup-compatibility/2006" xmlns:aink="http://schemas.microsoft.com/office/drawing/2016/ink" xmlns:am3d="http://schemas.microsoft.com/office/drawing/2017/model3d" xmlns:o="urn:schemas-microsoft-com:office:office" xmlns:oel="http://schemas.microsoft.com/office/2019/extlst" xmlns:r="http://schemas.openxmlformats.org/officeDocument/2006/relationships" xmlns:m="http://schemas.openxmlformats.org/officeDocument/2006/math" xmlns:v="urn:schemas-microsoft-com:vml" xmlns:wp14="http://schemas.microsoft.com/office/word/2010/wordprocessingDrawing" xmlns:wp="http://schemas.openxmlformats.org/drawingml/2006/wordprocessingDrawing" xmlns:w10="urn:schemas-microsoft-com:office:word" xmlns:w="http://schemas.openxmlformats.org/wordprocessingml/2006/main" xmlns:w14="http://schemas.microsoft.com/office/word/2010/wordml" xmlns:w15="http://schemas.microsoft.com/office/word/2012/wordml" xmlns:w16cex="http://schemas.microsoft.com/office/word/2018/wordml/cex" xmlns:w16cid="http://schemas.microsoft.com/office/word/2016/wordml/cid" xmlns:w16="http://schemas.microsoft.com/office/word/2018/wordml" xmlns:w16sdtdh="http://schemas.microsoft.com/office/word/2020/wordml/sdtdatahash" xmlns:w16se="http://schemas.microsoft.com/office/word/2015/wordml/symex" xmlns:wpg="http://schemas.microsoft.com/office/word/2010/wordprocessingGroup" xmlns:wpi="http://schemas.microsoft.com/office/word/2010/wordprocessingInk" xmlns:wne="http://schemas.microsoft.com/office/word/2006/wordml" xmlns:wps="http://schemas.microsoft.com/office/word/2010/wordprocessingShape" mc:Ignorable="w14 w15 w16se w16cid w16 w16cex w16sdtdh wp14">
   <w:abstractNum w:abstractNumId="0" w15:restartNumberingAfterBreak="0">
     <w:nsid w:val="0FB96C81"/>
     <w:multiLevelType w:val="hybridMultilevel"/>
@@ -3233,6 +4349,119 @@
     </w:lvl>
   </w:abstractNum>
   <w:abstractNum w:abstractNumId="10" w15:restartNumberingAfterBreak="0">
+    <w:nsid w:val="746A494D"/>
+    <w:multiLevelType w:val="hybridMultilevel"/>
+    <w:tmpl w:val="58425126"/>
+    <w:lvl w:ilvl="0" w:tplc="04090001">
+      <w:start w:val="1"/>
+      <w:numFmt w:val="bullet"/>
+      <w:lvlText w:val=""/>
+      <w:lvlJc w:val="left"/>
+      <w:pPr>
+        <w:ind w:left="720" w:hanging="360"/>
+      </w:pPr>
+      <w:rPr>
+        <w:rFonts w:ascii="Symbol" w:hAnsi="Symbol" w:hint="default"/>
+      </w:rPr>
+    </w:lvl>
+    <w:lvl w:ilvl="1" w:tplc="04090003" w:tentative="1">
+      <w:start w:val="1"/>
+      <w:numFmt w:val="bullet"/>
+      <w:lvlText w:val="o"/>
+      <w:lvlJc w:val="left"/>
+      <w:pPr>
+        <w:ind w:left="1440" w:hanging="360"/>
+      </w:pPr>
+      <w:rPr>
+        <w:rFonts w:ascii="Courier New" w:hAnsi="Courier New" w:cs="Courier New" w:hint="default"/>
+      </w:rPr>
+    </w:lvl>
+    <w:lvl w:ilvl="2" w:tplc="04090005" w:tentative="1">
+      <w:start w:val="1"/>
+      <w:numFmt w:val="bullet"/>
+      <w:lvlText w:val=""/>
+      <w:lvlJc w:val="left"/>
+      <w:pPr>
+        <w:ind w:left="2160" w:hanging="360"/>
+      </w:pPr>
+      <w:rPr>
+        <w:rFonts w:ascii="Wingdings" w:hAnsi="Wingdings" w:hint="default"/>
+      </w:rPr>
+    </w:lvl>
+    <w:lvl w:ilvl="3" w:tplc="04090001" w:tentative="1">
+      <w:start w:val="1"/>
+      <w:numFmt w:val="bullet"/>
+      <w:lvlText w:val=""/>
+      <w:lvlJc w:val="left"/>
+      <w:pPr>
+        <w:ind w:left="2880" w:hanging="360"/>
+      </w:pPr>
+      <w:rPr>
+        <w:rFonts w:ascii="Symbol" w:hAnsi="Symbol" w:hint="default"/>
+      </w:rPr>
+    </w:lvl>
+    <w:lvl w:ilvl="4" w:tplc="04090003" w:tentative="1">
+      <w:start w:val="1"/>
+      <w:numFmt w:val="bullet"/>
+      <w:lvlText w:val="o"/>
+      <w:lvlJc w:val="left"/>
+      <w:pPr>
+        <w:ind w:left="3600" w:hanging="360"/>
+      </w:pPr>
+      <w:rPr>
+        <w:rFonts w:ascii="Courier New" w:hAnsi="Courier New" w:cs="Courier New" w:hint="default"/>
+      </w:rPr>
+    </w:lvl>
+    <w:lvl w:ilvl="5" w:tplc="04090005" w:tentative="1">
+      <w:start w:val="1"/>
+      <w:numFmt w:val="bullet"/>
+      <w:lvlText w:val=""/>
+      <w:lvlJc w:val="left"/>
+      <w:pPr>
+        <w:ind w:left="4320" w:hanging="360"/>
+      </w:pPr>
+      <w:rPr>
+        <w:rFonts w:ascii="Wingdings" w:hAnsi="Wingdings" w:hint="default"/>
+      </w:rPr>
+    </w:lvl>
+    <w:lvl w:ilvl="6" w:tplc="04090001" w:tentative="1">
+      <w:start w:val="1"/>
+      <w:numFmt w:val="bullet"/>
+      <w:lvlText w:val=""/>
+      <w:lvlJc w:val="left"/>
+      <w:pPr>
+        <w:ind w:left="5040" w:hanging="360"/>
+      </w:pPr>
+      <w:rPr>
+        <w:rFonts w:ascii="Symbol" w:hAnsi="Symbol" w:hint="default"/>
+      </w:rPr>
+    </w:lvl>
+    <w:lvl w:ilvl="7" w:tplc="04090003" w:tentative="1">
+      <w:start w:val="1"/>
+      <w:numFmt w:val="bullet"/>
+      <w:lvlText w:val="o"/>
+      <w:lvlJc w:val="left"/>
+      <w:pPr>
+        <w:ind w:left="5760" w:hanging="360"/>
+      </w:pPr>
+      <w:rPr>
+        <w:rFonts w:ascii="Courier New" w:hAnsi="Courier New" w:cs="Courier New" w:hint="default"/>
+      </w:rPr>
+    </w:lvl>
+    <w:lvl w:ilvl="8" w:tplc="04090005" w:tentative="1">
+      <w:start w:val="1"/>
+      <w:numFmt w:val="bullet"/>
+      <w:lvlText w:val=""/>
+      <w:lvlJc w:val="left"/>
+      <w:pPr>
+        <w:ind w:left="6480" w:hanging="360"/>
+      </w:pPr>
+      <w:rPr>
+        <w:rFonts w:ascii="Wingdings" w:hAnsi="Wingdings" w:hint="default"/>
+      </w:rPr>
+    </w:lvl>
+  </w:abstractNum>
+  <w:abstractNum w:abstractNumId="11" w15:restartNumberingAfterBreak="0">
     <w:nsid w:val="7D974E7B"/>
     <w:multiLevelType w:val="hybridMultilevel"/>
     <w:tmpl w:val="67F475DC"/>
@@ -3345,7 +4574,7 @@
       </w:rPr>
     </w:lvl>
   </w:abstractNum>
-  <w:abstractNum w:abstractNumId="11" w15:restartNumberingAfterBreak="0">
+  <w:abstractNum w:abstractNumId="12" w15:restartNumberingAfterBreak="0">
     <w:nsid w:val="7F7447C2"/>
     <w:multiLevelType w:val="hybridMultilevel"/>
     <w:tmpl w:val="793A124E"/>
@@ -3462,7 +4691,7 @@
     <w:abstractNumId w:val="7"/>
   </w:num>
   <w:num w:numId="2" w16cid:durableId="1384866954">
-    <w:abstractNumId w:val="10"/>
+    <w:abstractNumId w:val="11"/>
   </w:num>
   <w:num w:numId="3" w16cid:durableId="828597482">
     <w:abstractNumId w:val="6"/>
@@ -3492,13 +4721,16 @@
     <w:abstractNumId w:val="9"/>
   </w:num>
   <w:num w:numId="12" w16cid:durableId="341513997">
-    <w:abstractNumId w:val="11"/>
+    <w:abstractNumId w:val="12"/>
+  </w:num>
+  <w:num w:numId="13" w16cid:durableId="1183326278">
+    <w:abstractNumId w:val="10"/>
   </w:num>
 </w:numbering>
 </file>
 
 <file path=word/styles.xml><?xml version="1.0" encoding="utf-8"?>
-<w:styles xmlns:mc="http://schemas.openxmlformats.org/markup-compatibility/2006" xmlns:r="http://schemas.openxmlformats.org/officeDocument/2006/relationships" xmlns:w="http://schemas.openxmlformats.org/wordprocessingml/2006/main" xmlns:w14="http://schemas.microsoft.com/office/word/2010/wordml" xmlns:w15="http://schemas.microsoft.com/office/word/2012/wordml" xmlns:w16cex="http://schemas.microsoft.com/office/word/2018/wordml/cex" xmlns:w16cid="http://schemas.microsoft.com/office/word/2016/wordml/cid" xmlns:w16="http://schemas.microsoft.com/office/word/2018/wordml" xmlns:w16du="http://schemas.microsoft.com/office/word/2023/wordml/word16du" xmlns:w16sdtdh="http://schemas.microsoft.com/office/word/2020/wordml/sdtdatahash" xmlns:w16sdtfl="http://schemas.microsoft.com/office/word/2024/wordml/sdtformatlock" xmlns:w16se="http://schemas.microsoft.com/office/word/2015/wordml/symex" mc:Ignorable="w14 w15 w16se w16cid w16 w16cex w16sdtdh w16sdtfl w16du">
+<w:styles xmlns:mc="http://schemas.openxmlformats.org/markup-compatibility/2006" xmlns:r="http://schemas.openxmlformats.org/officeDocument/2006/relationships" xmlns:w="http://schemas.openxmlformats.org/wordprocessingml/2006/main" xmlns:w14="http://schemas.microsoft.com/office/word/2010/wordml" xmlns:w15="http://schemas.microsoft.com/office/word/2012/wordml" xmlns:w16cex="http://schemas.microsoft.com/office/word/2018/wordml/cex" xmlns:w16cid="http://schemas.microsoft.com/office/word/2016/wordml/cid" xmlns:w16="http://schemas.microsoft.com/office/word/2018/wordml" xmlns:w16sdtdh="http://schemas.microsoft.com/office/word/2020/wordml/sdtdatahash" xmlns:w16se="http://schemas.microsoft.com/office/word/2015/wordml/symex" mc:Ignorable="w14 w15 w16se w16cid w16 w16cex w16sdtdh">
   <w:docDefaults>
     <w:rPrDefault>
       <w:rPr>
@@ -4100,6 +5332,7 @@
   <w:style w:type="character" w:default="1" w:styleId="DefaultParagraphFont">
     <w:name w:val="Default Paragraph Font"/>
     <w:uiPriority w:val="1"/>
+    <w:semiHidden/>
     <w:unhideWhenUsed/>
   </w:style>
   <w:style w:type="table" w:default="1" w:styleId="TableNormal">
@@ -4476,6 +5709,18 @@
       <w:bCs/>
     </w:rPr>
   </w:style>
+  <w:style w:type="character" w:styleId="FollowedHyperlink">
+    <w:name w:val="FollowedHyperlink"/>
+    <w:basedOn w:val="DefaultParagraphFont"/>
+    <w:uiPriority w:val="99"/>
+    <w:semiHidden/>
+    <w:unhideWhenUsed/>
+    <w:rsid w:val="002A49EF"/>
+    <w:rPr>
+      <w:color w:val="96607D" w:themeColor="followedHyperlink"/>
+      <w:u w:val="single"/>
+    </w:rPr>
+  </w:style>
 </w:styles>
 </file>
 

--- a/resumes/Sky_Quan_CV.docx
+++ b/resumes/Sky_Quan_CV.docx
@@ -632,15 +632,13 @@
         </w:rPr>
         <w:t xml:space="preserve">, improving troubleshooting and </w:t>
       </w:r>
-      <w:proofErr w:type="gramStart"/>
-      <w:r>
-        <w:rPr>
-          <w:sz w:val="22"/>
-          <w:szCs w:val="22"/>
-        </w:rPr>
-        <w:t>monitoring</w:t>
-      </w:r>
-      <w:proofErr w:type="gramEnd"/>
+      <w:r>
+        <w:rPr>
+          <w:sz w:val="22"/>
+          <w:szCs w:val="22"/>
+        </w:rPr>
+        <w:t>monitoring.</w:t>
+      </w:r>
     </w:p>
     <w:bookmarkEnd w:id="0"/>
     <w:bookmarkEnd w:id="1"/>
@@ -743,17 +741,15 @@
         </w:rPr>
         <w:t xml:space="preserve">genetic </w:t>
       </w:r>
-      <w:proofErr w:type="gramStart"/>
-      <w:r>
-        <w:rPr>
-          <w:b/>
-          <w:bCs/>
-          <w:sz w:val="22"/>
-          <w:szCs w:val="22"/>
-        </w:rPr>
-        <w:t>programming</w:t>
-      </w:r>
-      <w:proofErr w:type="gramEnd"/>
+      <w:r>
+        <w:rPr>
+          <w:b/>
+          <w:bCs/>
+          <w:sz w:val="22"/>
+          <w:szCs w:val="22"/>
+        </w:rPr>
+        <w:t>programming.</w:t>
+      </w:r>
     </w:p>
     <w:p>
       <w:pPr>
@@ -1045,23 +1041,7 @@
             <w:sz w:val="22"/>
             <w:szCs w:val="22"/>
           </w:rPr>
-          <w:t>https://github.com/Ctrl-S</w:t>
-        </w:r>
-        <w:r>
-          <w:rPr>
-            <w:rStyle w:val="Hyperlink"/>
-            <w:sz w:val="22"/>
-            <w:szCs w:val="22"/>
-          </w:rPr>
-          <w:t>k</w:t>
-        </w:r>
-        <w:r>
-          <w:rPr>
-            <w:rStyle w:val="Hyperlink"/>
-            <w:sz w:val="22"/>
-            <w:szCs w:val="22"/>
-          </w:rPr>
-          <w:t>y</w:t>
+          <w:t>https://github.com/Ctrl-Sky</w:t>
         </w:r>
       </w:hyperlink>
       <w:r>
@@ -1117,16 +1097,7 @@
           <w:szCs w:val="22"/>
         </w:rPr>
         <w:lastRenderedPageBreak/>
-        <w:t>Automatic-Photo-Transfer</w:t>
-      </w:r>
-      <w:r>
-        <w:rPr>
-          <w:b/>
-          <w:bCs/>
-          <w:sz w:val="22"/>
-          <w:szCs w:val="22"/>
-        </w:rPr>
-        <w:t xml:space="preserve">, </w:t>
+        <w:t xml:space="preserve">Automatic-Photo-Transfer, </w:t>
       </w:r>
       <w:r>
         <w:rPr>
@@ -1153,16 +1124,7 @@
           <w:sz w:val="22"/>
           <w:szCs w:val="22"/>
         </w:rPr>
-        <w:t xml:space="preserve">Bash, </w:t>
-      </w:r>
-      <w:r>
-        <w:rPr>
-          <w:i/>
-          <w:iCs/>
-          <w:sz w:val="22"/>
-          <w:szCs w:val="22"/>
-        </w:rPr>
-        <w:t>YAML</w:t>
+        <w:t>Bash, YAML</w:t>
       </w:r>
       <w:r>
         <w:rPr>
@@ -1996,16 +1958,7 @@
           <w:sz w:val="22"/>
           <w:szCs w:val="22"/>
         </w:rPr>
-        <w:t>Gym Tracker App,</w:t>
-      </w:r>
-      <w:r>
-        <w:rPr>
-          <w:b/>
-          <w:bCs/>
-          <w:sz w:val="22"/>
-          <w:szCs w:val="22"/>
-        </w:rPr>
-        <w:t xml:space="preserve"> </w:t>
+        <w:t xml:space="preserve">Gym Tracker App, </w:t>
       </w:r>
       <w:r>
         <w:rPr>

--- a/resumes/Sky_Quan_CV.docx
+++ b/resumes/Sky_Quan_CV.docx
@@ -640,6 +640,188 @@
         <w:t>monitoring.</w:t>
       </w:r>
     </w:p>
+    <w:p>
+      <w:pPr>
+        <w:numPr>
+          <w:ilvl w:val="0"/>
+          <w:numId w:val="2"/>
+        </w:numPr>
+        <w:spacing w:line="240" w:lineRule="auto"/>
+        <w:rPr>
+          <w:sz w:val="22"/>
+          <w:szCs w:val="22"/>
+        </w:rPr>
+      </w:pPr>
+      <w:r>
+        <w:rPr>
+          <w:sz w:val="22"/>
+          <w:szCs w:val="22"/>
+        </w:rPr>
+        <w:t xml:space="preserve">Implemented </w:t>
+      </w:r>
+      <w:r>
+        <w:rPr>
+          <w:b/>
+          <w:bCs/>
+          <w:sz w:val="22"/>
+          <w:szCs w:val="22"/>
+        </w:rPr>
+        <w:t>CI/CD</w:t>
+      </w:r>
+      <w:r>
+        <w:rPr>
+          <w:sz w:val="22"/>
+          <w:szCs w:val="22"/>
+        </w:rPr>
+        <w:t xml:space="preserve"> pipelines using </w:t>
+      </w:r>
+      <w:r>
+        <w:rPr>
+          <w:b/>
+          <w:bCs/>
+          <w:sz w:val="22"/>
+          <w:szCs w:val="22"/>
+        </w:rPr>
+        <w:t>Jenkins, GitHub, Ansible</w:t>
+      </w:r>
+      <w:r>
+        <w:rPr>
+          <w:sz w:val="22"/>
+          <w:szCs w:val="22"/>
+        </w:rPr>
+        <w:t xml:space="preserve">, and </w:t>
+      </w:r>
+      <w:r>
+        <w:rPr>
+          <w:b/>
+          <w:bCs/>
+          <w:sz w:val="22"/>
+          <w:szCs w:val="22"/>
+        </w:rPr>
+        <w:t>SonarQube</w:t>
+      </w:r>
+      <w:r>
+        <w:rPr>
+          <w:sz w:val="22"/>
+          <w:szCs w:val="22"/>
+        </w:rPr>
+        <w:t xml:space="preserve"> to automate deployment and testing processes of different </w:t>
+      </w:r>
+      <w:r>
+        <w:rPr>
+          <w:b/>
+          <w:bCs/>
+          <w:sz w:val="22"/>
+          <w:szCs w:val="22"/>
+        </w:rPr>
+        <w:t>.NET</w:t>
+      </w:r>
+      <w:r>
+        <w:rPr>
+          <w:sz w:val="22"/>
+          <w:szCs w:val="22"/>
+        </w:rPr>
+        <w:t xml:space="preserve"> and </w:t>
+      </w:r>
+      <w:r>
+        <w:rPr>
+          <w:b/>
+          <w:bCs/>
+          <w:sz w:val="22"/>
+          <w:szCs w:val="22"/>
+        </w:rPr>
+        <w:t>python</w:t>
+      </w:r>
+      <w:r>
+        <w:rPr>
+          <w:sz w:val="22"/>
+          <w:szCs w:val="22"/>
+        </w:rPr>
+        <w:t xml:space="preserve"> </w:t>
+      </w:r>
+      <w:r>
+        <w:rPr>
+          <w:sz w:val="22"/>
+          <w:szCs w:val="22"/>
+        </w:rPr>
+        <w:t>applications.</w:t>
+      </w:r>
+    </w:p>
+    <w:p>
+      <w:pPr>
+        <w:numPr>
+          <w:ilvl w:val="0"/>
+          <w:numId w:val="2"/>
+        </w:numPr>
+        <w:spacing w:line="240" w:lineRule="auto"/>
+        <w:rPr>
+          <w:sz w:val="22"/>
+          <w:szCs w:val="22"/>
+        </w:rPr>
+      </w:pPr>
+      <w:r>
+        <w:rPr>
+          <w:sz w:val="22"/>
+          <w:szCs w:val="22"/>
+        </w:rPr>
+        <w:t xml:space="preserve">Developed a </w:t>
+      </w:r>
+      <w:r>
+        <w:rPr>
+          <w:b/>
+          <w:bCs/>
+          <w:sz w:val="22"/>
+          <w:szCs w:val="22"/>
+        </w:rPr>
+        <w:t>Jenkins</w:t>
+      </w:r>
+      <w:r>
+        <w:rPr>
+          <w:sz w:val="22"/>
+          <w:szCs w:val="22"/>
+        </w:rPr>
+        <w:t xml:space="preserve"> pipeline and </w:t>
+      </w:r>
+      <w:r>
+        <w:rPr>
+          <w:b/>
+          <w:bCs/>
+          <w:sz w:val="22"/>
+          <w:szCs w:val="22"/>
+        </w:rPr>
+        <w:t>Python</w:t>
+      </w:r>
+      <w:r>
+        <w:rPr>
+          <w:sz w:val="22"/>
+          <w:szCs w:val="22"/>
+        </w:rPr>
+        <w:t xml:space="preserve"> script to automate internal webpage updates via an </w:t>
+      </w:r>
+      <w:r>
+        <w:rPr>
+          <w:b/>
+          <w:bCs/>
+          <w:sz w:val="22"/>
+          <w:szCs w:val="22"/>
+        </w:rPr>
+        <w:t>API POST request</w:t>
+      </w:r>
+      <w:r>
+        <w:rPr>
+          <w:sz w:val="22"/>
+          <w:szCs w:val="22"/>
+        </w:rPr>
+        <w:t xml:space="preserve">, streamlining manual change </w:t>
+      </w:r>
+      <w:r>
+        <w:rPr>
+          <w:sz w:val="22"/>
+          <w:szCs w:val="22"/>
+        </w:rPr>
+        <w:t>processes.</w:t>
+      </w:r>
+    </w:p>
     <w:bookmarkEnd w:id="0"/>
     <w:bookmarkEnd w:id="1"/>
     <w:p>
@@ -1096,7 +1278,6 @@
           <w:sz w:val="22"/>
           <w:szCs w:val="22"/>
         </w:rPr>
-        <w:lastRenderedPageBreak/>
         <w:t xml:space="preserve">Automatic-Photo-Transfer, </w:t>
       </w:r>
       <w:r>
@@ -1235,6 +1416,73 @@
     </w:p>
     <w:p>
       <w:pPr>
+        <w:numPr>
+          <w:ilvl w:val="0"/>
+          <w:numId w:val="2"/>
+        </w:numPr>
+        <w:spacing w:line="240" w:lineRule="auto"/>
+        <w:ind w:left="714" w:hanging="357"/>
+        <w:rPr>
+          <w:sz w:val="22"/>
+          <w:szCs w:val="22"/>
+        </w:rPr>
+      </w:pPr>
+      <w:r>
+        <w:rPr>
+          <w:sz w:val="22"/>
+          <w:szCs w:val="22"/>
+        </w:rPr>
+        <w:t>D</w:t>
+      </w:r>
+      <w:r>
+        <w:rPr>
+          <w:sz w:val="22"/>
+          <w:szCs w:val="22"/>
+        </w:rPr>
+        <w:t xml:space="preserve">esigned idempotent migration tracking using </w:t>
+      </w:r>
+      <w:r>
+        <w:rPr>
+          <w:b/>
+          <w:bCs/>
+          <w:sz w:val="22"/>
+          <w:szCs w:val="22"/>
+        </w:rPr>
+        <w:t>CSV tables</w:t>
+      </w:r>
+      <w:r>
+        <w:rPr>
+          <w:sz w:val="22"/>
+          <w:szCs w:val="22"/>
+        </w:rPr>
+        <w:t xml:space="preserve"> (per-device), so subsequent runs only transfer photos taken after the last recorded timestamp; included </w:t>
+      </w:r>
+      <w:r>
+        <w:rPr>
+          <w:b/>
+          <w:bCs/>
+          <w:sz w:val="22"/>
+          <w:szCs w:val="22"/>
+        </w:rPr>
+        <w:t>time zone</w:t>
+      </w:r>
+      <w:r>
+        <w:rPr>
+          <w:sz w:val="22"/>
+          <w:szCs w:val="22"/>
+        </w:rPr>
+        <w:t xml:space="preserve"> verification to prevent data drift</w:t>
+      </w:r>
+      <w:r>
+        <w:rPr>
+          <w:sz w:val="22"/>
+          <w:szCs w:val="22"/>
+        </w:rPr>
+        <w:t>.</w:t>
+      </w:r>
+    </w:p>
+    <w:p>
+      <w:pPr>
         <w:pStyle w:val="ListParagraph"/>
         <w:numPr>
           <w:ilvl w:val="0"/>
@@ -1297,73 +1545,6 @@
     </w:p>
     <w:p>
       <w:pPr>
-        <w:numPr>
-          <w:ilvl w:val="0"/>
-          <w:numId w:val="2"/>
-        </w:numPr>
-        <w:spacing w:line="240" w:lineRule="auto"/>
-        <w:ind w:left="714" w:hanging="357"/>
-        <w:rPr>
-          <w:sz w:val="22"/>
-          <w:szCs w:val="22"/>
-        </w:rPr>
-      </w:pPr>
-      <w:r>
-        <w:rPr>
-          <w:sz w:val="22"/>
-          <w:szCs w:val="22"/>
-        </w:rPr>
-        <w:t>D</w:t>
-      </w:r>
-      <w:r>
-        <w:rPr>
-          <w:sz w:val="22"/>
-          <w:szCs w:val="22"/>
-        </w:rPr>
-        <w:t xml:space="preserve">esigned idempotent migration tracking using </w:t>
-      </w:r>
-      <w:r>
-        <w:rPr>
-          <w:b/>
-          <w:bCs/>
-          <w:sz w:val="22"/>
-          <w:szCs w:val="22"/>
-        </w:rPr>
-        <w:t>CSV tables</w:t>
-      </w:r>
-      <w:r>
-        <w:rPr>
-          <w:sz w:val="22"/>
-          <w:szCs w:val="22"/>
-        </w:rPr>
-        <w:t xml:space="preserve"> (per-device), so subsequent runs only transfer photos taken after the last recorded timestamp; included </w:t>
-      </w:r>
-      <w:r>
-        <w:rPr>
-          <w:b/>
-          <w:bCs/>
-          <w:sz w:val="22"/>
-          <w:szCs w:val="22"/>
-        </w:rPr>
-        <w:t>time zone</w:t>
-      </w:r>
-      <w:r>
-        <w:rPr>
-          <w:sz w:val="22"/>
-          <w:szCs w:val="22"/>
-        </w:rPr>
-        <w:t xml:space="preserve"> verification to prevent data drift</w:t>
-      </w:r>
-      <w:r>
-        <w:rPr>
-          <w:sz w:val="22"/>
-          <w:szCs w:val="22"/>
-        </w:rPr>
-        <w:t>.</w:t>
-      </w:r>
-    </w:p>
-    <w:p>
-      <w:pPr>
         <w:spacing w:line="240" w:lineRule="auto"/>
         <w:rPr>
           <w:b/>
@@ -2400,6 +2581,7 @@
           <w:sz w:val="22"/>
           <w:szCs w:val="22"/>
         </w:rPr>
+        <w:lastRenderedPageBreak/>
         <w:t xml:space="preserve">Enables </w:t>
       </w:r>
       <w:r>
@@ -2527,7 +2709,6 @@
           <w:sz w:val="22"/>
           <w:szCs w:val="22"/>
         </w:rPr>
-        <w:lastRenderedPageBreak/>
         <w:t xml:space="preserve">Collaborated with a team to develop a </w:t>
       </w:r>
       <w:r>

--- a/resumes/Sky_Quan_CV.docx
+++ b/resumes/Sky_Quan_CV.docx
@@ -737,14 +737,7 @@
           <w:sz w:val="22"/>
           <w:szCs w:val="22"/>
         </w:rPr>
-        <w:t xml:space="preserve"> </w:t>
-      </w:r>
-      <w:r>
-        <w:rPr>
-          <w:sz w:val="22"/>
-          <w:szCs w:val="22"/>
-        </w:rPr>
-        <w:t>applications.</w:t>
+        <w:t xml:space="preserve"> applications.</w:t>
       </w:r>
     </w:p>
     <w:p>
@@ -2251,6 +2244,8 @@
           <w:numId w:val="13"/>
         </w:numPr>
         <w:spacing w:line="240" w:lineRule="auto"/>
+        <w:ind w:left="714" w:hanging="357"/>
+        <w:contextualSpacing w:val="0"/>
         <w:rPr>
           <w:sz w:val="22"/>
           <w:szCs w:val="22"/>
@@ -2288,6 +2283,8 @@
           <w:numId w:val="13"/>
         </w:numPr>
         <w:spacing w:line="240" w:lineRule="auto"/>
+        <w:ind w:left="714" w:hanging="357"/>
+        <w:contextualSpacing w:val="0"/>
         <w:rPr>
           <w:sz w:val="22"/>
           <w:szCs w:val="22"/>
@@ -2348,6 +2345,8 @@
           <w:numId w:val="13"/>
         </w:numPr>
         <w:spacing w:line="240" w:lineRule="auto"/>
+        <w:ind w:left="714" w:hanging="357"/>
+        <w:contextualSpacing w:val="0"/>
         <w:rPr>
           <w:sz w:val="22"/>
           <w:szCs w:val="22"/>
@@ -2543,6 +2542,7 @@
           <w:sz w:val="22"/>
           <w:szCs w:val="22"/>
         </w:rPr>
+        <w:lastRenderedPageBreak/>
         <w:t>Real-time AI system</w:t>
       </w:r>
       <w:r>
@@ -2581,7 +2581,6 @@
           <w:sz w:val="22"/>
           <w:szCs w:val="22"/>
         </w:rPr>
-        <w:lastRenderedPageBreak/>
         <w:t xml:space="preserve">Enables </w:t>
       </w:r>
       <w:r>

--- a/resumes/Sky_Quan_CV.docx
+++ b/resumes/Sky_Quan_CV.docx
@@ -2552,15 +2552,13 @@
         </w:rPr>
         <w:t xml:space="preserve"> that listens to conversations and suggests appropriate actions based on customer </w:t>
       </w:r>
-      <w:proofErr w:type="gramStart"/>
-      <w:r>
-        <w:rPr>
-          <w:sz w:val="22"/>
-          <w:szCs w:val="22"/>
-        </w:rPr>
-        <w:t>requests</w:t>
-      </w:r>
-      <w:proofErr w:type="gramEnd"/>
+      <w:r>
+        <w:rPr>
+          <w:sz w:val="22"/>
+          <w:szCs w:val="22"/>
+        </w:rPr>
+        <w:t>requests.</w:t>
+      </w:r>
     </w:p>
     <w:p>
       <w:pPr>

--- a/resumes/Sky_Quan_CV.docx
+++ b/resumes/Sky_Quan_CV.docx
@@ -943,115 +943,39 @@
           <w:sz w:val="22"/>
           <w:szCs w:val="22"/>
         </w:rPr>
-        <w:t xml:space="preserve">Gathered, arranged, and corrected research data to create representative graphs and charts highlighting </w:t>
-      </w:r>
-      <w:r>
-        <w:rPr>
-          <w:sz w:val="22"/>
-          <w:szCs w:val="22"/>
-        </w:rPr>
-        <w:t xml:space="preserve">using </w:t>
-      </w:r>
-      <w:r>
-        <w:rPr>
-          <w:b/>
-          <w:bCs/>
-          <w:sz w:val="22"/>
-          <w:szCs w:val="22"/>
-        </w:rPr>
-        <w:t>Pandas</w:t>
-      </w:r>
-      <w:r>
-        <w:rPr>
-          <w:sz w:val="22"/>
-          <w:szCs w:val="22"/>
-        </w:rPr>
-        <w:t xml:space="preserve"> and </w:t>
-      </w:r>
-      <w:r>
-        <w:rPr>
-          <w:b/>
-          <w:bCs/>
-          <w:sz w:val="22"/>
-          <w:szCs w:val="22"/>
-        </w:rPr>
-        <w:t>Num</w:t>
-      </w:r>
-      <w:r>
-        <w:rPr>
-          <w:b/>
-          <w:bCs/>
-          <w:sz w:val="22"/>
-          <w:szCs w:val="22"/>
-        </w:rPr>
-        <w:t>P</w:t>
-      </w:r>
-      <w:r>
-        <w:rPr>
-          <w:b/>
-          <w:bCs/>
-          <w:sz w:val="22"/>
-          <w:szCs w:val="22"/>
-        </w:rPr>
-        <w:t>y</w:t>
-      </w:r>
-      <w:r>
-        <w:rPr>
-          <w:sz w:val="22"/>
-          <w:szCs w:val="22"/>
-        </w:rPr>
-        <w:t>.</w:t>
-      </w:r>
-    </w:p>
-    <w:p>
-      <w:pPr>
-        <w:spacing w:line="240" w:lineRule="auto"/>
-        <w:rPr>
-          <w:sz w:val="22"/>
-          <w:szCs w:val="22"/>
-        </w:rPr>
-      </w:pPr>
-      <w:r>
-        <w:rPr>
-          <w:b/>
-          <w:bCs/>
-          <w:sz w:val="22"/>
-          <w:szCs w:val="22"/>
-        </w:rPr>
-        <w:t>Digitization Student Assistant</w:t>
-      </w:r>
-      <w:r>
-        <w:rPr>
-          <w:sz w:val="22"/>
-          <w:szCs w:val="22"/>
-        </w:rPr>
-        <w:t xml:space="preserve"> </w:t>
-      </w:r>
-      <w:r>
-        <w:rPr>
-          <w:b/>
-          <w:bCs/>
-          <w:sz w:val="22"/>
-          <w:szCs w:val="22"/>
-        </w:rPr>
-        <w:t>| McMaster University, Digitization Centre</w:t>
-      </w:r>
-      <w:r>
-        <w:rPr>
-          <w:b/>
-          <w:bCs/>
-          <w:sz w:val="22"/>
-          <w:szCs w:val="22"/>
-        </w:rPr>
-        <w:tab/>
-        <w:t xml:space="preserve">    </w:t>
-      </w:r>
-      <w:r>
-        <w:rPr>
-          <w:sz w:val="22"/>
-          <w:szCs w:val="22"/>
-        </w:rPr>
-        <w:t>May 2024 – Aug 2024</w:t>
+        <w:t xml:space="preserve">Following Darwin’s Law of Natural Selection, developed and </w:t>
+      </w:r>
+      <w:r>
+        <w:rPr>
+          <w:b/>
+          <w:bCs/>
+          <w:sz w:val="22"/>
+          <w:szCs w:val="22"/>
+        </w:rPr>
+        <w:t>trained</w:t>
+      </w:r>
+      <w:r>
+        <w:rPr>
+          <w:sz w:val="22"/>
+          <w:szCs w:val="22"/>
+        </w:rPr>
+        <w:t xml:space="preserve"> multiple generation of </w:t>
+      </w:r>
+      <w:r>
+        <w:rPr>
+          <w:b/>
+          <w:bCs/>
+          <w:sz w:val="22"/>
+          <w:szCs w:val="22"/>
+        </w:rPr>
+        <w:t>AI agents</w:t>
+      </w:r>
+      <w:r>
+        <w:rPr>
+          <w:sz w:val="22"/>
+          <w:szCs w:val="22"/>
+        </w:rPr>
+        <w:t xml:space="preserve"> to solve various tasks.</w:t>
       </w:r>
     </w:p>
     <w:p>
@@ -1068,60 +992,67 @@
       </w:pPr>
       <w:r>
         <w:rPr>
-          <w:b/>
-          <w:bCs/>
-          <w:sz w:val="22"/>
-          <w:szCs w:val="22"/>
-        </w:rPr>
-        <w:t>Digitized</w:t>
-      </w:r>
-      <w:r>
-        <w:rPr>
-          <w:sz w:val="22"/>
-          <w:szCs w:val="22"/>
-        </w:rPr>
-        <w:t xml:space="preserve"> nearly </w:t>
-      </w:r>
-      <w:r>
-        <w:rPr>
-          <w:b/>
-          <w:bCs/>
-          <w:sz w:val="22"/>
-          <w:szCs w:val="22"/>
-        </w:rPr>
-        <w:t>100</w:t>
-      </w:r>
-      <w:r>
-        <w:rPr>
-          <w:b/>
-          <w:bCs/>
-          <w:sz w:val="22"/>
-          <w:szCs w:val="22"/>
-        </w:rPr>
-        <w:t xml:space="preserve"> physical theses</w:t>
-      </w:r>
-      <w:r>
-        <w:rPr>
-          <w:sz w:val="22"/>
-          <w:szCs w:val="22"/>
-        </w:rPr>
-        <w:t xml:space="preserve">, converting them into standardized </w:t>
-      </w:r>
-      <w:r>
-        <w:rPr>
-          <w:b/>
-          <w:bCs/>
-          <w:sz w:val="22"/>
-          <w:szCs w:val="22"/>
-        </w:rPr>
-        <w:t>online PDF formats</w:t>
-      </w:r>
-      <w:r>
-        <w:rPr>
-          <w:sz w:val="22"/>
-          <w:szCs w:val="22"/>
-        </w:rPr>
-        <w:t xml:space="preserve"> for university-wide access.</w:t>
+          <w:sz w:val="22"/>
+          <w:szCs w:val="22"/>
+        </w:rPr>
+        <w:t xml:space="preserve">Gathered, arranged, and corrected research data to create representative graphs and charts highlighting </w:t>
+      </w:r>
+      <w:r>
+        <w:rPr>
+          <w:sz w:val="22"/>
+          <w:szCs w:val="22"/>
+        </w:rPr>
+        <w:t xml:space="preserve">using </w:t>
+      </w:r>
+      <w:r>
+        <w:rPr>
+          <w:b/>
+          <w:bCs/>
+          <w:sz w:val="22"/>
+          <w:szCs w:val="22"/>
+        </w:rPr>
+        <w:t>Pandas</w:t>
+      </w:r>
+      <w:r>
+        <w:rPr>
+          <w:sz w:val="22"/>
+          <w:szCs w:val="22"/>
+        </w:rPr>
+        <w:t xml:space="preserve"> and </w:t>
+      </w:r>
+      <w:r>
+        <w:rPr>
+          <w:b/>
+          <w:bCs/>
+          <w:sz w:val="22"/>
+          <w:szCs w:val="22"/>
+        </w:rPr>
+        <w:t>Num</w:t>
+      </w:r>
+      <w:r>
+        <w:rPr>
+          <w:b/>
+          <w:bCs/>
+          <w:sz w:val="22"/>
+          <w:szCs w:val="22"/>
+        </w:rPr>
+        <w:t>P</w:t>
+      </w:r>
+      <w:r>
+        <w:rPr>
+          <w:b/>
+          <w:bCs/>
+          <w:sz w:val="22"/>
+          <w:szCs w:val="22"/>
+        </w:rPr>
+        <w:t>y</w:t>
+      </w:r>
+      <w:r>
+        <w:rPr>
+          <w:sz w:val="22"/>
+          <w:szCs w:val="22"/>
+        </w:rPr>
+        <w:t>.</w:t>
       </w:r>
     </w:p>
     <w:p>
@@ -1141,61 +1072,139 @@
           <w:sz w:val="22"/>
           <w:szCs w:val="22"/>
         </w:rPr>
-        <w:t>E</w:t>
-      </w:r>
-      <w:r>
-        <w:rPr>
-          <w:sz w:val="22"/>
-          <w:szCs w:val="22"/>
-        </w:rPr>
-        <w:t xml:space="preserve">nsured </w:t>
-      </w:r>
-      <w:r>
-        <w:rPr>
-          <w:b/>
-          <w:bCs/>
-          <w:sz w:val="22"/>
-          <w:szCs w:val="22"/>
-        </w:rPr>
-        <w:t>high-quality scans and formatting</w:t>
-      </w:r>
-      <w:r>
-        <w:rPr>
-          <w:sz w:val="22"/>
-          <w:szCs w:val="22"/>
-        </w:rPr>
-        <w:t xml:space="preserve">, maintaining institutional standards for readability and </w:t>
-      </w:r>
-      <w:r>
-        <w:rPr>
-          <w:sz w:val="22"/>
-          <w:szCs w:val="22"/>
-        </w:rPr>
-        <w:t>accessibility.</w:t>
+        <w:t>My</w:t>
+      </w:r>
+      <w:r>
+        <w:rPr>
+          <w:sz w:val="22"/>
+          <w:szCs w:val="22"/>
+        </w:rPr>
+        <w:t xml:space="preserve"> work laid the foundation for </w:t>
+      </w:r>
+      <w:r>
+        <w:rPr>
+          <w:sz w:val="22"/>
+          <w:szCs w:val="22"/>
+        </w:rPr>
+        <w:t>other</w:t>
+      </w:r>
+      <w:r>
+        <w:rPr>
+          <w:sz w:val="22"/>
+          <w:szCs w:val="22"/>
+        </w:rPr>
+        <w:t xml:space="preserve"> project</w:t>
+      </w:r>
+      <w:r>
+        <w:rPr>
+          <w:sz w:val="22"/>
+          <w:szCs w:val="22"/>
+        </w:rPr>
+        <w:t>s</w:t>
+      </w:r>
+      <w:r>
+        <w:rPr>
+          <w:sz w:val="22"/>
+          <w:szCs w:val="22"/>
+        </w:rPr>
+        <w:t xml:space="preserve"> now continued by </w:t>
+      </w:r>
+      <w:r>
+        <w:rPr>
+          <w:sz w:val="22"/>
+          <w:szCs w:val="22"/>
+        </w:rPr>
+        <w:t xml:space="preserve">Dr. Stephen Kelly’s </w:t>
+      </w:r>
+      <w:r>
+        <w:rPr>
+          <w:sz w:val="22"/>
+          <w:szCs w:val="22"/>
+        </w:rPr>
+        <w:t>MA students</w:t>
+      </w:r>
+      <w:r>
+        <w:rPr>
+          <w:sz w:val="22"/>
+          <w:szCs w:val="22"/>
+        </w:rPr>
+        <w:t xml:space="preserve"> (</w:t>
+      </w:r>
+      <w:hyperlink r:id="rId8" w:history="1">
+        <w:r>
+          <w:rPr>
+            <w:rStyle w:val="Hyperlink"/>
+            <w:sz w:val="22"/>
+            <w:szCs w:val="22"/>
+          </w:rPr>
+          <w:t>https://creativealgorithms-cd4c88.gitlab.io/team/</w:t>
+        </w:r>
+      </w:hyperlink>
+      <w:r>
+        <w:rPr>
+          <w:sz w:val="22"/>
+          <w:szCs w:val="22"/>
+        </w:rPr>
+        <w:t xml:space="preserve">) </w:t>
       </w:r>
     </w:p>
     <w:p>
       <w:pPr>
         <w:spacing w:line="240" w:lineRule="auto"/>
         <w:rPr>
-          <w:b/>
-          <w:bCs/>
-          <w:sz w:val="22"/>
-          <w:szCs w:val="22"/>
-        </w:rPr>
-      </w:pPr>
-      <w:r>
-        <w:rPr>
-          <w:b/>
-          <w:bCs/>
-          <w:sz w:val="22"/>
-          <w:szCs w:val="22"/>
-        </w:rPr>
-        <w:t>PROJECTS</w:t>
+          <w:sz w:val="22"/>
+          <w:szCs w:val="22"/>
+        </w:rPr>
+      </w:pPr>
+      <w:r>
+        <w:rPr>
+          <w:b/>
+          <w:bCs/>
+          <w:sz w:val="22"/>
+          <w:szCs w:val="22"/>
+        </w:rPr>
+        <w:t>Digitization Student Assistant</w:t>
+      </w:r>
+      <w:r>
+        <w:rPr>
+          <w:sz w:val="22"/>
+          <w:szCs w:val="22"/>
+        </w:rPr>
+        <w:t xml:space="preserve"> </w:t>
+      </w:r>
+      <w:r>
+        <w:rPr>
+          <w:b/>
+          <w:bCs/>
+          <w:sz w:val="22"/>
+          <w:szCs w:val="22"/>
+        </w:rPr>
+        <w:t>| McMaster University, Digitization Centre</w:t>
+      </w:r>
+      <w:r>
+        <w:rPr>
+          <w:b/>
+          <w:bCs/>
+          <w:sz w:val="22"/>
+          <w:szCs w:val="22"/>
+        </w:rPr>
+        <w:tab/>
+        <w:t xml:space="preserve">    </w:t>
+      </w:r>
+      <w:r>
+        <w:rPr>
+          <w:sz w:val="22"/>
+          <w:szCs w:val="22"/>
+        </w:rPr>
+        <w:t>May 2024 – Aug 2024</w:t>
       </w:r>
     </w:p>
     <w:p>
       <w:pPr>
+        <w:numPr>
+          <w:ilvl w:val="0"/>
+          <w:numId w:val="2"/>
+        </w:numPr>
         <w:spacing w:line="240" w:lineRule="auto"/>
         <w:rPr>
           <w:sz w:val="22"/>
@@ -1204,12 +1213,149 @@
       </w:pPr>
       <w:r>
         <w:rPr>
+          <w:b/>
+          <w:bCs/>
+          <w:sz w:val="22"/>
+          <w:szCs w:val="22"/>
+        </w:rPr>
+        <w:t>Digitized</w:t>
+      </w:r>
+      <w:r>
+        <w:rPr>
+          <w:sz w:val="22"/>
+          <w:szCs w:val="22"/>
+        </w:rPr>
+        <w:t xml:space="preserve"> nearly </w:t>
+      </w:r>
+      <w:r>
+        <w:rPr>
+          <w:b/>
+          <w:bCs/>
+          <w:sz w:val="22"/>
+          <w:szCs w:val="22"/>
+        </w:rPr>
+        <w:t>100</w:t>
+      </w:r>
+      <w:r>
+        <w:rPr>
+          <w:b/>
+          <w:bCs/>
+          <w:sz w:val="22"/>
+          <w:szCs w:val="22"/>
+        </w:rPr>
+        <w:t xml:space="preserve"> physical theses</w:t>
+      </w:r>
+      <w:r>
+        <w:rPr>
+          <w:sz w:val="22"/>
+          <w:szCs w:val="22"/>
+        </w:rPr>
+        <w:t xml:space="preserve">, converting them into standardized </w:t>
+      </w:r>
+      <w:r>
+        <w:rPr>
+          <w:b/>
+          <w:bCs/>
+          <w:sz w:val="22"/>
+          <w:szCs w:val="22"/>
+        </w:rPr>
+        <w:t>online PDF formats</w:t>
+      </w:r>
+      <w:r>
+        <w:rPr>
+          <w:sz w:val="22"/>
+          <w:szCs w:val="22"/>
+        </w:rPr>
+        <w:t xml:space="preserve"> for university-wide access.</w:t>
+      </w:r>
+    </w:p>
+    <w:p>
+      <w:pPr>
+        <w:numPr>
+          <w:ilvl w:val="0"/>
+          <w:numId w:val="2"/>
+        </w:numPr>
+        <w:spacing w:line="240" w:lineRule="auto"/>
+        <w:rPr>
+          <w:sz w:val="22"/>
+          <w:szCs w:val="22"/>
+        </w:rPr>
+      </w:pPr>
+      <w:r>
+        <w:rPr>
+          <w:sz w:val="22"/>
+          <w:szCs w:val="22"/>
+        </w:rPr>
+        <w:lastRenderedPageBreak/>
+        <w:t>E</w:t>
+      </w:r>
+      <w:r>
+        <w:rPr>
+          <w:sz w:val="22"/>
+          <w:szCs w:val="22"/>
+        </w:rPr>
+        <w:t xml:space="preserve">nsured </w:t>
+      </w:r>
+      <w:r>
+        <w:rPr>
+          <w:b/>
+          <w:bCs/>
+          <w:sz w:val="22"/>
+          <w:szCs w:val="22"/>
+        </w:rPr>
+        <w:t>high-quality scans and formatting</w:t>
+      </w:r>
+      <w:r>
+        <w:rPr>
+          <w:sz w:val="22"/>
+          <w:szCs w:val="22"/>
+        </w:rPr>
+        <w:t xml:space="preserve">, maintaining institutional standards for readability and </w:t>
+      </w:r>
+      <w:r>
+        <w:rPr>
+          <w:sz w:val="22"/>
+          <w:szCs w:val="22"/>
+        </w:rPr>
+        <w:t>accessibility.</w:t>
+      </w:r>
+    </w:p>
+    <w:p>
+      <w:pPr>
+        <w:spacing w:line="240" w:lineRule="auto"/>
+        <w:rPr>
+          <w:b/>
+          <w:bCs/>
+          <w:sz w:val="22"/>
+          <w:szCs w:val="22"/>
+        </w:rPr>
+      </w:pPr>
+      <w:r>
+        <w:rPr>
+          <w:b/>
+          <w:bCs/>
+          <w:sz w:val="22"/>
+          <w:szCs w:val="22"/>
+        </w:rPr>
+        <w:t>PROJECTS</w:t>
+      </w:r>
+    </w:p>
+    <w:p>
+      <w:pPr>
+        <w:spacing w:line="240" w:lineRule="auto"/>
+        <w:rPr>
+          <w:sz w:val="22"/>
+          <w:szCs w:val="22"/>
+        </w:rPr>
+      </w:pPr>
+      <w:r>
+        <w:rPr>
           <w:sz w:val="22"/>
           <w:szCs w:val="22"/>
         </w:rPr>
         <w:t xml:space="preserve">GitHub | </w:t>
       </w:r>
-      <w:hyperlink r:id="rId8" w:history="1">
+      <w:hyperlink r:id="rId9" w:history="1">
         <w:r>
           <w:rPr>
             <w:rStyle w:val="Hyperlink"/>
@@ -2409,6 +2555,7 @@
           <w:sz w:val="22"/>
           <w:szCs w:val="22"/>
         </w:rPr>
+        <w:lastRenderedPageBreak/>
         <w:t>EXTRA CURRICULARS</w:t>
       </w:r>
     </w:p>
@@ -2542,7 +2689,6 @@
           <w:sz w:val="22"/>
           <w:szCs w:val="22"/>
         </w:rPr>
-        <w:lastRenderedPageBreak/>
         <w:t>Real-time AI system</w:t>
       </w:r>
       <w:r>

--- a/resumes/Sky_Quan_CV.docx
+++ b/resumes/Sky_Quan_CV.docx
@@ -815,6 +815,106 @@
         <w:t>processes.</w:t>
       </w:r>
     </w:p>
+    <w:p>
+      <w:pPr>
+        <w:numPr>
+          <w:ilvl w:val="0"/>
+          <w:numId w:val="2"/>
+        </w:numPr>
+        <w:spacing w:line="240" w:lineRule="auto"/>
+        <w:rPr>
+          <w:sz w:val="22"/>
+          <w:szCs w:val="22"/>
+        </w:rPr>
+      </w:pPr>
+      <w:r>
+        <w:rPr>
+          <w:sz w:val="22"/>
+          <w:szCs w:val="22"/>
+        </w:rPr>
+        <w:t xml:space="preserve">Applied </w:t>
+      </w:r>
+      <w:r>
+        <w:rPr>
+          <w:b/>
+          <w:bCs/>
+          <w:sz w:val="22"/>
+          <w:szCs w:val="22"/>
+        </w:rPr>
+        <w:t>Software Development Life Cycle (SDLC</w:t>
+      </w:r>
+      <w:r>
+        <w:rPr>
+          <w:sz w:val="22"/>
+          <w:szCs w:val="22"/>
+        </w:rPr>
+        <w:t xml:space="preserve">) methodologies to complete project-specific development tasks within </w:t>
+      </w:r>
+      <w:r>
+        <w:rPr>
+          <w:b/>
+          <w:bCs/>
+          <w:sz w:val="22"/>
+          <w:szCs w:val="22"/>
+        </w:rPr>
+        <w:t>Agile</w:t>
+      </w:r>
+      <w:r>
+        <w:rPr>
+          <w:sz w:val="22"/>
+          <w:szCs w:val="22"/>
+        </w:rPr>
+        <w:t xml:space="preserve"> and </w:t>
+      </w:r>
+      <w:r>
+        <w:rPr>
+          <w:b/>
+          <w:bCs/>
+          <w:sz w:val="22"/>
+          <w:szCs w:val="22"/>
+        </w:rPr>
+        <w:t>Scrum</w:t>
+      </w:r>
+      <w:r>
+        <w:rPr>
+          <w:sz w:val="22"/>
+          <w:szCs w:val="22"/>
+        </w:rPr>
+        <w:t xml:space="preserve"> frameworks, using </w:t>
+      </w:r>
+      <w:r>
+        <w:rPr>
+          <w:b/>
+          <w:bCs/>
+          <w:sz w:val="22"/>
+          <w:szCs w:val="22"/>
+        </w:rPr>
+        <w:t>Jira</w:t>
+      </w:r>
+      <w:r>
+        <w:rPr>
+          <w:sz w:val="22"/>
+          <w:szCs w:val="22"/>
+        </w:rPr>
+        <w:t xml:space="preserve"> for sprint management and </w:t>
+      </w:r>
+      <w:r>
+        <w:rPr>
+          <w:b/>
+          <w:bCs/>
+          <w:sz w:val="22"/>
+          <w:szCs w:val="22"/>
+        </w:rPr>
+        <w:t>Confluence</w:t>
+      </w:r>
+      <w:r>
+        <w:rPr>
+          <w:sz w:val="22"/>
+          <w:szCs w:val="22"/>
+        </w:rPr>
+        <w:t xml:space="preserve"> for documentation.</w:t>
+      </w:r>
+    </w:p>
     <w:bookmarkEnd w:id="0"/>
     <w:bookmarkEnd w:id="1"/>
     <w:p>
@@ -1218,6 +1318,7 @@
           <w:sz w:val="22"/>
           <w:szCs w:val="22"/>
         </w:rPr>
+        <w:lastRenderedPageBreak/>
         <w:t>Digitized</w:t>
       </w:r>
       <w:r>
@@ -1286,7 +1387,6 @@
           <w:sz w:val="22"/>
           <w:szCs w:val="22"/>
         </w:rPr>
-        <w:lastRenderedPageBreak/>
         <w:t>E</w:t>
       </w:r>
       <w:r>
@@ -2503,6 +2603,7 @@
           <w:sz w:val="22"/>
           <w:szCs w:val="22"/>
         </w:rPr>
+        <w:lastRenderedPageBreak/>
         <w:t xml:space="preserve">Designed </w:t>
       </w:r>
       <w:r>
@@ -2555,7 +2656,6 @@
           <w:sz w:val="22"/>
           <w:szCs w:val="22"/>
         </w:rPr>
-        <w:lastRenderedPageBreak/>
         <w:t>EXTRA CURRICULARS</w:t>
       </w:r>
     </w:p>
@@ -5609,7 +5709,6 @@
   <w:style w:type="character" w:default="1" w:styleId="DefaultParagraphFont">
     <w:name w:val="Default Paragraph Font"/>
     <w:uiPriority w:val="1"/>
-    <w:semiHidden/>
     <w:unhideWhenUsed/>
   </w:style>
   <w:style w:type="table" w:default="1" w:styleId="TableNormal">

--- a/resumes/Sky_Quan_CV.docx
+++ b/resumes/Sky_Quan_CV.docx
@@ -789,7 +789,30 @@
           <w:sz w:val="22"/>
           <w:szCs w:val="22"/>
         </w:rPr>
-        <w:t xml:space="preserve"> script to automate internal webpage updates via an </w:t>
+        <w:t xml:space="preserve"> script to automate internal webpage updates via </w:t>
+      </w:r>
+      <w:r>
+        <w:rPr>
+          <w:sz w:val="22"/>
+          <w:szCs w:val="22"/>
+        </w:rPr>
+        <w:t>a</w:t>
+      </w:r>
+      <w:r>
+        <w:rPr>
+          <w:sz w:val="22"/>
+          <w:szCs w:val="22"/>
+        </w:rPr>
+        <w:t xml:space="preserve"> </w:t>
+      </w:r>
+      <w:r>
+        <w:rPr>
+          <w:b/>
+          <w:bCs/>
+          <w:sz w:val="22"/>
+          <w:szCs w:val="22"/>
+        </w:rPr>
+        <w:t xml:space="preserve">RESTful </w:t>
       </w:r>
       <w:r>
         <w:rPr>
@@ -2502,7 +2525,23 @@
           <w:sz w:val="22"/>
           <w:szCs w:val="22"/>
         </w:rPr>
-        <w:t xml:space="preserve">Developed a workout tracking app in </w:t>
+        <w:t xml:space="preserve">Developed a workout tracking </w:t>
+      </w:r>
+      <w:r>
+        <w:rPr>
+          <w:b/>
+          <w:bCs/>
+          <w:sz w:val="22"/>
+          <w:szCs w:val="22"/>
+        </w:rPr>
+        <w:t>iOS</w:t>
+      </w:r>
+      <w:r>
+        <w:rPr>
+          <w:sz w:val="22"/>
+          <w:szCs w:val="22"/>
+        </w:rPr>
+        <w:t xml:space="preserve"> app in </w:t>
       </w:r>
       <w:r>
         <w:rPr>
@@ -2518,7 +2557,39 @@
           <w:sz w:val="22"/>
           <w:szCs w:val="22"/>
         </w:rPr>
-        <w:t xml:space="preserve"> that allows users to create, save, and monitor custom workouts using persistent storage.</w:t>
+        <w:t xml:space="preserve"> that allows users to create, save, and monitor custom workouts using </w:t>
+      </w:r>
+      <w:r>
+        <w:rPr>
+          <w:b/>
+          <w:bCs/>
+          <w:sz w:val="22"/>
+          <w:szCs w:val="22"/>
+        </w:rPr>
+        <w:t>persistent</w:t>
+      </w:r>
+      <w:r>
+        <w:rPr>
+          <w:sz w:val="22"/>
+          <w:szCs w:val="22"/>
+        </w:rPr>
+        <w:t xml:space="preserve"> </w:t>
+      </w:r>
+      <w:r>
+        <w:rPr>
+          <w:b/>
+          <w:bCs/>
+          <w:sz w:val="22"/>
+          <w:szCs w:val="22"/>
+        </w:rPr>
+        <w:t>storage</w:t>
+      </w:r>
+      <w:r>
+        <w:rPr>
+          <w:sz w:val="22"/>
+          <w:szCs w:val="22"/>
+        </w:rPr>
+        <w:t>.</w:t>
       </w:r>
     </w:p>
     <w:p>
@@ -2638,6 +2709,104 @@
         </w:rPr>
         <w:t xml:space="preserve"> efficiently based on user-defined criteria.</w:t>
       </w:r>
+    </w:p>
+    <w:p>
+      <w:pPr>
+        <w:pStyle w:val="ListParagraph"/>
+        <w:numPr>
+          <w:ilvl w:val="0"/>
+          <w:numId w:val="13"/>
+        </w:numPr>
+        <w:spacing w:line="240" w:lineRule="auto"/>
+        <w:ind w:left="714" w:hanging="357"/>
+        <w:contextualSpacing w:val="0"/>
+        <w:rPr>
+          <w:sz w:val="22"/>
+          <w:szCs w:val="22"/>
+        </w:rPr>
+      </w:pPr>
+      <w:r>
+        <w:rPr>
+          <w:sz w:val="22"/>
+          <w:szCs w:val="22"/>
+        </w:rPr>
+        <w:t xml:space="preserve">Designed and implemented the </w:t>
+      </w:r>
+      <w:r>
+        <w:rPr>
+          <w:b/>
+          <w:bCs/>
+          <w:sz w:val="22"/>
+          <w:szCs w:val="22"/>
+        </w:rPr>
+        <w:t>front-end</w:t>
+      </w:r>
+      <w:r>
+        <w:rPr>
+          <w:sz w:val="22"/>
+          <w:szCs w:val="22"/>
+        </w:rPr>
+        <w:t xml:space="preserve"> landing page using </w:t>
+      </w:r>
+      <w:proofErr w:type="spellStart"/>
+      <w:r>
+        <w:rPr>
+          <w:b/>
+          <w:bCs/>
+          <w:sz w:val="22"/>
+          <w:szCs w:val="22"/>
+        </w:rPr>
+        <w:t>SwiftUI</w:t>
+      </w:r>
+      <w:proofErr w:type="spellEnd"/>
+      <w:r>
+        <w:rPr>
+          <w:sz w:val="22"/>
+          <w:szCs w:val="22"/>
+        </w:rPr>
+        <w:t xml:space="preserve"> layout containers (e.g., </w:t>
+      </w:r>
+      <w:proofErr w:type="spellStart"/>
+      <w:r>
+        <w:rPr>
+          <w:sz w:val="22"/>
+          <w:szCs w:val="22"/>
+        </w:rPr>
+        <w:t>VStack</w:t>
+      </w:r>
+      <w:proofErr w:type="spellEnd"/>
+      <w:r>
+        <w:rPr>
+          <w:sz w:val="22"/>
+          <w:szCs w:val="22"/>
+        </w:rPr>
+        <w:t xml:space="preserve">, </w:t>
+      </w:r>
+      <w:proofErr w:type="spellStart"/>
+      <w:r>
+        <w:rPr>
+          <w:sz w:val="22"/>
+          <w:szCs w:val="22"/>
+        </w:rPr>
+        <w:t>HStack</w:t>
+      </w:r>
+      <w:proofErr w:type="spellEnd"/>
+      <w:r>
+        <w:rPr>
+          <w:sz w:val="22"/>
+          <w:szCs w:val="22"/>
+        </w:rPr>
+        <w:t>, and reusable card-style views) to present workouts in a clear, structured interface.</w:t>
+      </w:r>
+    </w:p>
+    <w:p>
+      <w:pPr>
+        <w:spacing w:line="240" w:lineRule="auto"/>
+        <w:rPr>
+          <w:sz w:val="22"/>
+          <w:szCs w:val="22"/>
+        </w:rPr>
+      </w:pPr>
     </w:p>
     <w:p>
       <w:pPr>

--- a/resumes/Sky_Quan_CV.docx
+++ b/resumes/Sky_Quan_CV.docx
@@ -938,47 +938,6 @@
         <w:t xml:space="preserve"> for documentation.</w:t>
       </w:r>
     </w:p>
-    <w:bookmarkEnd w:id="0"/>
-    <w:bookmarkEnd w:id="1"/>
-    <w:p>
-      <w:pPr>
-        <w:spacing w:line="240" w:lineRule="auto"/>
-        <w:rPr>
-          <w:sz w:val="22"/>
-          <w:szCs w:val="22"/>
-        </w:rPr>
-      </w:pPr>
-      <w:r>
-        <w:rPr>
-          <w:b/>
-          <w:bCs/>
-          <w:sz w:val="22"/>
-          <w:szCs w:val="22"/>
-        </w:rPr>
-        <w:t>Research Assistant | McMaster University, Computing and Software</w:t>
-      </w:r>
-      <w:r>
-        <w:rPr>
-          <w:sz w:val="22"/>
-          <w:szCs w:val="22"/>
-        </w:rPr>
-        <w:tab/>
-      </w:r>
-      <w:r>
-        <w:rPr>
-          <w:sz w:val="22"/>
-          <w:szCs w:val="22"/>
-        </w:rPr>
-        <w:t xml:space="preserve">    </w:t>
-      </w:r>
-      <w:r>
-        <w:rPr>
-          <w:sz w:val="22"/>
-          <w:szCs w:val="22"/>
-        </w:rPr>
-        <w:t>May 2023 – Aug 2023</w:t>
-      </w:r>
-    </w:p>
     <w:p>
       <w:pPr>
         <w:numPr>
@@ -996,57 +955,181 @@
           <w:sz w:val="22"/>
           <w:szCs w:val="22"/>
         </w:rPr>
-        <w:t xml:space="preserve">Worked with Dr. Stephen Kelly to research evolving adaptable control policies using </w:t>
-      </w:r>
-      <w:r>
-        <w:rPr>
-          <w:b/>
-          <w:bCs/>
-          <w:sz w:val="22"/>
-          <w:szCs w:val="22"/>
-        </w:rPr>
-        <w:t>gymnasium’s</w:t>
-      </w:r>
-      <w:r>
-        <w:rPr>
-          <w:sz w:val="22"/>
-          <w:szCs w:val="22"/>
-        </w:rPr>
-        <w:t xml:space="preserve"> pendulum task and </w:t>
-      </w:r>
-      <w:r>
-        <w:rPr>
-          <w:b/>
-          <w:bCs/>
-          <w:sz w:val="22"/>
-          <w:szCs w:val="22"/>
-        </w:rPr>
-        <w:t>Distributed Evolutionary Algorithms in Python</w:t>
-      </w:r>
-      <w:r>
-        <w:rPr>
-          <w:sz w:val="22"/>
-          <w:szCs w:val="22"/>
-        </w:rPr>
-        <w:t xml:space="preserve"> (DEAP) to conduct experiments on the partially observable pendulum task using </w:t>
-      </w:r>
-      <w:r>
-        <w:rPr>
-          <w:b/>
-          <w:bCs/>
-          <w:sz w:val="22"/>
-          <w:szCs w:val="22"/>
-        </w:rPr>
-        <w:t xml:space="preserve">genetic </w:t>
-      </w:r>
-      <w:r>
-        <w:rPr>
-          <w:b/>
-          <w:bCs/>
-          <w:sz w:val="22"/>
-          <w:szCs w:val="22"/>
-        </w:rPr>
-        <w:t>programming.</w:t>
+        <w:t xml:space="preserve">Integrated </w:t>
+      </w:r>
+      <w:r>
+        <w:rPr>
+          <w:b/>
+          <w:bCs/>
+          <w:sz w:val="22"/>
+          <w:szCs w:val="22"/>
+        </w:rPr>
+        <w:t>SonarQube</w:t>
+      </w:r>
+      <w:r>
+        <w:rPr>
+          <w:sz w:val="22"/>
+          <w:szCs w:val="22"/>
+        </w:rPr>
+        <w:t xml:space="preserve"> </w:t>
+      </w:r>
+      <w:r>
+        <w:rPr>
+          <w:sz w:val="22"/>
+          <w:szCs w:val="22"/>
+        </w:rPr>
+        <w:t xml:space="preserve">to </w:t>
+      </w:r>
+      <w:r>
+        <w:rPr>
+          <w:sz w:val="22"/>
+          <w:szCs w:val="22"/>
+        </w:rPr>
+        <w:t xml:space="preserve">perform automated code quality </w:t>
+      </w:r>
+      <w:r>
+        <w:rPr>
+          <w:b/>
+          <w:bCs/>
+          <w:sz w:val="22"/>
+          <w:szCs w:val="22"/>
+        </w:rPr>
+        <w:t>testing</w:t>
+      </w:r>
+      <w:r>
+        <w:rPr>
+          <w:sz w:val="22"/>
+          <w:szCs w:val="22"/>
+        </w:rPr>
+        <w:t xml:space="preserve"> </w:t>
+      </w:r>
+      <w:r>
+        <w:rPr>
+          <w:sz w:val="22"/>
+          <w:szCs w:val="22"/>
+        </w:rPr>
+        <w:t xml:space="preserve">and </w:t>
+      </w:r>
+      <w:r>
+        <w:rPr>
+          <w:b/>
+          <w:bCs/>
+          <w:sz w:val="22"/>
+          <w:szCs w:val="22"/>
+        </w:rPr>
+        <w:t>static</w:t>
+      </w:r>
+      <w:r>
+        <w:rPr>
+          <w:sz w:val="22"/>
+          <w:szCs w:val="22"/>
+        </w:rPr>
+        <w:t xml:space="preserve"> </w:t>
+      </w:r>
+      <w:r>
+        <w:rPr>
+          <w:b/>
+          <w:bCs/>
+          <w:sz w:val="22"/>
+          <w:szCs w:val="22"/>
+        </w:rPr>
+        <w:t>analysis</w:t>
+      </w:r>
+      <w:r>
+        <w:rPr>
+          <w:sz w:val="22"/>
+          <w:szCs w:val="22"/>
+        </w:rPr>
+        <w:t xml:space="preserve"> testing across </w:t>
+      </w:r>
+      <w:r>
+        <w:rPr>
+          <w:b/>
+          <w:bCs/>
+          <w:sz w:val="22"/>
+          <w:szCs w:val="22"/>
+        </w:rPr>
+        <w:t>Dev</w:t>
+      </w:r>
+      <w:r>
+        <w:rPr>
+          <w:sz w:val="22"/>
+          <w:szCs w:val="22"/>
+        </w:rPr>
+        <w:t xml:space="preserve">, </w:t>
+      </w:r>
+      <w:r>
+        <w:rPr>
+          <w:b/>
+          <w:bCs/>
+          <w:sz w:val="22"/>
+          <w:szCs w:val="22"/>
+        </w:rPr>
+        <w:t>UAT</w:t>
+      </w:r>
+      <w:r>
+        <w:rPr>
+          <w:sz w:val="22"/>
+          <w:szCs w:val="22"/>
+        </w:rPr>
+        <w:t xml:space="preserve">, and </w:t>
+      </w:r>
+      <w:r>
+        <w:rPr>
+          <w:b/>
+          <w:bCs/>
+          <w:sz w:val="22"/>
+          <w:szCs w:val="22"/>
+        </w:rPr>
+        <w:t>Production</w:t>
+      </w:r>
+      <w:r>
+        <w:rPr>
+          <w:sz w:val="22"/>
+          <w:szCs w:val="22"/>
+        </w:rPr>
+        <w:t xml:space="preserve"> environments, enforcing quality gates prior to deployment.</w:t>
+      </w:r>
+    </w:p>
+    <w:bookmarkEnd w:id="0"/>
+    <w:bookmarkEnd w:id="1"/>
+    <w:p>
+      <w:pPr>
+        <w:spacing w:line="240" w:lineRule="auto"/>
+        <w:rPr>
+          <w:sz w:val="22"/>
+          <w:szCs w:val="22"/>
+        </w:rPr>
+      </w:pPr>
+      <w:r>
+        <w:rPr>
+          <w:b/>
+          <w:bCs/>
+          <w:sz w:val="22"/>
+          <w:szCs w:val="22"/>
+        </w:rPr>
+        <w:t>Research Assistant | McMaster University, Computing and Software</w:t>
+      </w:r>
+      <w:r>
+        <w:rPr>
+          <w:sz w:val="22"/>
+          <w:szCs w:val="22"/>
+        </w:rPr>
+        <w:tab/>
+      </w:r>
+      <w:r>
+        <w:rPr>
+          <w:sz w:val="22"/>
+          <w:szCs w:val="22"/>
+        </w:rPr>
+        <w:t xml:space="preserve">    </w:t>
+      </w:r>
+      <w:r>
+        <w:rPr>
+          <w:sz w:val="22"/>
+          <w:szCs w:val="22"/>
+        </w:rPr>
+        <w:t>May 2023 – Aug 2023</w:t>
       </w:r>
     </w:p>
     <w:p>
@@ -1066,39 +1149,57 @@
           <w:sz w:val="22"/>
           <w:szCs w:val="22"/>
         </w:rPr>
-        <w:t xml:space="preserve">Following Darwin’s Law of Natural Selection, developed and </w:t>
-      </w:r>
-      <w:r>
-        <w:rPr>
-          <w:b/>
-          <w:bCs/>
-          <w:sz w:val="22"/>
-          <w:szCs w:val="22"/>
-        </w:rPr>
-        <w:t>trained</w:t>
-      </w:r>
-      <w:r>
-        <w:rPr>
-          <w:sz w:val="22"/>
-          <w:szCs w:val="22"/>
-        </w:rPr>
-        <w:t xml:space="preserve"> multiple generation of </w:t>
-      </w:r>
-      <w:r>
-        <w:rPr>
-          <w:b/>
-          <w:bCs/>
-          <w:sz w:val="22"/>
-          <w:szCs w:val="22"/>
-        </w:rPr>
-        <w:t>AI agents</w:t>
-      </w:r>
-      <w:r>
-        <w:rPr>
-          <w:sz w:val="22"/>
-          <w:szCs w:val="22"/>
-        </w:rPr>
-        <w:t xml:space="preserve"> to solve various tasks.</w:t>
+        <w:t xml:space="preserve">Worked with Dr. Stephen Kelly to research evolving adaptable control policies using </w:t>
+      </w:r>
+      <w:r>
+        <w:rPr>
+          <w:b/>
+          <w:bCs/>
+          <w:sz w:val="22"/>
+          <w:szCs w:val="22"/>
+        </w:rPr>
+        <w:t>gymnasium’s</w:t>
+      </w:r>
+      <w:r>
+        <w:rPr>
+          <w:sz w:val="22"/>
+          <w:szCs w:val="22"/>
+        </w:rPr>
+        <w:t xml:space="preserve"> pendulum task and </w:t>
+      </w:r>
+      <w:r>
+        <w:rPr>
+          <w:b/>
+          <w:bCs/>
+          <w:sz w:val="22"/>
+          <w:szCs w:val="22"/>
+        </w:rPr>
+        <w:t>Distributed Evolutionary Algorithms in Python</w:t>
+      </w:r>
+      <w:r>
+        <w:rPr>
+          <w:sz w:val="22"/>
+          <w:szCs w:val="22"/>
+        </w:rPr>
+        <w:t xml:space="preserve"> (DEAP) to conduct experiments on the partially observable pendulum task using </w:t>
+      </w:r>
+      <w:r>
+        <w:rPr>
+          <w:b/>
+          <w:bCs/>
+          <w:sz w:val="22"/>
+          <w:szCs w:val="22"/>
+        </w:rPr>
+        <w:t xml:space="preserve">genetic </w:t>
+      </w:r>
+      <w:r>
+        <w:rPr>
+          <w:b/>
+          <w:bCs/>
+          <w:sz w:val="22"/>
+          <w:szCs w:val="22"/>
+        </w:rPr>
+        <w:t>programming.</w:t>
       </w:r>
     </w:p>
     <w:p>
@@ -1118,64 +1219,39 @@
           <w:sz w:val="22"/>
           <w:szCs w:val="22"/>
         </w:rPr>
-        <w:t xml:space="preserve">Gathered, arranged, and corrected research data to create representative graphs and charts highlighting </w:t>
-      </w:r>
-      <w:r>
-        <w:rPr>
-          <w:sz w:val="22"/>
-          <w:szCs w:val="22"/>
-        </w:rPr>
-        <w:t xml:space="preserve">using </w:t>
-      </w:r>
-      <w:r>
-        <w:rPr>
-          <w:b/>
-          <w:bCs/>
-          <w:sz w:val="22"/>
-          <w:szCs w:val="22"/>
-        </w:rPr>
-        <w:t>Pandas</w:t>
-      </w:r>
-      <w:r>
-        <w:rPr>
-          <w:sz w:val="22"/>
-          <w:szCs w:val="22"/>
-        </w:rPr>
-        <w:t xml:space="preserve"> and </w:t>
-      </w:r>
-      <w:r>
-        <w:rPr>
-          <w:b/>
-          <w:bCs/>
-          <w:sz w:val="22"/>
-          <w:szCs w:val="22"/>
-        </w:rPr>
-        <w:t>Num</w:t>
-      </w:r>
-      <w:r>
-        <w:rPr>
-          <w:b/>
-          <w:bCs/>
-          <w:sz w:val="22"/>
-          <w:szCs w:val="22"/>
-        </w:rPr>
-        <w:t>P</w:t>
-      </w:r>
-      <w:r>
-        <w:rPr>
-          <w:b/>
-          <w:bCs/>
-          <w:sz w:val="22"/>
-          <w:szCs w:val="22"/>
-        </w:rPr>
-        <w:t>y</w:t>
-      </w:r>
-      <w:r>
-        <w:rPr>
-          <w:sz w:val="22"/>
-          <w:szCs w:val="22"/>
-        </w:rPr>
-        <w:t>.</w:t>
+        <w:t xml:space="preserve">Following Darwin’s Law of Natural Selection, developed and </w:t>
+      </w:r>
+      <w:r>
+        <w:rPr>
+          <w:b/>
+          <w:bCs/>
+          <w:sz w:val="22"/>
+          <w:szCs w:val="22"/>
+        </w:rPr>
+        <w:t>trained</w:t>
+      </w:r>
+      <w:r>
+        <w:rPr>
+          <w:sz w:val="22"/>
+          <w:szCs w:val="22"/>
+        </w:rPr>
+        <w:t xml:space="preserve"> multiple generation of </w:t>
+      </w:r>
+      <w:r>
+        <w:rPr>
+          <w:b/>
+          <w:bCs/>
+          <w:sz w:val="22"/>
+          <w:szCs w:val="22"/>
+        </w:rPr>
+        <w:t>AI agents</w:t>
+      </w:r>
+      <w:r>
+        <w:rPr>
+          <w:sz w:val="22"/>
+          <w:szCs w:val="22"/>
+        </w:rPr>
+        <w:t xml:space="preserve"> to solve various tasks.</w:t>
       </w:r>
     </w:p>
     <w:p>
@@ -1195,6 +1271,84 @@
           <w:sz w:val="22"/>
           <w:szCs w:val="22"/>
         </w:rPr>
+        <w:t xml:space="preserve">Gathered, arranged, and corrected research data to create representative graphs and charts highlighting </w:t>
+      </w:r>
+      <w:r>
+        <w:rPr>
+          <w:sz w:val="22"/>
+          <w:szCs w:val="22"/>
+        </w:rPr>
+        <w:t xml:space="preserve">using </w:t>
+      </w:r>
+      <w:r>
+        <w:rPr>
+          <w:b/>
+          <w:bCs/>
+          <w:sz w:val="22"/>
+          <w:szCs w:val="22"/>
+        </w:rPr>
+        <w:t>Pandas</w:t>
+      </w:r>
+      <w:r>
+        <w:rPr>
+          <w:sz w:val="22"/>
+          <w:szCs w:val="22"/>
+        </w:rPr>
+        <w:t xml:space="preserve"> and </w:t>
+      </w:r>
+      <w:r>
+        <w:rPr>
+          <w:b/>
+          <w:bCs/>
+          <w:sz w:val="22"/>
+          <w:szCs w:val="22"/>
+        </w:rPr>
+        <w:t>Num</w:t>
+      </w:r>
+      <w:r>
+        <w:rPr>
+          <w:b/>
+          <w:bCs/>
+          <w:sz w:val="22"/>
+          <w:szCs w:val="22"/>
+        </w:rPr>
+        <w:t>P</w:t>
+      </w:r>
+      <w:r>
+        <w:rPr>
+          <w:b/>
+          <w:bCs/>
+          <w:sz w:val="22"/>
+          <w:szCs w:val="22"/>
+        </w:rPr>
+        <w:t>y</w:t>
+      </w:r>
+      <w:r>
+        <w:rPr>
+          <w:sz w:val="22"/>
+          <w:szCs w:val="22"/>
+        </w:rPr>
+        <w:t>.</w:t>
+      </w:r>
+    </w:p>
+    <w:p>
+      <w:pPr>
+        <w:numPr>
+          <w:ilvl w:val="0"/>
+          <w:numId w:val="2"/>
+        </w:numPr>
+        <w:spacing w:line="240" w:lineRule="auto"/>
+        <w:rPr>
+          <w:sz w:val="22"/>
+          <w:szCs w:val="22"/>
+        </w:rPr>
+      </w:pPr>
+      <w:r>
+        <w:rPr>
+          <w:sz w:val="22"/>
+          <w:szCs w:val="22"/>
+        </w:rPr>
+        <w:lastRenderedPageBreak/>
         <w:t>My</w:t>
       </w:r>
       <w:r>
@@ -1341,7 +1495,6 @@
           <w:sz w:val="22"/>
           <w:szCs w:val="22"/>
         </w:rPr>
-        <w:lastRenderedPageBreak/>
         <w:t>Digitized</w:t>
       </w:r>
       <w:r>
@@ -2525,6 +2678,7 @@
           <w:sz w:val="22"/>
           <w:szCs w:val="22"/>
         </w:rPr>
+        <w:lastRenderedPageBreak/>
         <w:t xml:space="preserve">Developed a workout tracking </w:t>
       </w:r>
       <w:r>
@@ -2674,7 +2828,6 @@
           <w:sz w:val="22"/>
           <w:szCs w:val="22"/>
         </w:rPr>
-        <w:lastRenderedPageBreak/>
         <w:t xml:space="preserve">Designed </w:t>
       </w:r>
       <w:r>
@@ -3641,6 +3794,7 @@
           <w:sz w:val="22"/>
           <w:szCs w:val="22"/>
         </w:rPr>
+        <w:lastRenderedPageBreak/>
         <w:t xml:space="preserve">McMaster Award of Excellence | </w:t>
       </w:r>
       <w:r>

--- a/resumes/Sky_Quan_CV.docx
+++ b/resumes/Sky_Quan_CV.docx
@@ -306,23 +306,7 @@
           <w:sz w:val="22"/>
           <w:szCs w:val="22"/>
         </w:rPr>
-        <w:t xml:space="preserve"> base image, reducing maintenance </w:t>
-      </w:r>
-      <w:proofErr w:type="gramStart"/>
-      <w:r>
-        <w:rPr>
-          <w:sz w:val="22"/>
-          <w:szCs w:val="22"/>
-        </w:rPr>
-        <w:t>complexity</w:t>
-      </w:r>
-      <w:proofErr w:type="gramEnd"/>
-      <w:r>
-        <w:rPr>
-          <w:sz w:val="22"/>
-          <w:szCs w:val="22"/>
-        </w:rPr>
-        <w:t xml:space="preserve"> and improving efficiency.</w:t>
+        <w:t xml:space="preserve"> base image, reducing maintenance complexity and improving efficiency.</w:t>
       </w:r>
     </w:p>
     <w:p>
@@ -1975,7 +1959,16 @@
           <w:sz w:val="22"/>
           <w:szCs w:val="22"/>
         </w:rPr>
-        <w:t>Gemini-Job-App-Generator</w:t>
+        <w:t>Groq</w:t>
+      </w:r>
+      <w:r>
+        <w:rPr>
+          <w:b/>
+          <w:bCs/>
+          <w:sz w:val="22"/>
+          <w:szCs w:val="22"/>
+        </w:rPr>
+        <w:t>-Job-App-Generator</w:t>
       </w:r>
       <w:r>
         <w:rPr>
@@ -1993,7 +1986,7 @@
           <w:sz w:val="22"/>
           <w:szCs w:val="22"/>
         </w:rPr>
-        <w:t>Gemini</w:t>
+        <w:t>Groq</w:t>
       </w:r>
       <w:r>
         <w:rPr>
@@ -2081,67 +2074,25 @@
         <w:ind w:left="714" w:hanging="357"/>
         <w:contextualSpacing w:val="0"/>
         <w:rPr>
-          <w:b/>
-          <w:bCs/>
-          <w:sz w:val="22"/>
-          <w:szCs w:val="22"/>
-        </w:rPr>
-      </w:pPr>
-      <w:r>
-        <w:rPr>
-          <w:sz w:val="22"/>
-          <w:szCs w:val="22"/>
-        </w:rPr>
-        <w:t>Develope</w:t>
-      </w:r>
-      <w:r>
-        <w:rPr>
-          <w:sz w:val="22"/>
-          <w:szCs w:val="22"/>
-        </w:rPr>
-        <w:t>d</w:t>
-      </w:r>
-      <w:r>
-        <w:t xml:space="preserve"> </w:t>
-      </w:r>
-      <w:r>
-        <w:rPr>
-          <w:sz w:val="22"/>
-          <w:szCs w:val="22"/>
-        </w:rPr>
-        <w:t xml:space="preserve">a </w:t>
-      </w:r>
-      <w:r>
-        <w:rPr>
-          <w:b/>
-          <w:bCs/>
-          <w:sz w:val="22"/>
-          <w:szCs w:val="22"/>
-        </w:rPr>
-        <w:t>Python</w:t>
-      </w:r>
-      <w:r>
-        <w:rPr>
-          <w:sz w:val="22"/>
-          <w:szCs w:val="22"/>
-        </w:rPr>
-        <w:t xml:space="preserve"> application that integrates </w:t>
-      </w:r>
-      <w:r>
-        <w:rPr>
-          <w:b/>
-          <w:bCs/>
-          <w:sz w:val="22"/>
-          <w:szCs w:val="22"/>
-        </w:rPr>
-        <w:t>Google’s Gemini 2.0</w:t>
-      </w:r>
-      <w:r>
-        <w:rPr>
-          <w:sz w:val="22"/>
-          <w:szCs w:val="22"/>
-        </w:rPr>
-        <w:t xml:space="preserve"> model to optimize resumes based on job descriptions.</w:t>
+          <w:sz w:val="22"/>
+          <w:szCs w:val="22"/>
+        </w:rPr>
+      </w:pPr>
+      <w:r>
+        <w:rPr>
+          <w:b/>
+          <w:bCs/>
+          <w:sz w:val="22"/>
+          <w:szCs w:val="22"/>
+        </w:rPr>
+        <w:t>Developed</w:t>
+      </w:r>
+      <w:r>
+        <w:rPr>
+          <w:sz w:val="22"/>
+          <w:szCs w:val="22"/>
+        </w:rPr>
+        <w:t xml:space="preserve"> an end-to-end genAI pipeline using the Groq SDK (llama-3.3-70b) to generate tailored resumes and 225-word cover letters from job descriptions and a structured skillset. </w:t>
       </w:r>
     </w:p>
     <w:p>
@@ -2210,45 +2161,65 @@
           <w:sz w:val="22"/>
           <w:szCs w:val="22"/>
         </w:rPr>
-        <w:t xml:space="preserve">ned and implemented a </w:t>
-      </w:r>
-      <w:r>
-        <w:rPr>
-          <w:b/>
-          <w:bCs/>
-          <w:sz w:val="22"/>
-          <w:szCs w:val="22"/>
-        </w:rPr>
-        <w:t>GitHub Actions workflow</w:t>
-      </w:r>
-      <w:r>
-        <w:rPr>
-          <w:sz w:val="22"/>
-          <w:szCs w:val="22"/>
-        </w:rPr>
-        <w:t xml:space="preserve"> to automate the end-to-end process for scalability and </w:t>
-      </w:r>
-      <w:r>
-        <w:rPr>
-          <w:sz w:val="22"/>
-          <w:szCs w:val="22"/>
-        </w:rPr>
-        <w:t>ease of</w:t>
-      </w:r>
-      <w:r>
-        <w:rPr>
-          <w:sz w:val="22"/>
-          <w:szCs w:val="22"/>
-        </w:rPr>
-        <w:t xml:space="preserve"> us</w:t>
-      </w:r>
-      <w:r>
-        <w:rPr>
-          <w:sz w:val="22"/>
-          <w:szCs w:val="22"/>
-        </w:rPr>
-        <w:t>e.</w:t>
-      </w:r>
+        <w:t>ned a</w:t>
+      </w:r>
+      <w:r>
+        <w:rPr>
+          <w:rFonts w:ascii="Arial" w:eastAsia="Times New Roman" w:hAnsi="Arial" w:cs="Arial"/>
+          <w:b/>
+          <w:bCs/>
+          <w:color w:val="CCCCCC"/>
+          <w:kern w:val="0"/>
+          <w:sz w:val="20"/>
+          <w:szCs w:val="20"/>
+          <w14:ligatures w14:val="none"/>
+        </w:rPr>
+        <w:t xml:space="preserve"> </w:t>
+      </w:r>
+      <w:r>
+        <w:rPr>
+          <w:b/>
+          <w:bCs/>
+          <w:sz w:val="22"/>
+          <w:szCs w:val="22"/>
+        </w:rPr>
+        <w:t>Built LLM-based utilities</w:t>
+      </w:r>
+      <w:r>
+        <w:rPr>
+          <w:sz w:val="22"/>
+          <w:szCs w:val="22"/>
+        </w:rPr>
+        <w:t xml:space="preserve"> to extract structured metadata (company name, job title) from job postings using </w:t>
+      </w:r>
+      <w:r>
+        <w:rPr>
+          <w:sz w:val="22"/>
+          <w:szCs w:val="22"/>
+        </w:rPr>
+        <w:t xml:space="preserve">concise </w:t>
+      </w:r>
+      <w:r>
+        <w:rPr>
+          <w:b/>
+          <w:bCs/>
+          <w:sz w:val="22"/>
+          <w:szCs w:val="22"/>
+        </w:rPr>
+        <w:t>prompts.</w:t>
+      </w:r>
+    </w:p>
+    <w:p>
+      <w:pPr>
+        <w:pStyle w:val="ListParagraph"/>
+        <w:spacing w:line="240" w:lineRule="auto"/>
+        <w:ind w:left="714"/>
+        <w:contextualSpacing w:val="0"/>
+        <w:rPr>
+          <w:sz w:val="22"/>
+          <w:szCs w:val="22"/>
+        </w:rPr>
+      </w:pPr>
     </w:p>
     <w:p>
       <w:pPr>
@@ -2554,6 +2525,7 @@
           <w:sz w:val="22"/>
           <w:szCs w:val="22"/>
         </w:rPr>
+        <w:lastRenderedPageBreak/>
         <w:t xml:space="preserve">Gym Tracker App, </w:t>
       </w:r>
       <w:r>
@@ -2678,7 +2650,6 @@
           <w:sz w:val="22"/>
           <w:szCs w:val="22"/>
         </w:rPr>
-        <w:lastRenderedPageBreak/>
         <w:t xml:space="preserve">Developed a workout tracking </w:t>
       </w:r>
       <w:r>
@@ -2901,7 +2872,6 @@
         </w:rPr>
         <w:t xml:space="preserve"> landing page using </w:t>
       </w:r>
-      <w:proofErr w:type="spellStart"/>
       <w:r>
         <w:rPr>
           <w:b/>
@@ -2911,45 +2881,12 @@
         </w:rPr>
         <w:t>SwiftUI</w:t>
       </w:r>
-      <w:proofErr w:type="spellEnd"/>
-      <w:r>
-        <w:rPr>
-          <w:sz w:val="22"/>
-          <w:szCs w:val="22"/>
-        </w:rPr>
-        <w:t xml:space="preserve"> layout containers (e.g., </w:t>
-      </w:r>
-      <w:proofErr w:type="spellStart"/>
-      <w:r>
-        <w:rPr>
-          <w:sz w:val="22"/>
-          <w:szCs w:val="22"/>
-        </w:rPr>
-        <w:t>VStack</w:t>
-      </w:r>
-      <w:proofErr w:type="spellEnd"/>
-      <w:r>
-        <w:rPr>
-          <w:sz w:val="22"/>
-          <w:szCs w:val="22"/>
-        </w:rPr>
-        <w:t xml:space="preserve">, </w:t>
-      </w:r>
-      <w:proofErr w:type="spellStart"/>
-      <w:r>
-        <w:rPr>
-          <w:sz w:val="22"/>
-          <w:szCs w:val="22"/>
-        </w:rPr>
-        <w:t>HStack</w:t>
-      </w:r>
-      <w:proofErr w:type="spellEnd"/>
-      <w:r>
-        <w:rPr>
-          <w:sz w:val="22"/>
-          <w:szCs w:val="22"/>
-        </w:rPr>
-        <w:t>, and reusable card-style views) to present workouts in a clear, structured interface.</w:t>
+      <w:r>
+        <w:rPr>
+          <w:sz w:val="22"/>
+          <w:szCs w:val="22"/>
+        </w:rPr>
+        <w:t xml:space="preserve"> layout containers (e.g., VStack, HStack, and reusable card-style views) to present workouts in a clear, structured interface.</w:t>
       </w:r>
     </w:p>
     <w:p>
@@ -2989,25 +2926,14 @@
           <w:szCs w:val="22"/>
         </w:rPr>
       </w:pPr>
-      <w:proofErr w:type="spellStart"/>
-      <w:r>
-        <w:rPr>
-          <w:b/>
-          <w:bCs/>
-          <w:sz w:val="22"/>
-          <w:szCs w:val="22"/>
-        </w:rPr>
-        <w:t>AgentX</w:t>
-      </w:r>
-      <w:proofErr w:type="spellEnd"/>
-      <w:r>
-        <w:rPr>
-          <w:b/>
-          <w:bCs/>
-          <w:sz w:val="22"/>
-          <w:szCs w:val="22"/>
-        </w:rPr>
-        <w:t xml:space="preserve"> Hackathon | Ontario Teachers’ Pension Plan</w:t>
+      <w:r>
+        <w:rPr>
+          <w:b/>
+          <w:bCs/>
+          <w:sz w:val="22"/>
+          <w:szCs w:val="22"/>
+        </w:rPr>
+        <w:t>AgentX Hackathon | Ontario Teachers’ Pension Plan</w:t>
       </w:r>
       <w:r>
         <w:rPr>
@@ -3163,17 +3089,8 @@
           <w:sz w:val="22"/>
           <w:szCs w:val="22"/>
         </w:rPr>
-        <w:t xml:space="preserve"> allowing call agents to confirm AI-suggested </w:t>
-      </w:r>
-      <w:proofErr w:type="gramStart"/>
-      <w:r>
-        <w:rPr>
-          <w:sz w:val="22"/>
-          <w:szCs w:val="22"/>
-        </w:rPr>
-        <w:t>actions</w:t>
-      </w:r>
-      <w:proofErr w:type="gramEnd"/>
+        <w:t xml:space="preserve"> allowing call agents to confirm AI-suggested actions</w:t>
+      </w:r>
     </w:p>
     <w:p>
       <w:pPr>
@@ -3462,7 +3379,6 @@
         </w:rPr>
         <w:t xml:space="preserve"> teaching youth (ages 8-12) how to program using </w:t>
       </w:r>
-      <w:proofErr w:type="spellStart"/>
       <w:r>
         <w:rPr>
           <w:b/>
@@ -3472,7 +3388,6 @@
         </w:rPr>
         <w:t>PyGame</w:t>
       </w:r>
-      <w:proofErr w:type="spellEnd"/>
       <w:r>
         <w:rPr>
           <w:sz w:val="22"/>
@@ -3638,7 +3553,6 @@
         </w:rPr>
         <w:t xml:space="preserve">One of 10 students awarded this </w:t>
       </w:r>
-      <w:proofErr w:type="gramStart"/>
       <w:r>
         <w:rPr>
           <w:sz w:val="22"/>
@@ -3646,7 +3560,6 @@
         </w:rPr>
         <w:t>award</w:t>
       </w:r>
-      <w:proofErr w:type="gramEnd"/>
     </w:p>
     <w:p>
       <w:pPr>
@@ -3767,17 +3680,9 @@
           <w:sz w:val="22"/>
           <w:szCs w:val="22"/>
         </w:rPr>
-        <w:t xml:space="preserve">Qualified by being among the top-ranking students in the Faculty of Engineering at the time of </w:t>
-      </w:r>
-      <w:proofErr w:type="gramStart"/>
-      <w:r>
-        <w:rPr>
-          <w:sz w:val="22"/>
-          <w:szCs w:val="22"/>
-        </w:rPr>
-        <w:t>admission</w:t>
-      </w:r>
-      <w:proofErr w:type="gramEnd"/>
+        <w:lastRenderedPageBreak/>
+        <w:t>Qualified by being among the top-ranking students in the Faculty of Engineering at the time of admission</w:t>
+      </w:r>
     </w:p>
     <w:p>
       <w:pPr>
@@ -3794,7 +3699,6 @@
           <w:sz w:val="22"/>
           <w:szCs w:val="22"/>
         </w:rPr>
-        <w:lastRenderedPageBreak/>
         <w:t xml:space="preserve">McMaster Award of Excellence | </w:t>
       </w:r>
       <w:r>
@@ -3894,17 +3798,8 @@
           <w:sz w:val="22"/>
           <w:szCs w:val="22"/>
         </w:rPr>
-        <w:t xml:space="preserve"> academic </w:t>
-      </w:r>
-      <w:proofErr w:type="gramStart"/>
-      <w:r>
-        <w:rPr>
-          <w:sz w:val="22"/>
-          <w:szCs w:val="22"/>
-        </w:rPr>
-        <w:t>average</w:t>
-      </w:r>
-      <w:proofErr w:type="gramEnd"/>
+        <w:t xml:space="preserve"> academic average</w:t>
+      </w:r>
     </w:p>
     <w:sectPr>
       <w:pgSz w:w="12240" w:h="15840"/>
@@ -4145,6 +4040,155 @@
     </w:lvl>
   </w:abstractNum>
   <w:abstractNum w:abstractNumId="2" w15:restartNumberingAfterBreak="0">
+    <w:nsid w:val="249E08F2"/>
+    <w:multiLevelType w:val="multilevel"/>
+    <w:tmpl w:val="C6342B28"/>
+    <w:lvl w:ilvl="0">
+      <w:start w:val="1"/>
+      <w:numFmt w:val="bullet"/>
+      <w:lvlText w:val=""/>
+      <w:lvlJc w:val="left"/>
+      <w:pPr>
+        <w:tabs>
+          <w:tab w:val="num" w:pos="720"/>
+        </w:tabs>
+        <w:ind w:left="720" w:hanging="360"/>
+      </w:pPr>
+      <w:rPr>
+        <w:rFonts w:ascii="Symbol" w:hAnsi="Symbol" w:hint="default"/>
+        <w:sz w:val="20"/>
+      </w:rPr>
+    </w:lvl>
+    <w:lvl w:ilvl="1" w:tentative="1">
+      <w:start w:val="1"/>
+      <w:numFmt w:val="bullet"/>
+      <w:lvlText w:val="o"/>
+      <w:lvlJc w:val="left"/>
+      <w:pPr>
+        <w:tabs>
+          <w:tab w:val="num" w:pos="1440"/>
+        </w:tabs>
+        <w:ind w:left="1440" w:hanging="360"/>
+      </w:pPr>
+      <w:rPr>
+        <w:rFonts w:ascii="Courier New" w:hAnsi="Courier New" w:hint="default"/>
+        <w:sz w:val="20"/>
+      </w:rPr>
+    </w:lvl>
+    <w:lvl w:ilvl="2" w:tentative="1">
+      <w:start w:val="1"/>
+      <w:numFmt w:val="bullet"/>
+      <w:lvlText w:val=""/>
+      <w:lvlJc w:val="left"/>
+      <w:pPr>
+        <w:tabs>
+          <w:tab w:val="num" w:pos="2160"/>
+        </w:tabs>
+        <w:ind w:left="2160" w:hanging="360"/>
+      </w:pPr>
+      <w:rPr>
+        <w:rFonts w:ascii="Wingdings" w:hAnsi="Wingdings" w:hint="default"/>
+        <w:sz w:val="20"/>
+      </w:rPr>
+    </w:lvl>
+    <w:lvl w:ilvl="3" w:tentative="1">
+      <w:start w:val="1"/>
+      <w:numFmt w:val="bullet"/>
+      <w:lvlText w:val=""/>
+      <w:lvlJc w:val="left"/>
+      <w:pPr>
+        <w:tabs>
+          <w:tab w:val="num" w:pos="2880"/>
+        </w:tabs>
+        <w:ind w:left="2880" w:hanging="360"/>
+      </w:pPr>
+      <w:rPr>
+        <w:rFonts w:ascii="Wingdings" w:hAnsi="Wingdings" w:hint="default"/>
+        <w:sz w:val="20"/>
+      </w:rPr>
+    </w:lvl>
+    <w:lvl w:ilvl="4" w:tentative="1">
+      <w:start w:val="1"/>
+      <w:numFmt w:val="bullet"/>
+      <w:lvlText w:val=""/>
+      <w:lvlJc w:val="left"/>
+      <w:pPr>
+        <w:tabs>
+          <w:tab w:val="num" w:pos="3600"/>
+        </w:tabs>
+        <w:ind w:left="3600" w:hanging="360"/>
+      </w:pPr>
+      <w:rPr>
+        <w:rFonts w:ascii="Wingdings" w:hAnsi="Wingdings" w:hint="default"/>
+        <w:sz w:val="20"/>
+      </w:rPr>
+    </w:lvl>
+    <w:lvl w:ilvl="5" w:tentative="1">
+      <w:start w:val="1"/>
+      <w:numFmt w:val="bullet"/>
+      <w:lvlText w:val=""/>
+      <w:lvlJc w:val="left"/>
+      <w:pPr>
+        <w:tabs>
+          <w:tab w:val="num" w:pos="4320"/>
+        </w:tabs>
+        <w:ind w:left="4320" w:hanging="360"/>
+      </w:pPr>
+      <w:rPr>
+        <w:rFonts w:ascii="Wingdings" w:hAnsi="Wingdings" w:hint="default"/>
+        <w:sz w:val="20"/>
+      </w:rPr>
+    </w:lvl>
+    <w:lvl w:ilvl="6" w:tentative="1">
+      <w:start w:val="1"/>
+      <w:numFmt w:val="bullet"/>
+      <w:lvlText w:val=""/>
+      <w:lvlJc w:val="left"/>
+      <w:pPr>
+        <w:tabs>
+          <w:tab w:val="num" w:pos="5040"/>
+        </w:tabs>
+        <w:ind w:left="5040" w:hanging="360"/>
+      </w:pPr>
+      <w:rPr>
+        <w:rFonts w:ascii="Wingdings" w:hAnsi="Wingdings" w:hint="default"/>
+        <w:sz w:val="20"/>
+      </w:rPr>
+    </w:lvl>
+    <w:lvl w:ilvl="7" w:tentative="1">
+      <w:start w:val="1"/>
+      <w:numFmt w:val="bullet"/>
+      <w:lvlText w:val=""/>
+      <w:lvlJc w:val="left"/>
+      <w:pPr>
+        <w:tabs>
+          <w:tab w:val="num" w:pos="5760"/>
+        </w:tabs>
+        <w:ind w:left="5760" w:hanging="360"/>
+      </w:pPr>
+      <w:rPr>
+        <w:rFonts w:ascii="Wingdings" w:hAnsi="Wingdings" w:hint="default"/>
+        <w:sz w:val="20"/>
+      </w:rPr>
+    </w:lvl>
+    <w:lvl w:ilvl="8" w:tentative="1">
+      <w:start w:val="1"/>
+      <w:numFmt w:val="bullet"/>
+      <w:lvlText w:val=""/>
+      <w:lvlJc w:val="left"/>
+      <w:pPr>
+        <w:tabs>
+          <w:tab w:val="num" w:pos="6480"/>
+        </w:tabs>
+        <w:ind w:left="6480" w:hanging="360"/>
+      </w:pPr>
+      <w:rPr>
+        <w:rFonts w:ascii="Wingdings" w:hAnsi="Wingdings" w:hint="default"/>
+        <w:sz w:val="20"/>
+      </w:rPr>
+    </w:lvl>
+  </w:abstractNum>
+  <w:abstractNum w:abstractNumId="3" w15:restartNumberingAfterBreak="0">
     <w:nsid w:val="292D66A3"/>
     <w:multiLevelType w:val="hybridMultilevel"/>
     <w:tmpl w:val="785A7EEC"/>
@@ -4257,7 +4301,7 @@
       </w:rPr>
     </w:lvl>
   </w:abstractNum>
-  <w:abstractNum w:abstractNumId="3" w15:restartNumberingAfterBreak="0">
+  <w:abstractNum w:abstractNumId="4" w15:restartNumberingAfterBreak="0">
     <w:nsid w:val="2C6F6133"/>
     <w:multiLevelType w:val="hybridMultilevel"/>
     <w:tmpl w:val="F844F876"/>
@@ -4370,7 +4414,7 @@
       </w:rPr>
     </w:lvl>
   </w:abstractNum>
-  <w:abstractNum w:abstractNumId="4" w15:restartNumberingAfterBreak="0">
+  <w:abstractNum w:abstractNumId="5" w15:restartNumberingAfterBreak="0">
     <w:nsid w:val="2DB36241"/>
     <w:multiLevelType w:val="hybridMultilevel"/>
     <w:tmpl w:val="D52C952A"/>
@@ -4483,7 +4527,7 @@
       </w:rPr>
     </w:lvl>
   </w:abstractNum>
-  <w:abstractNum w:abstractNumId="5" w15:restartNumberingAfterBreak="0">
+  <w:abstractNum w:abstractNumId="6" w15:restartNumberingAfterBreak="0">
     <w:nsid w:val="33FF73CD"/>
     <w:multiLevelType w:val="hybridMultilevel"/>
     <w:tmpl w:val="C8B07CEC"/>
@@ -4596,7 +4640,156 @@
       </w:rPr>
     </w:lvl>
   </w:abstractNum>
-  <w:abstractNum w:abstractNumId="6" w15:restartNumberingAfterBreak="0">
+  <w:abstractNum w:abstractNumId="7" w15:restartNumberingAfterBreak="0">
+    <w:nsid w:val="50466003"/>
+    <w:multiLevelType w:val="multilevel"/>
+    <w:tmpl w:val="4E5C92AC"/>
+    <w:lvl w:ilvl="0">
+      <w:start w:val="1"/>
+      <w:numFmt w:val="bullet"/>
+      <w:lvlText w:val=""/>
+      <w:lvlJc w:val="left"/>
+      <w:pPr>
+        <w:tabs>
+          <w:tab w:val="num" w:pos="720"/>
+        </w:tabs>
+        <w:ind w:left="720" w:hanging="360"/>
+      </w:pPr>
+      <w:rPr>
+        <w:rFonts w:ascii="Symbol" w:hAnsi="Symbol" w:hint="default"/>
+        <w:sz w:val="20"/>
+      </w:rPr>
+    </w:lvl>
+    <w:lvl w:ilvl="1" w:tentative="1">
+      <w:start w:val="1"/>
+      <w:numFmt w:val="bullet"/>
+      <w:lvlText w:val="o"/>
+      <w:lvlJc w:val="left"/>
+      <w:pPr>
+        <w:tabs>
+          <w:tab w:val="num" w:pos="1440"/>
+        </w:tabs>
+        <w:ind w:left="1440" w:hanging="360"/>
+      </w:pPr>
+      <w:rPr>
+        <w:rFonts w:ascii="Courier New" w:hAnsi="Courier New" w:hint="default"/>
+        <w:sz w:val="20"/>
+      </w:rPr>
+    </w:lvl>
+    <w:lvl w:ilvl="2" w:tentative="1">
+      <w:start w:val="1"/>
+      <w:numFmt w:val="bullet"/>
+      <w:lvlText w:val=""/>
+      <w:lvlJc w:val="left"/>
+      <w:pPr>
+        <w:tabs>
+          <w:tab w:val="num" w:pos="2160"/>
+        </w:tabs>
+        <w:ind w:left="2160" w:hanging="360"/>
+      </w:pPr>
+      <w:rPr>
+        <w:rFonts w:ascii="Wingdings" w:hAnsi="Wingdings" w:hint="default"/>
+        <w:sz w:val="20"/>
+      </w:rPr>
+    </w:lvl>
+    <w:lvl w:ilvl="3" w:tentative="1">
+      <w:start w:val="1"/>
+      <w:numFmt w:val="bullet"/>
+      <w:lvlText w:val=""/>
+      <w:lvlJc w:val="left"/>
+      <w:pPr>
+        <w:tabs>
+          <w:tab w:val="num" w:pos="2880"/>
+        </w:tabs>
+        <w:ind w:left="2880" w:hanging="360"/>
+      </w:pPr>
+      <w:rPr>
+        <w:rFonts w:ascii="Wingdings" w:hAnsi="Wingdings" w:hint="default"/>
+        <w:sz w:val="20"/>
+      </w:rPr>
+    </w:lvl>
+    <w:lvl w:ilvl="4" w:tentative="1">
+      <w:start w:val="1"/>
+      <w:numFmt w:val="bullet"/>
+      <w:lvlText w:val=""/>
+      <w:lvlJc w:val="left"/>
+      <w:pPr>
+        <w:tabs>
+          <w:tab w:val="num" w:pos="3600"/>
+        </w:tabs>
+        <w:ind w:left="3600" w:hanging="360"/>
+      </w:pPr>
+      <w:rPr>
+        <w:rFonts w:ascii="Wingdings" w:hAnsi="Wingdings" w:hint="default"/>
+        <w:sz w:val="20"/>
+      </w:rPr>
+    </w:lvl>
+    <w:lvl w:ilvl="5" w:tentative="1">
+      <w:start w:val="1"/>
+      <w:numFmt w:val="bullet"/>
+      <w:lvlText w:val=""/>
+      <w:lvlJc w:val="left"/>
+      <w:pPr>
+        <w:tabs>
+          <w:tab w:val="num" w:pos="4320"/>
+        </w:tabs>
+        <w:ind w:left="4320" w:hanging="360"/>
+      </w:pPr>
+      <w:rPr>
+        <w:rFonts w:ascii="Wingdings" w:hAnsi="Wingdings" w:hint="default"/>
+        <w:sz w:val="20"/>
+      </w:rPr>
+    </w:lvl>
+    <w:lvl w:ilvl="6" w:tentative="1">
+      <w:start w:val="1"/>
+      <w:numFmt w:val="bullet"/>
+      <w:lvlText w:val=""/>
+      <w:lvlJc w:val="left"/>
+      <w:pPr>
+        <w:tabs>
+          <w:tab w:val="num" w:pos="5040"/>
+        </w:tabs>
+        <w:ind w:left="5040" w:hanging="360"/>
+      </w:pPr>
+      <w:rPr>
+        <w:rFonts w:ascii="Wingdings" w:hAnsi="Wingdings" w:hint="default"/>
+        <w:sz w:val="20"/>
+      </w:rPr>
+    </w:lvl>
+    <w:lvl w:ilvl="7" w:tentative="1">
+      <w:start w:val="1"/>
+      <w:numFmt w:val="bullet"/>
+      <w:lvlText w:val=""/>
+      <w:lvlJc w:val="left"/>
+      <w:pPr>
+        <w:tabs>
+          <w:tab w:val="num" w:pos="5760"/>
+        </w:tabs>
+        <w:ind w:left="5760" w:hanging="360"/>
+      </w:pPr>
+      <w:rPr>
+        <w:rFonts w:ascii="Wingdings" w:hAnsi="Wingdings" w:hint="default"/>
+        <w:sz w:val="20"/>
+      </w:rPr>
+    </w:lvl>
+    <w:lvl w:ilvl="8" w:tentative="1">
+      <w:start w:val="1"/>
+      <w:numFmt w:val="bullet"/>
+      <w:lvlText w:val=""/>
+      <w:lvlJc w:val="left"/>
+      <w:pPr>
+        <w:tabs>
+          <w:tab w:val="num" w:pos="6480"/>
+        </w:tabs>
+        <w:ind w:left="6480" w:hanging="360"/>
+      </w:pPr>
+      <w:rPr>
+        <w:rFonts w:ascii="Wingdings" w:hAnsi="Wingdings" w:hint="default"/>
+        <w:sz w:val="20"/>
+      </w:rPr>
+    </w:lvl>
+  </w:abstractNum>
+  <w:abstractNum w:abstractNumId="8" w15:restartNumberingAfterBreak="0">
     <w:nsid w:val="62F64F3F"/>
     <w:multiLevelType w:val="hybridMultilevel"/>
     <w:tmpl w:val="B71A037C"/>
@@ -4709,7 +4902,7 @@
       </w:rPr>
     </w:lvl>
   </w:abstractNum>
-  <w:abstractNum w:abstractNumId="7" w15:restartNumberingAfterBreak="0">
+  <w:abstractNum w:abstractNumId="9" w15:restartNumberingAfterBreak="0">
     <w:nsid w:val="70E379CD"/>
     <w:multiLevelType w:val="hybridMultilevel"/>
     <w:tmpl w:val="34FE7018"/>
@@ -4822,7 +5015,7 @@
       </w:rPr>
     </w:lvl>
   </w:abstractNum>
-  <w:abstractNum w:abstractNumId="8" w15:restartNumberingAfterBreak="0">
+  <w:abstractNum w:abstractNumId="10" w15:restartNumberingAfterBreak="0">
     <w:nsid w:val="71FB6855"/>
     <w:multiLevelType w:val="hybridMultilevel"/>
     <w:tmpl w:val="8AB02084"/>
@@ -4935,7 +5128,7 @@
       </w:rPr>
     </w:lvl>
   </w:abstractNum>
-  <w:abstractNum w:abstractNumId="9" w15:restartNumberingAfterBreak="0">
+  <w:abstractNum w:abstractNumId="11" w15:restartNumberingAfterBreak="0">
     <w:nsid w:val="72305BFF"/>
     <w:multiLevelType w:val="hybridMultilevel"/>
     <w:tmpl w:val="0554C9EA"/>
@@ -5048,7 +5241,7 @@
       </w:rPr>
     </w:lvl>
   </w:abstractNum>
-  <w:abstractNum w:abstractNumId="10" w15:restartNumberingAfterBreak="0">
+  <w:abstractNum w:abstractNumId="12" w15:restartNumberingAfterBreak="0">
     <w:nsid w:val="746A494D"/>
     <w:multiLevelType w:val="hybridMultilevel"/>
     <w:tmpl w:val="58425126"/>
@@ -5161,7 +5354,7 @@
       </w:rPr>
     </w:lvl>
   </w:abstractNum>
-  <w:abstractNum w:abstractNumId="11" w15:restartNumberingAfterBreak="0">
+  <w:abstractNum w:abstractNumId="13" w15:restartNumberingAfterBreak="0">
     <w:nsid w:val="7D974E7B"/>
     <w:multiLevelType w:val="hybridMultilevel"/>
     <w:tmpl w:val="67F475DC"/>
@@ -5274,7 +5467,7 @@
       </w:rPr>
     </w:lvl>
   </w:abstractNum>
-  <w:abstractNum w:abstractNumId="12" w15:restartNumberingAfterBreak="0">
+  <w:abstractNum w:abstractNumId="14" w15:restartNumberingAfterBreak="0">
     <w:nsid w:val="7F7447C2"/>
     <w:multiLevelType w:val="hybridMultilevel"/>
     <w:tmpl w:val="793A124E"/>
@@ -5388,43 +5581,49 @@
     </w:lvl>
   </w:abstractNum>
   <w:num w:numId="1" w16cid:durableId="1166554881">
-    <w:abstractNumId w:val="7"/>
+    <w:abstractNumId w:val="9"/>
   </w:num>
   <w:num w:numId="2" w16cid:durableId="1384866954">
-    <w:abstractNumId w:val="11"/>
+    <w:abstractNumId w:val="13"/>
   </w:num>
   <w:num w:numId="3" w16cid:durableId="828597482">
-    <w:abstractNumId w:val="6"/>
+    <w:abstractNumId w:val="8"/>
   </w:num>
   <w:num w:numId="4" w16cid:durableId="721707467">
-    <w:abstractNumId w:val="3"/>
+    <w:abstractNumId w:val="4"/>
   </w:num>
   <w:num w:numId="5" w16cid:durableId="471144210">
-    <w:abstractNumId w:val="4"/>
+    <w:abstractNumId w:val="5"/>
   </w:num>
   <w:num w:numId="6" w16cid:durableId="2096242870">
     <w:abstractNumId w:val="1"/>
   </w:num>
   <w:num w:numId="7" w16cid:durableId="1649019948">
-    <w:abstractNumId w:val="5"/>
+    <w:abstractNumId w:val="6"/>
   </w:num>
   <w:num w:numId="8" w16cid:durableId="1194802830">
     <w:abstractNumId w:val="0"/>
   </w:num>
   <w:num w:numId="9" w16cid:durableId="582647472">
-    <w:abstractNumId w:val="8"/>
+    <w:abstractNumId w:val="10"/>
   </w:num>
   <w:num w:numId="10" w16cid:durableId="443228272">
+    <w:abstractNumId w:val="3"/>
+  </w:num>
+  <w:num w:numId="11" w16cid:durableId="443571785">
+    <w:abstractNumId w:val="11"/>
+  </w:num>
+  <w:num w:numId="12" w16cid:durableId="341513997">
+    <w:abstractNumId w:val="14"/>
+  </w:num>
+  <w:num w:numId="13" w16cid:durableId="1183326278">
+    <w:abstractNumId w:val="12"/>
+  </w:num>
+  <w:num w:numId="14" w16cid:durableId="714694847">
     <w:abstractNumId w:val="2"/>
   </w:num>
-  <w:num w:numId="11" w16cid:durableId="443571785">
-    <w:abstractNumId w:val="9"/>
-  </w:num>
-  <w:num w:numId="12" w16cid:durableId="341513997">
-    <w:abstractNumId w:val="12"/>
-  </w:num>
-  <w:num w:numId="13" w16cid:durableId="1183326278">
-    <w:abstractNumId w:val="10"/>
+  <w:num w:numId="15" w16cid:durableId="938298034">
+    <w:abstractNumId w:val="7"/>
   </w:num>
 </w:numbering>
 </file>

--- a/resumes/Sky_Quan_CV.docx
+++ b/resumes/Sky_Quan_CV.docx
@@ -306,7 +306,23 @@
           <w:sz w:val="22"/>
           <w:szCs w:val="22"/>
         </w:rPr>
-        <w:t xml:space="preserve"> base image, reducing maintenance complexity and improving efficiency.</w:t>
+        <w:t xml:space="preserve"> base image, reducing maintenance </w:t>
+      </w:r>
+      <w:proofErr w:type="gramStart"/>
+      <w:r>
+        <w:rPr>
+          <w:sz w:val="22"/>
+          <w:szCs w:val="22"/>
+        </w:rPr>
+        <w:t>complexity</w:t>
+      </w:r>
+      <w:proofErr w:type="gramEnd"/>
+      <w:r>
+        <w:rPr>
+          <w:sz w:val="22"/>
+          <w:szCs w:val="22"/>
+        </w:rPr>
+        <w:t xml:space="preserve"> and improving efficiency.</w:t>
       </w:r>
     </w:p>
     <w:p>
@@ -598,7 +614,44 @@
           <w:sz w:val="22"/>
           <w:szCs w:val="22"/>
         </w:rPr>
-        <w:t xml:space="preserve">, and </w:t>
+        <w:t>,</w:t>
+      </w:r>
+      <w:r>
+        <w:rPr>
+          <w:sz w:val="22"/>
+          <w:szCs w:val="22"/>
+        </w:rPr>
+        <w:t xml:space="preserve"> </w:t>
+      </w:r>
+      <w:r>
+        <w:rPr>
+          <w:b/>
+          <w:bCs/>
+          <w:sz w:val="22"/>
+          <w:szCs w:val="22"/>
+        </w:rPr>
+        <w:t>Azure,</w:t>
+      </w:r>
+      <w:r>
+        <w:rPr>
+          <w:sz w:val="22"/>
+          <w:szCs w:val="22"/>
+        </w:rPr>
+        <w:t xml:space="preserve"> </w:t>
+      </w:r>
+      <w:r>
+        <w:rPr>
+          <w:sz w:val="22"/>
+          <w:szCs w:val="22"/>
+        </w:rPr>
+        <w:t>and</w:t>
+      </w:r>
+      <w:r>
+        <w:rPr>
+          <w:sz w:val="22"/>
+          <w:szCs w:val="22"/>
+        </w:rPr>
+        <w:t xml:space="preserve"> </w:t>
       </w:r>
       <w:r>
         <w:rPr>
@@ -1952,6 +2005,7 @@
           <w:szCs w:val="22"/>
         </w:rPr>
       </w:pPr>
+      <w:proofErr w:type="spellStart"/>
       <w:r>
         <w:rPr>
           <w:b/>
@@ -1961,6 +2015,7 @@
         </w:rPr>
         <w:t>Groq</w:t>
       </w:r>
+      <w:proofErr w:type="spellEnd"/>
       <w:r>
         <w:rPr>
           <w:b/>
@@ -1979,6 +2034,7 @@
         </w:rPr>
         <w:t xml:space="preserve">, </w:t>
       </w:r>
+      <w:proofErr w:type="spellStart"/>
       <w:r>
         <w:rPr>
           <w:i/>
@@ -1988,6 +2044,7 @@
         </w:rPr>
         <w:t>Groq</w:t>
       </w:r>
+      <w:proofErr w:type="spellEnd"/>
       <w:r>
         <w:rPr>
           <w:b/>
@@ -2092,7 +2149,39 @@
           <w:sz w:val="22"/>
           <w:szCs w:val="22"/>
         </w:rPr>
-        <w:t xml:space="preserve"> an end-to-end genAI pipeline using the Groq SDK (llama-3.3-70b) to generate tailored resumes and 225-word cover letters from job descriptions and a structured skillset. </w:t>
+        <w:t xml:space="preserve"> an end-to-end </w:t>
+      </w:r>
+      <w:proofErr w:type="spellStart"/>
+      <w:r>
+        <w:rPr>
+          <w:sz w:val="22"/>
+          <w:szCs w:val="22"/>
+        </w:rPr>
+        <w:t>genAI</w:t>
+      </w:r>
+      <w:proofErr w:type="spellEnd"/>
+      <w:r>
+        <w:rPr>
+          <w:sz w:val="22"/>
+          <w:szCs w:val="22"/>
+        </w:rPr>
+        <w:t xml:space="preserve"> pipeline using the </w:t>
+      </w:r>
+      <w:proofErr w:type="spellStart"/>
+      <w:r>
+        <w:rPr>
+          <w:sz w:val="22"/>
+          <w:szCs w:val="22"/>
+        </w:rPr>
+        <w:t>Groq</w:t>
+      </w:r>
+      <w:proofErr w:type="spellEnd"/>
+      <w:r>
+        <w:rPr>
+          <w:sz w:val="22"/>
+          <w:szCs w:val="22"/>
+        </w:rPr>
+        <w:t xml:space="preserve"> SDK (llama-3.3-70b) to generate tailored resumes and 225-word cover letters from job descriptions and a structured skillset. </w:t>
       </w:r>
     </w:p>
     <w:p>
@@ -2872,6 +2961,7 @@
         </w:rPr>
         <w:t xml:space="preserve"> landing page using </w:t>
       </w:r>
+      <w:proofErr w:type="spellStart"/>
       <w:r>
         <w:rPr>
           <w:b/>
@@ -2881,12 +2971,45 @@
         </w:rPr>
         <w:t>SwiftUI</w:t>
       </w:r>
-      <w:r>
-        <w:rPr>
-          <w:sz w:val="22"/>
-          <w:szCs w:val="22"/>
-        </w:rPr>
-        <w:t xml:space="preserve"> layout containers (e.g., VStack, HStack, and reusable card-style views) to present workouts in a clear, structured interface.</w:t>
+      <w:proofErr w:type="spellEnd"/>
+      <w:r>
+        <w:rPr>
+          <w:sz w:val="22"/>
+          <w:szCs w:val="22"/>
+        </w:rPr>
+        <w:t xml:space="preserve"> layout containers (e.g., </w:t>
+      </w:r>
+      <w:proofErr w:type="spellStart"/>
+      <w:r>
+        <w:rPr>
+          <w:sz w:val="22"/>
+          <w:szCs w:val="22"/>
+        </w:rPr>
+        <w:t>VStack</w:t>
+      </w:r>
+      <w:proofErr w:type="spellEnd"/>
+      <w:r>
+        <w:rPr>
+          <w:sz w:val="22"/>
+          <w:szCs w:val="22"/>
+        </w:rPr>
+        <w:t xml:space="preserve">, </w:t>
+      </w:r>
+      <w:proofErr w:type="spellStart"/>
+      <w:r>
+        <w:rPr>
+          <w:sz w:val="22"/>
+          <w:szCs w:val="22"/>
+        </w:rPr>
+        <w:t>HStack</w:t>
+      </w:r>
+      <w:proofErr w:type="spellEnd"/>
+      <w:r>
+        <w:rPr>
+          <w:sz w:val="22"/>
+          <w:szCs w:val="22"/>
+        </w:rPr>
+        <w:t>, and reusable card-style views) to present workouts in a clear, structured interface.</w:t>
       </w:r>
     </w:p>
     <w:p>
@@ -2926,14 +3049,25 @@
           <w:szCs w:val="22"/>
         </w:rPr>
       </w:pPr>
-      <w:r>
-        <w:rPr>
-          <w:b/>
-          <w:bCs/>
-          <w:sz w:val="22"/>
-          <w:szCs w:val="22"/>
-        </w:rPr>
-        <w:t>AgentX Hackathon | Ontario Teachers’ Pension Plan</w:t>
+      <w:proofErr w:type="spellStart"/>
+      <w:r>
+        <w:rPr>
+          <w:b/>
+          <w:bCs/>
+          <w:sz w:val="22"/>
+          <w:szCs w:val="22"/>
+        </w:rPr>
+        <w:t>AgentX</w:t>
+      </w:r>
+      <w:proofErr w:type="spellEnd"/>
+      <w:r>
+        <w:rPr>
+          <w:b/>
+          <w:bCs/>
+          <w:sz w:val="22"/>
+          <w:szCs w:val="22"/>
+        </w:rPr>
+        <w:t xml:space="preserve"> Hackathon | Ontario Teachers’ Pension Plan</w:t>
       </w:r>
       <w:r>
         <w:rPr>
@@ -3089,8 +3223,17 @@
           <w:sz w:val="22"/>
           <w:szCs w:val="22"/>
         </w:rPr>
-        <w:t xml:space="preserve"> allowing call agents to confirm AI-suggested actions</w:t>
-      </w:r>
+        <w:t xml:space="preserve"> allowing call agents to confirm AI-suggested </w:t>
+      </w:r>
+      <w:proofErr w:type="gramStart"/>
+      <w:r>
+        <w:rPr>
+          <w:sz w:val="22"/>
+          <w:szCs w:val="22"/>
+        </w:rPr>
+        <w:t>actions</w:t>
+      </w:r>
+      <w:proofErr w:type="gramEnd"/>
     </w:p>
     <w:p>
       <w:pPr>
@@ -3379,6 +3522,7 @@
         </w:rPr>
         <w:t xml:space="preserve"> teaching youth (ages 8-12) how to program using </w:t>
       </w:r>
+      <w:proofErr w:type="spellStart"/>
       <w:r>
         <w:rPr>
           <w:b/>
@@ -3388,6 +3532,7 @@
         </w:rPr>
         <w:t>PyGame</w:t>
       </w:r>
+      <w:proofErr w:type="spellEnd"/>
       <w:r>
         <w:rPr>
           <w:sz w:val="22"/>
@@ -3553,6 +3698,7 @@
         </w:rPr>
         <w:t xml:space="preserve">One of 10 students awarded this </w:t>
       </w:r>
+      <w:proofErr w:type="gramStart"/>
       <w:r>
         <w:rPr>
           <w:sz w:val="22"/>
@@ -3560,6 +3706,7 @@
         </w:rPr>
         <w:t>award</w:t>
       </w:r>
+      <w:proofErr w:type="gramEnd"/>
     </w:p>
     <w:p>
       <w:pPr>
@@ -3681,8 +3828,17 @@
           <w:szCs w:val="22"/>
         </w:rPr>
         <w:lastRenderedPageBreak/>
-        <w:t>Qualified by being among the top-ranking students in the Faculty of Engineering at the time of admission</w:t>
-      </w:r>
+        <w:t xml:space="preserve">Qualified by being among the top-ranking students in the Faculty of Engineering at the time of </w:t>
+      </w:r>
+      <w:proofErr w:type="gramStart"/>
+      <w:r>
+        <w:rPr>
+          <w:sz w:val="22"/>
+          <w:szCs w:val="22"/>
+        </w:rPr>
+        <w:t>admission</w:t>
+      </w:r>
+      <w:proofErr w:type="gramEnd"/>
     </w:p>
     <w:p>
       <w:pPr>
@@ -3798,8 +3954,17 @@
           <w:sz w:val="22"/>
           <w:szCs w:val="22"/>
         </w:rPr>
-        <w:t xml:space="preserve"> academic average</w:t>
-      </w:r>
+        <w:t xml:space="preserve"> academic </w:t>
+      </w:r>
+      <w:proofErr w:type="gramStart"/>
+      <w:r>
+        <w:rPr>
+          <w:sz w:val="22"/>
+          <w:szCs w:val="22"/>
+        </w:rPr>
+        <w:t>average</w:t>
+      </w:r>
+      <w:proofErr w:type="gramEnd"/>
     </w:p>
     <w:sectPr>
       <w:pgSz w:w="12240" w:h="15840"/>
@@ -6231,6 +6396,7 @@
   <w:style w:type="character" w:default="1" w:styleId="DefaultParagraphFont">
     <w:name w:val="Default Paragraph Font"/>
     <w:uiPriority w:val="1"/>
+    <w:semiHidden/>
     <w:unhideWhenUsed/>
   </w:style>
   <w:style w:type="table" w:default="1" w:styleId="TableNormal">

--- a/resumes/Sky_Quan_CV.docx
+++ b/resumes/Sky_Quan_CV.docx
@@ -2137,8 +2137,6 @@
       </w:pPr>
       <w:r>
         <w:rPr>
-          <w:b/>
-          <w:bCs/>
           <w:sz w:val="22"/>
           <w:szCs w:val="22"/>
         </w:rPr>
@@ -2154,6 +2152,8 @@
       <w:proofErr w:type="spellStart"/>
       <w:r>
         <w:rPr>
+          <w:b/>
+          <w:bCs/>
           <w:sz w:val="22"/>
           <w:szCs w:val="22"/>
         </w:rPr>
@@ -2170,6 +2170,8 @@
       <w:proofErr w:type="spellStart"/>
       <w:r>
         <w:rPr>
+          <w:b/>
+          <w:bCs/>
           <w:sz w:val="22"/>
           <w:szCs w:val="22"/>
         </w:rPr>
@@ -2178,10 +2180,19 @@
       <w:proofErr w:type="spellEnd"/>
       <w:r>
         <w:rPr>
-          <w:sz w:val="22"/>
-          <w:szCs w:val="22"/>
-        </w:rPr>
-        <w:t xml:space="preserve"> SDK (llama-3.3-70b) to generate tailored resumes and 225-word cover letters from job descriptions and a structured skillset. </w:t>
+          <w:b/>
+          <w:bCs/>
+          <w:sz w:val="22"/>
+          <w:szCs w:val="22"/>
+        </w:rPr>
+        <w:t xml:space="preserve"> SDK (llama-3.3-70b)</w:t>
+      </w:r>
+      <w:r>
+        <w:rPr>
+          <w:sz w:val="22"/>
+          <w:szCs w:val="22"/>
+        </w:rPr>
+        <w:t xml:space="preserve"> to generate tailored resumes and 225-word cover letters from job descriptions and a structured skillset. </w:t>
       </w:r>
     </w:p>
     <w:p>

--- a/resumes/Sky_Quan_CV.docx
+++ b/resumes/Sky_Quan_CV.docx
@@ -1288,7 +1288,23 @@
           <w:sz w:val="22"/>
           <w:szCs w:val="22"/>
         </w:rPr>
-        <w:t xml:space="preserve"> to solve various tasks.</w:t>
+        <w:t xml:space="preserve"> to solve various tasks using </w:t>
+      </w:r>
+      <w:r>
+        <w:rPr>
+          <w:b/>
+          <w:bCs/>
+          <w:sz w:val="22"/>
+          <w:szCs w:val="22"/>
+        </w:rPr>
+        <w:t>reinforcement learning</w:t>
+      </w:r>
+      <w:r>
+        <w:rPr>
+          <w:sz w:val="22"/>
+          <w:szCs w:val="22"/>
+        </w:rPr>
+        <w:t>.</w:t>
       </w:r>
     </w:p>
     <w:p>
@@ -1331,7 +1347,7 @@
           <w:sz w:val="22"/>
           <w:szCs w:val="22"/>
         </w:rPr>
-        <w:t xml:space="preserve"> and </w:t>
+        <w:t xml:space="preserve">, </w:t>
       </w:r>
       <w:r>
         <w:rPr>
@@ -1360,6 +1376,33 @@
         </w:rPr>
         <w:t>y</w:t>
       </w:r>
+      <w:r>
+        <w:rPr>
+          <w:b/>
+          <w:bCs/>
+          <w:sz w:val="22"/>
+          <w:szCs w:val="22"/>
+        </w:rPr>
+        <w:t xml:space="preserve">, </w:t>
+      </w:r>
+      <w:r>
+        <w:rPr>
+          <w:sz w:val="22"/>
+          <w:szCs w:val="22"/>
+        </w:rPr>
+        <w:t xml:space="preserve">and </w:t>
+      </w:r>
+      <w:proofErr w:type="spellStart"/>
+      <w:r>
+        <w:rPr>
+          <w:b/>
+          <w:bCs/>
+          <w:sz w:val="22"/>
+          <w:szCs w:val="22"/>
+        </w:rPr>
+        <w:t>MatPlotLib</w:t>
+      </w:r>
+      <w:proofErr w:type="spellEnd"/>
       <w:r>
         <w:rPr>
           <w:sz w:val="22"/>
@@ -1637,6 +1680,15 @@
       <w:pPr>
         <w:spacing w:line="240" w:lineRule="auto"/>
         <w:rPr>
+          <w:sz w:val="22"/>
+          <w:szCs w:val="22"/>
+        </w:rPr>
+      </w:pPr>
+    </w:p>
+    <w:p>
+      <w:pPr>
+        <w:spacing w:line="240" w:lineRule="auto"/>
+        <w:rPr>
           <w:b/>
           <w:bCs/>
           <w:sz w:val="22"/>
@@ -1690,33 +1742,6 @@
       <w:pPr>
         <w:spacing w:line="240" w:lineRule="auto"/>
         <w:rPr>
-          <w:sz w:val="22"/>
-          <w:szCs w:val="22"/>
-        </w:rPr>
-      </w:pPr>
-    </w:p>
-    <w:p>
-      <w:pPr>
-        <w:spacing w:line="240" w:lineRule="auto"/>
-        <w:rPr>
-          <w:sz w:val="22"/>
-          <w:szCs w:val="22"/>
-        </w:rPr>
-      </w:pPr>
-    </w:p>
-    <w:p>
-      <w:pPr>
-        <w:spacing w:line="240" w:lineRule="auto"/>
-        <w:rPr>
-          <w:sz w:val="22"/>
-          <w:szCs w:val="22"/>
-        </w:rPr>
-      </w:pPr>
-    </w:p>
-    <w:p>
-      <w:pPr>
-        <w:spacing w:line="240" w:lineRule="auto"/>
-        <w:rPr>
           <w:i/>
           <w:iCs/>
           <w:sz w:val="22"/>
@@ -2311,18 +2336,6 @@
     </w:p>
     <w:p>
       <w:pPr>
-        <w:pStyle w:val="ListParagraph"/>
-        <w:spacing w:line="240" w:lineRule="auto"/>
-        <w:ind w:left="714"/>
-        <w:contextualSpacing w:val="0"/>
-        <w:rPr>
-          <w:sz w:val="22"/>
-          <w:szCs w:val="22"/>
-        </w:rPr>
-      </w:pPr>
-    </w:p>
-    <w:p>
-      <w:pPr>
         <w:spacing w:line="240" w:lineRule="auto"/>
         <w:rPr>
           <w:b/>
@@ -2625,7 +2638,6 @@
           <w:sz w:val="22"/>
           <w:szCs w:val="22"/>
         </w:rPr>
-        <w:lastRenderedPageBreak/>
         <w:t xml:space="preserve">Gym Tracker App, </w:t>
       </w:r>
       <w:r>
@@ -2837,6 +2849,7 @@
           <w:sz w:val="22"/>
           <w:szCs w:val="22"/>
         </w:rPr>
+        <w:lastRenderedPageBreak/>
         <w:t>I</w:t>
       </w:r>
       <w:r>
@@ -3591,16 +3604,6 @@
     <w:p>
       <w:pPr>
         <w:spacing w:line="240" w:lineRule="auto"/>
-        <w:ind w:left="720"/>
-        <w:rPr>
-          <w:sz w:val="22"/>
-          <w:szCs w:val="22"/>
-        </w:rPr>
-      </w:pPr>
-    </w:p>
-    <w:p>
-      <w:pPr>
-        <w:spacing w:line="240" w:lineRule="auto"/>
         <w:rPr>
           <w:b/>
           <w:bCs/>
@@ -3838,7 +3841,6 @@
           <w:sz w:val="22"/>
           <w:szCs w:val="22"/>
         </w:rPr>
-        <w:lastRenderedPageBreak/>
         <w:t xml:space="preserve">Qualified by being among the top-ranking students in the Faculty of Engineering at the time of </w:t>
       </w:r>
       <w:proofErr w:type="gramStart"/>

--- a/resumes/Sky_Quan_CV.docx
+++ b/resumes/Sky_Quan_CV.docx
@@ -1128,47 +1128,6 @@
         <w:t xml:space="preserve"> environments, enforcing quality gates prior to deployment.</w:t>
       </w:r>
     </w:p>
-    <w:bookmarkEnd w:id="0"/>
-    <w:bookmarkEnd w:id="1"/>
-    <w:p>
-      <w:pPr>
-        <w:spacing w:line="240" w:lineRule="auto"/>
-        <w:rPr>
-          <w:sz w:val="22"/>
-          <w:szCs w:val="22"/>
-        </w:rPr>
-      </w:pPr>
-      <w:r>
-        <w:rPr>
-          <w:b/>
-          <w:bCs/>
-          <w:sz w:val="22"/>
-          <w:szCs w:val="22"/>
-        </w:rPr>
-        <w:t>Research Assistant | McMaster University, Computing and Software</w:t>
-      </w:r>
-      <w:r>
-        <w:rPr>
-          <w:sz w:val="22"/>
-          <w:szCs w:val="22"/>
-        </w:rPr>
-        <w:tab/>
-      </w:r>
-      <w:r>
-        <w:rPr>
-          <w:sz w:val="22"/>
-          <w:szCs w:val="22"/>
-        </w:rPr>
-        <w:t xml:space="preserve">    </w:t>
-      </w:r>
-      <w:r>
-        <w:rPr>
-          <w:sz w:val="22"/>
-          <w:szCs w:val="22"/>
-        </w:rPr>
-        <w:t>May 2023 – Aug 2023</w:t>
-      </w:r>
-    </w:p>
     <w:p>
       <w:pPr>
         <w:numPr>
@@ -1186,57 +1145,96 @@
           <w:sz w:val="22"/>
           <w:szCs w:val="22"/>
         </w:rPr>
-        <w:t xml:space="preserve">Worked with Dr. Stephen Kelly to research evolving adaptable control policies using </w:t>
-      </w:r>
-      <w:r>
-        <w:rPr>
-          <w:b/>
-          <w:bCs/>
-          <w:sz w:val="22"/>
-          <w:szCs w:val="22"/>
-        </w:rPr>
-        <w:t>gymnasium’s</w:t>
-      </w:r>
-      <w:r>
-        <w:rPr>
-          <w:sz w:val="22"/>
-          <w:szCs w:val="22"/>
-        </w:rPr>
-        <w:t xml:space="preserve"> pendulum task and </w:t>
-      </w:r>
-      <w:r>
-        <w:rPr>
-          <w:b/>
-          <w:bCs/>
-          <w:sz w:val="22"/>
-          <w:szCs w:val="22"/>
-        </w:rPr>
-        <w:t>Distributed Evolutionary Algorithms in Python</w:t>
-      </w:r>
-      <w:r>
-        <w:rPr>
-          <w:sz w:val="22"/>
-          <w:szCs w:val="22"/>
-        </w:rPr>
-        <w:t xml:space="preserve"> (DEAP) to conduct experiments on the partially observable pendulum task using </w:t>
-      </w:r>
-      <w:r>
-        <w:rPr>
-          <w:b/>
-          <w:bCs/>
-          <w:sz w:val="22"/>
-          <w:szCs w:val="22"/>
-        </w:rPr>
-        <w:t xml:space="preserve">genetic </w:t>
-      </w:r>
-      <w:r>
-        <w:rPr>
-          <w:b/>
-          <w:bCs/>
-          <w:sz w:val="22"/>
-          <w:szCs w:val="22"/>
-        </w:rPr>
-        <w:t>programming.</w:t>
+        <w:t xml:space="preserve">Deployed and automated </w:t>
+      </w:r>
+      <w:r>
+        <w:rPr>
+          <w:b/>
+          <w:bCs/>
+          <w:sz w:val="22"/>
+          <w:szCs w:val="22"/>
+        </w:rPr>
+        <w:t>Snowflake</w:t>
+      </w:r>
+      <w:r>
+        <w:rPr>
+          <w:sz w:val="22"/>
+          <w:szCs w:val="22"/>
+        </w:rPr>
+        <w:t xml:space="preserve"> environments using </w:t>
+      </w:r>
+      <w:r>
+        <w:rPr>
+          <w:b/>
+          <w:bCs/>
+          <w:sz w:val="22"/>
+          <w:szCs w:val="22"/>
+        </w:rPr>
+        <w:t>Ansible</w:t>
+      </w:r>
+      <w:r>
+        <w:rPr>
+          <w:sz w:val="22"/>
+          <w:szCs w:val="22"/>
+        </w:rPr>
+        <w:t xml:space="preserve">, with containerized workflows running on </w:t>
+      </w:r>
+      <w:r>
+        <w:rPr>
+          <w:b/>
+          <w:bCs/>
+          <w:sz w:val="22"/>
+          <w:szCs w:val="22"/>
+        </w:rPr>
+        <w:t>Docker and Kubernetes</w:t>
+      </w:r>
+      <w:r>
+        <w:rPr>
+          <w:sz w:val="22"/>
+          <w:szCs w:val="22"/>
+        </w:rPr>
+        <w:t>.</w:t>
+      </w:r>
+    </w:p>
+    <w:bookmarkEnd w:id="0"/>
+    <w:bookmarkEnd w:id="1"/>
+    <w:p>
+      <w:pPr>
+        <w:spacing w:line="240" w:lineRule="auto"/>
+        <w:rPr>
+          <w:sz w:val="22"/>
+          <w:szCs w:val="22"/>
+        </w:rPr>
+      </w:pPr>
+      <w:r>
+        <w:rPr>
+          <w:b/>
+          <w:bCs/>
+          <w:sz w:val="22"/>
+          <w:szCs w:val="22"/>
+        </w:rPr>
+        <w:t>Research Assistant | McMaster University, Computing and Software</w:t>
+      </w:r>
+      <w:r>
+        <w:rPr>
+          <w:sz w:val="22"/>
+          <w:szCs w:val="22"/>
+        </w:rPr>
+        <w:tab/>
+      </w:r>
+      <w:r>
+        <w:rPr>
+          <w:sz w:val="22"/>
+          <w:szCs w:val="22"/>
+        </w:rPr>
+        <w:t xml:space="preserve">    </w:t>
+      </w:r>
+      <w:r>
+        <w:rPr>
+          <w:sz w:val="22"/>
+          <w:szCs w:val="22"/>
+        </w:rPr>
+        <w:t>May 2023 – Aug 2023</w:t>
       </w:r>
     </w:p>
     <w:p>
@@ -1256,55 +1254,57 @@
           <w:sz w:val="22"/>
           <w:szCs w:val="22"/>
         </w:rPr>
-        <w:t xml:space="preserve">Following Darwin’s Law of Natural Selection, developed and </w:t>
-      </w:r>
-      <w:r>
-        <w:rPr>
-          <w:b/>
-          <w:bCs/>
-          <w:sz w:val="22"/>
-          <w:szCs w:val="22"/>
-        </w:rPr>
-        <w:t>trained</w:t>
-      </w:r>
-      <w:r>
-        <w:rPr>
-          <w:sz w:val="22"/>
-          <w:szCs w:val="22"/>
-        </w:rPr>
-        <w:t xml:space="preserve"> multiple generation of </w:t>
-      </w:r>
-      <w:r>
-        <w:rPr>
-          <w:b/>
-          <w:bCs/>
-          <w:sz w:val="22"/>
-          <w:szCs w:val="22"/>
-        </w:rPr>
-        <w:t>AI agents</w:t>
-      </w:r>
-      <w:r>
-        <w:rPr>
-          <w:sz w:val="22"/>
-          <w:szCs w:val="22"/>
-        </w:rPr>
-        <w:t xml:space="preserve"> to solve various tasks using </w:t>
-      </w:r>
-      <w:r>
-        <w:rPr>
-          <w:b/>
-          <w:bCs/>
-          <w:sz w:val="22"/>
-          <w:szCs w:val="22"/>
-        </w:rPr>
-        <w:t>reinforcement learning</w:t>
-      </w:r>
-      <w:r>
-        <w:rPr>
-          <w:sz w:val="22"/>
-          <w:szCs w:val="22"/>
-        </w:rPr>
-        <w:t>.</w:t>
+        <w:t xml:space="preserve">Worked with Dr. Stephen Kelly to research evolving adaptable control policies using </w:t>
+      </w:r>
+      <w:r>
+        <w:rPr>
+          <w:b/>
+          <w:bCs/>
+          <w:sz w:val="22"/>
+          <w:szCs w:val="22"/>
+        </w:rPr>
+        <w:t>gymnasium’s</w:t>
+      </w:r>
+      <w:r>
+        <w:rPr>
+          <w:sz w:val="22"/>
+          <w:szCs w:val="22"/>
+        </w:rPr>
+        <w:t xml:space="preserve"> pendulum task and </w:t>
+      </w:r>
+      <w:r>
+        <w:rPr>
+          <w:b/>
+          <w:bCs/>
+          <w:sz w:val="22"/>
+          <w:szCs w:val="22"/>
+        </w:rPr>
+        <w:t>Distributed Evolutionary Algorithms in Python</w:t>
+      </w:r>
+      <w:r>
+        <w:rPr>
+          <w:sz w:val="22"/>
+          <w:szCs w:val="22"/>
+        </w:rPr>
+        <w:t xml:space="preserve"> (DEAP) to conduct experiments on the partially observable pendulum task using </w:t>
+      </w:r>
+      <w:r>
+        <w:rPr>
+          <w:b/>
+          <w:bCs/>
+          <w:sz w:val="22"/>
+          <w:szCs w:val="22"/>
+        </w:rPr>
+        <w:t xml:space="preserve">genetic </w:t>
+      </w:r>
+      <w:r>
+        <w:rPr>
+          <w:b/>
+          <w:bCs/>
+          <w:sz w:val="22"/>
+          <w:szCs w:val="22"/>
+        </w:rPr>
+        <w:t>programming.</w:t>
       </w:r>
     </w:p>
     <w:p>
@@ -1324,85 +1324,49 @@
           <w:sz w:val="22"/>
           <w:szCs w:val="22"/>
         </w:rPr>
-        <w:t xml:space="preserve">Gathered, arranged, and corrected research data to create representative graphs and charts highlighting </w:t>
-      </w:r>
-      <w:r>
-        <w:rPr>
-          <w:sz w:val="22"/>
-          <w:szCs w:val="22"/>
-        </w:rPr>
-        <w:t xml:space="preserve">using </w:t>
-      </w:r>
-      <w:r>
-        <w:rPr>
-          <w:b/>
-          <w:bCs/>
-          <w:sz w:val="22"/>
-          <w:szCs w:val="22"/>
-        </w:rPr>
-        <w:t>Pandas</w:t>
-      </w:r>
-      <w:r>
-        <w:rPr>
-          <w:sz w:val="22"/>
-          <w:szCs w:val="22"/>
-        </w:rPr>
-        <w:t xml:space="preserve">, </w:t>
-      </w:r>
-      <w:r>
-        <w:rPr>
-          <w:b/>
-          <w:bCs/>
-          <w:sz w:val="22"/>
-          <w:szCs w:val="22"/>
-        </w:rPr>
-        <w:t>Num</w:t>
-      </w:r>
-      <w:r>
-        <w:rPr>
-          <w:b/>
-          <w:bCs/>
-          <w:sz w:val="22"/>
-          <w:szCs w:val="22"/>
-        </w:rPr>
-        <w:t>P</w:t>
-      </w:r>
-      <w:r>
-        <w:rPr>
-          <w:b/>
-          <w:bCs/>
-          <w:sz w:val="22"/>
-          <w:szCs w:val="22"/>
-        </w:rPr>
-        <w:t>y</w:t>
-      </w:r>
-      <w:r>
-        <w:rPr>
-          <w:b/>
-          <w:bCs/>
-          <w:sz w:val="22"/>
-          <w:szCs w:val="22"/>
-        </w:rPr>
-        <w:t xml:space="preserve">, </w:t>
-      </w:r>
-      <w:r>
-        <w:rPr>
-          <w:sz w:val="22"/>
-          <w:szCs w:val="22"/>
-        </w:rPr>
-        <w:t xml:space="preserve">and </w:t>
-      </w:r>
-      <w:proofErr w:type="spellStart"/>
-      <w:r>
-        <w:rPr>
-          <w:b/>
-          <w:bCs/>
-          <w:sz w:val="22"/>
-          <w:szCs w:val="22"/>
-        </w:rPr>
-        <w:t>MatPlotLib</w:t>
-      </w:r>
-      <w:proofErr w:type="spellEnd"/>
+        <w:t xml:space="preserve">Following Darwin’s Law of Natural Selection, developed and </w:t>
+      </w:r>
+      <w:r>
+        <w:rPr>
+          <w:b/>
+          <w:bCs/>
+          <w:sz w:val="22"/>
+          <w:szCs w:val="22"/>
+        </w:rPr>
+        <w:t>trained</w:t>
+      </w:r>
+      <w:r>
+        <w:rPr>
+          <w:sz w:val="22"/>
+          <w:szCs w:val="22"/>
+        </w:rPr>
+        <w:t xml:space="preserve"> multiple generation of </w:t>
+      </w:r>
+      <w:r>
+        <w:rPr>
+          <w:b/>
+          <w:bCs/>
+          <w:sz w:val="22"/>
+          <w:szCs w:val="22"/>
+        </w:rPr>
+        <w:t>AI agents</w:t>
+      </w:r>
+      <w:r>
+        <w:rPr>
+          <w:sz w:val="22"/>
+          <w:szCs w:val="22"/>
+        </w:rPr>
+        <w:t xml:space="preserve"> to solve various tasks using </w:t>
+      </w:r>
+      <w:r>
+        <w:rPr>
+          <w:b/>
+          <w:bCs/>
+          <w:sz w:val="22"/>
+          <w:szCs w:val="22"/>
+        </w:rPr>
+        <w:t>reinforcement learning</w:t>
+      </w:r>
       <w:r>
         <w:rPr>
           <w:sz w:val="22"/>
@@ -1429,6 +1393,110 @@
           <w:szCs w:val="22"/>
         </w:rPr>
         <w:lastRenderedPageBreak/>
+        <w:t xml:space="preserve">Gathered, arranged, and corrected research data to create representative graphs and charts highlighting </w:t>
+      </w:r>
+      <w:r>
+        <w:rPr>
+          <w:sz w:val="22"/>
+          <w:szCs w:val="22"/>
+        </w:rPr>
+        <w:t xml:space="preserve">using </w:t>
+      </w:r>
+      <w:r>
+        <w:rPr>
+          <w:b/>
+          <w:bCs/>
+          <w:sz w:val="22"/>
+          <w:szCs w:val="22"/>
+        </w:rPr>
+        <w:t>Pandas</w:t>
+      </w:r>
+      <w:r>
+        <w:rPr>
+          <w:sz w:val="22"/>
+          <w:szCs w:val="22"/>
+        </w:rPr>
+        <w:t xml:space="preserve">, </w:t>
+      </w:r>
+      <w:r>
+        <w:rPr>
+          <w:b/>
+          <w:bCs/>
+          <w:sz w:val="22"/>
+          <w:szCs w:val="22"/>
+        </w:rPr>
+        <w:t>Num</w:t>
+      </w:r>
+      <w:r>
+        <w:rPr>
+          <w:b/>
+          <w:bCs/>
+          <w:sz w:val="22"/>
+          <w:szCs w:val="22"/>
+        </w:rPr>
+        <w:t>P</w:t>
+      </w:r>
+      <w:r>
+        <w:rPr>
+          <w:b/>
+          <w:bCs/>
+          <w:sz w:val="22"/>
+          <w:szCs w:val="22"/>
+        </w:rPr>
+        <w:t>y</w:t>
+      </w:r>
+      <w:r>
+        <w:rPr>
+          <w:b/>
+          <w:bCs/>
+          <w:sz w:val="22"/>
+          <w:szCs w:val="22"/>
+        </w:rPr>
+        <w:t xml:space="preserve">, </w:t>
+      </w:r>
+      <w:r>
+        <w:rPr>
+          <w:sz w:val="22"/>
+          <w:szCs w:val="22"/>
+        </w:rPr>
+        <w:t xml:space="preserve">and </w:t>
+      </w:r>
+      <w:proofErr w:type="spellStart"/>
+      <w:r>
+        <w:rPr>
+          <w:b/>
+          <w:bCs/>
+          <w:sz w:val="22"/>
+          <w:szCs w:val="22"/>
+        </w:rPr>
+        <w:t>MatPlotLib</w:t>
+      </w:r>
+      <w:proofErr w:type="spellEnd"/>
+      <w:r>
+        <w:rPr>
+          <w:sz w:val="22"/>
+          <w:szCs w:val="22"/>
+        </w:rPr>
+        <w:t>.</w:t>
+      </w:r>
+    </w:p>
+    <w:p>
+      <w:pPr>
+        <w:numPr>
+          <w:ilvl w:val="0"/>
+          <w:numId w:val="2"/>
+        </w:numPr>
+        <w:spacing w:line="240" w:lineRule="auto"/>
+        <w:rPr>
+          <w:sz w:val="22"/>
+          <w:szCs w:val="22"/>
+        </w:rPr>
+      </w:pPr>
+      <w:r>
+        <w:rPr>
+          <w:sz w:val="22"/>
+          <w:szCs w:val="22"/>
+        </w:rPr>
         <w:t>My</w:t>
       </w:r>
       <w:r>
@@ -2762,6 +2830,7 @@
           <w:sz w:val="22"/>
           <w:szCs w:val="22"/>
         </w:rPr>
+        <w:lastRenderedPageBreak/>
         <w:t xml:space="preserve">Developed a workout tracking </w:t>
       </w:r>
       <w:r>
@@ -2849,7 +2918,6 @@
           <w:sz w:val="22"/>
           <w:szCs w:val="22"/>
         </w:rPr>
-        <w:lastRenderedPageBreak/>
         <w:t>I</w:t>
       </w:r>
       <w:r>
@@ -3951,6 +4019,7 @@
           <w:sz w:val="22"/>
           <w:szCs w:val="22"/>
         </w:rPr>
+        <w:lastRenderedPageBreak/>
         <w:t xml:space="preserve">Qualified by maintaining a </w:t>
       </w:r>
       <w:r>
@@ -6409,7 +6478,6 @@
   <w:style w:type="character" w:default="1" w:styleId="DefaultParagraphFont">
     <w:name w:val="Default Paragraph Font"/>
     <w:uiPriority w:val="1"/>
-    <w:semiHidden/>
     <w:unhideWhenUsed/>
   </w:style>
   <w:style w:type="table" w:default="1" w:styleId="TableNormal">

--- a/resumes/Sky_Quan_CV.docx
+++ b/resumes/Sky_Quan_CV.docx
@@ -726,7 +726,23 @@
           <w:sz w:val="22"/>
           <w:szCs w:val="22"/>
         </w:rPr>
-        <w:t xml:space="preserve">, and </w:t>
+        <w:t xml:space="preserve">, </w:t>
+      </w:r>
+      <w:r>
+        <w:rPr>
+          <w:b/>
+          <w:bCs/>
+          <w:sz w:val="22"/>
+          <w:szCs w:val="22"/>
+        </w:rPr>
+        <w:t xml:space="preserve">ServiceNow </w:t>
+      </w:r>
+      <w:r>
+        <w:rPr>
+          <w:sz w:val="22"/>
+          <w:szCs w:val="22"/>
+        </w:rPr>
+        <w:t xml:space="preserve">and </w:t>
       </w:r>
       <w:r>
         <w:rPr>

--- a/resumes/Sky_Quan_CV.docx
+++ b/resumes/Sky_Quan_CV.docx
@@ -774,7 +774,7 @@
           <w:sz w:val="22"/>
           <w:szCs w:val="22"/>
         </w:rPr>
-        <w:t xml:space="preserve"> and </w:t>
+        <w:t xml:space="preserve">, </w:t>
       </w:r>
       <w:r>
         <w:rPr>
@@ -790,7 +790,23 @@
           <w:sz w:val="22"/>
           <w:szCs w:val="22"/>
         </w:rPr>
-        <w:t xml:space="preserve"> applications.</w:t>
+        <w:t xml:space="preserve">, and </w:t>
+      </w:r>
+      <w:r>
+        <w:rPr>
+          <w:b/>
+          <w:bCs/>
+          <w:sz w:val="22"/>
+          <w:szCs w:val="22"/>
+        </w:rPr>
+        <w:t xml:space="preserve">C# </w:t>
+      </w:r>
+      <w:r>
+        <w:rPr>
+          <w:sz w:val="22"/>
+          <w:szCs w:val="22"/>
+        </w:rPr>
+        <w:t>applications.</w:t>
       </w:r>
     </w:p>
     <w:p>

--- a/resumes/Sky_Quan_CV.docx
+++ b/resumes/Sky_Quan_CV.docx
@@ -1,6 +1,6 @@
 
 <file path=word/document.xml><?xml version="1.0" encoding="utf-8"?>
-<w:document xmlns:wpc="http://schemas.microsoft.com/office/word/2010/wordprocessingCanvas" xmlns:cx="http://schemas.microsoft.com/office/drawing/2014/chartex" xmlns:cx1="http://schemas.microsoft.com/office/drawing/2015/9/8/chartex" xmlns:cx2="http://schemas.microsoft.com/office/drawing/2015/10/21/chartex" xmlns:cx3="http://schemas.microsoft.com/office/drawing/2016/5/9/chartex" xmlns:cx4="http://schemas.microsoft.com/office/drawing/2016/5/10/chartex" xmlns:cx5="http://schemas.microsoft.com/office/drawing/2016/5/11/chartex" xmlns:cx6="http://schemas.microsoft.com/office/drawing/2016/5/12/chartex" xmlns:cx7="http://schemas.microsoft.com/office/drawing/2016/5/13/chartex" xmlns:cx8="http://schemas.microsoft.com/office/drawing/2016/5/14/chartex" xmlns:mc="http://schemas.openxmlformats.org/markup-compatibility/2006" xmlns:aink="http://schemas.microsoft.com/office/drawing/2016/ink" xmlns:am3d="http://schemas.microsoft.com/office/drawing/2017/model3d" xmlns:o="urn:schemas-microsoft-com:office:office" xmlns:oel="http://schemas.microsoft.com/office/2019/extlst" xmlns:r="http://schemas.openxmlformats.org/officeDocument/2006/relationships" xmlns:m="http://schemas.openxmlformats.org/officeDocument/2006/math" xmlns:v="urn:schemas-microsoft-com:vml" xmlns:wp14="http://schemas.microsoft.com/office/word/2010/wordprocessingDrawing" xmlns:wp="http://schemas.openxmlformats.org/drawingml/2006/wordprocessingDrawing" xmlns:w10="urn:schemas-microsoft-com:office:word" xmlns:w="http://schemas.openxmlformats.org/wordprocessingml/2006/main" xmlns:w14="http://schemas.microsoft.com/office/word/2010/wordml" xmlns:w15="http://schemas.microsoft.com/office/word/2012/wordml" xmlns:w16cex="http://schemas.microsoft.com/office/word/2018/wordml/cex" xmlns:w16cid="http://schemas.microsoft.com/office/word/2016/wordml/cid" xmlns:w16="http://schemas.microsoft.com/office/word/2018/wordml" xmlns:w16sdtdh="http://schemas.microsoft.com/office/word/2020/wordml/sdtdatahash" xmlns:w16se="http://schemas.microsoft.com/office/word/2015/wordml/symex" xmlns:wpg="http://schemas.microsoft.com/office/word/2010/wordprocessingGroup" xmlns:wpi="http://schemas.microsoft.com/office/word/2010/wordprocessingInk" xmlns:wne="http://schemas.microsoft.com/office/word/2006/wordml" xmlns:wps="http://schemas.microsoft.com/office/word/2010/wordprocessingShape" mc:Ignorable="w14 w15 w16se w16cid w16 w16cex w16sdtdh wp14">
+<w:document xmlns:wpc="http://schemas.microsoft.com/office/word/2010/wordprocessingCanvas" xmlns:cx="http://schemas.microsoft.com/office/drawing/2014/chartex" xmlns:cx1="http://schemas.microsoft.com/office/drawing/2015/9/8/chartex" xmlns:cx2="http://schemas.microsoft.com/office/drawing/2015/10/21/chartex" xmlns:cx3="http://schemas.microsoft.com/office/drawing/2016/5/9/chartex" xmlns:cx4="http://schemas.microsoft.com/office/drawing/2016/5/10/chartex" xmlns:cx5="http://schemas.microsoft.com/office/drawing/2016/5/11/chartex" xmlns:cx6="http://schemas.microsoft.com/office/drawing/2016/5/12/chartex" xmlns:cx7="http://schemas.microsoft.com/office/drawing/2016/5/13/chartex" xmlns:cx8="http://schemas.microsoft.com/office/drawing/2016/5/14/chartex" xmlns:mc="http://schemas.openxmlformats.org/markup-compatibility/2006" xmlns:aink="http://schemas.microsoft.com/office/drawing/2016/ink" xmlns:am3d="http://schemas.microsoft.com/office/drawing/2017/model3d" xmlns:o="urn:schemas-microsoft-com:office:office" xmlns:oel="http://schemas.microsoft.com/office/2019/extlst" xmlns:r="http://schemas.openxmlformats.org/officeDocument/2006/relationships" xmlns:m="http://schemas.openxmlformats.org/officeDocument/2006/math" xmlns:v="urn:schemas-microsoft-com:vml" xmlns:wp14="http://schemas.microsoft.com/office/word/2010/wordprocessingDrawing" xmlns:wp="http://schemas.openxmlformats.org/drawingml/2006/wordprocessingDrawing" xmlns:w10="urn:schemas-microsoft-com:office:word" xmlns:w="http://schemas.openxmlformats.org/wordprocessingml/2006/main" xmlns:w14="http://schemas.microsoft.com/office/word/2010/wordml" xmlns:w15="http://schemas.microsoft.com/office/word/2012/wordml" xmlns:w16cex="http://schemas.microsoft.com/office/word/2018/wordml/cex" xmlns:w16cid="http://schemas.microsoft.com/office/word/2016/wordml/cid" xmlns:w16="http://schemas.microsoft.com/office/word/2018/wordml" xmlns:w16du="http://schemas.microsoft.com/office/word/2023/wordml/word16du" xmlns:w16sdtdh="http://schemas.microsoft.com/office/word/2020/wordml/sdtdatahash" xmlns:w16sdtfl="http://schemas.microsoft.com/office/word/2024/wordml/sdtformatlock" xmlns:w16se="http://schemas.microsoft.com/office/word/2015/wordml/symex" xmlns:wpg="http://schemas.microsoft.com/office/word/2010/wordprocessingGroup" xmlns:wpi="http://schemas.microsoft.com/office/word/2010/wordprocessingInk" xmlns:wne="http://schemas.microsoft.com/office/word/2006/wordml" xmlns:wps="http://schemas.microsoft.com/office/word/2010/wordprocessingShape" mc:Ignorable="w14 w15 w16se w16cid w16 w16cex w16sdtdh w16sdtfl w16du wp14">
   <w:body>
     <w:p>
       <w:pPr>
@@ -269,6 +269,7 @@
           <w:szCs w:val="22"/>
         </w:rPr>
       </w:pPr>
+      <w:bookmarkStart w:id="0" w:name="_Hlk219332816"/>
       <w:r>
         <w:rPr>
           <w:sz w:val="22"/>
@@ -290,7 +291,30 @@
           <w:sz w:val="22"/>
           <w:szCs w:val="22"/>
         </w:rPr>
-        <w:t xml:space="preserve"> base image system, consolidating multiple redundant images into a single standardized </w:t>
+        <w:t xml:space="preserve"> base image system</w:t>
+      </w:r>
+      <w:r>
+        <w:rPr>
+          <w:sz w:val="22"/>
+          <w:szCs w:val="22"/>
+        </w:rPr>
+        <w:t xml:space="preserve"> within </w:t>
+      </w:r>
+      <w:r>
+        <w:rPr>
+          <w:b/>
+          <w:bCs/>
+          <w:sz w:val="22"/>
+          <w:szCs w:val="22"/>
+        </w:rPr>
+        <w:t>Nexus</w:t>
+      </w:r>
+      <w:r>
+        <w:rPr>
+          <w:sz w:val="22"/>
+          <w:szCs w:val="22"/>
+        </w:rPr>
+        <w:t xml:space="preserve">, consolidating multiple redundant images into a single standardized </w:t>
       </w:r>
       <w:r>
         <w:rPr>
@@ -306,25 +330,10 @@
           <w:sz w:val="22"/>
           <w:szCs w:val="22"/>
         </w:rPr>
-        <w:t xml:space="preserve"> base image, reducing maintenance </w:t>
-      </w:r>
-      <w:proofErr w:type="gramStart"/>
-      <w:r>
-        <w:rPr>
-          <w:sz w:val="22"/>
-          <w:szCs w:val="22"/>
-        </w:rPr>
-        <w:t>complexity</w:t>
-      </w:r>
-      <w:proofErr w:type="gramEnd"/>
-      <w:r>
-        <w:rPr>
-          <w:sz w:val="22"/>
-          <w:szCs w:val="22"/>
-        </w:rPr>
-        <w:t xml:space="preserve"> and improving efficiency.</w:t>
+        <w:t xml:space="preserve"> base image, reducing maintenance complexity and improving efficiency.</w:t>
       </w:r>
     </w:p>
+    <w:bookmarkEnd w:id="0"/>
     <w:p>
       <w:pPr>
         <w:numPr>
@@ -527,8 +536,9 @@
           <w:szCs w:val="22"/>
         </w:rPr>
       </w:pPr>
-      <w:bookmarkStart w:id="0" w:name="OLE_LINK1"/>
-      <w:bookmarkStart w:id="1" w:name="OLE_LINK2"/>
+      <w:bookmarkStart w:id="1" w:name="OLE_LINK1"/>
+      <w:bookmarkStart w:id="2" w:name="OLE_LINK2"/>
+      <w:bookmarkStart w:id="3" w:name="_Hlk219332886"/>
       <w:r>
         <w:rPr>
           <w:sz w:val="22"/>
@@ -689,6 +699,8 @@
           <w:szCs w:val="22"/>
         </w:rPr>
       </w:pPr>
+      <w:bookmarkStart w:id="4" w:name="_Hlk219336189"/>
+      <w:bookmarkEnd w:id="3"/>
       <w:r>
         <w:rPr>
           <w:sz w:val="22"/>
@@ -809,6 +821,7 @@
         <w:t>applications.</w:t>
       </w:r>
     </w:p>
+    <w:bookmarkEnd w:id="4"/>
     <w:p>
       <w:pPr>
         <w:numPr>
@@ -919,6 +932,7 @@
           <w:szCs w:val="22"/>
         </w:rPr>
       </w:pPr>
+      <w:bookmarkStart w:id="5" w:name="_Hlk219336201"/>
       <w:r>
         <w:rPr>
           <w:sz w:val="22"/>
@@ -1019,6 +1033,8 @@
           <w:szCs w:val="22"/>
         </w:rPr>
       </w:pPr>
+      <w:bookmarkStart w:id="6" w:name="_Hlk219332910"/>
+      <w:bookmarkEnd w:id="5"/>
       <w:r>
         <w:rPr>
           <w:sz w:val="22"/>
@@ -1160,6 +1176,7 @@
         <w:t xml:space="preserve"> environments, enforcing quality gates prior to deployment.</w:t>
       </w:r>
     </w:p>
+    <w:bookmarkEnd w:id="6"/>
     <w:p>
       <w:pPr>
         <w:numPr>
@@ -1228,8 +1245,8 @@
         <w:t>.</w:t>
       </w:r>
     </w:p>
-    <w:bookmarkEnd w:id="0"/>
     <w:bookmarkEnd w:id="1"/>
+    <w:bookmarkEnd w:id="2"/>
     <w:p>
       <w:pPr>
         <w:spacing w:line="240" w:lineRule="auto"/>
@@ -1351,6 +1368,7 @@
           <w:szCs w:val="22"/>
         </w:rPr>
       </w:pPr>
+      <w:bookmarkStart w:id="7" w:name="_Hlk219332925"/>
       <w:r>
         <w:rPr>
           <w:sz w:val="22"/>
@@ -1407,6 +1425,7 @@
         <w:t>.</w:t>
       </w:r>
     </w:p>
+    <w:bookmarkEnd w:id="7"/>
     <w:p>
       <w:pPr>
         <w:numPr>
@@ -3347,17 +3366,8 @@
           <w:sz w:val="22"/>
           <w:szCs w:val="22"/>
         </w:rPr>
-        <w:t xml:space="preserve"> allowing call agents to confirm AI-suggested </w:t>
-      </w:r>
-      <w:proofErr w:type="gramStart"/>
-      <w:r>
-        <w:rPr>
-          <w:sz w:val="22"/>
-          <w:szCs w:val="22"/>
-        </w:rPr>
-        <w:t>actions</w:t>
-      </w:r>
-      <w:proofErr w:type="gramEnd"/>
+        <w:t xml:space="preserve"> allowing call agents to confirm AI-suggested actions</w:t>
+      </w:r>
     </w:p>
     <w:p>
       <w:pPr>
@@ -3812,7 +3822,6 @@
         </w:rPr>
         <w:t xml:space="preserve">One of 10 students awarded this </w:t>
       </w:r>
-      <w:proofErr w:type="gramStart"/>
       <w:r>
         <w:rPr>
           <w:sz w:val="22"/>
@@ -3820,7 +3829,6 @@
         </w:rPr>
         <w:t>award</w:t>
       </w:r>
-      <w:proofErr w:type="gramEnd"/>
     </w:p>
     <w:p>
       <w:pPr>
@@ -3941,17 +3949,8 @@
           <w:sz w:val="22"/>
           <w:szCs w:val="22"/>
         </w:rPr>
-        <w:t xml:space="preserve">Qualified by being among the top-ranking students in the Faculty of Engineering at the time of </w:t>
-      </w:r>
-      <w:proofErr w:type="gramStart"/>
-      <w:r>
-        <w:rPr>
-          <w:sz w:val="22"/>
-          <w:szCs w:val="22"/>
-        </w:rPr>
-        <w:t>admission</w:t>
-      </w:r>
-      <w:proofErr w:type="gramEnd"/>
+        <w:t>Qualified by being among the top-ranking students in the Faculty of Engineering at the time of admission</w:t>
+      </w:r>
     </w:p>
     <w:p>
       <w:pPr>
@@ -4068,17 +4067,8 @@
           <w:sz w:val="22"/>
           <w:szCs w:val="22"/>
         </w:rPr>
-        <w:t xml:space="preserve"> academic </w:t>
-      </w:r>
-      <w:proofErr w:type="gramStart"/>
-      <w:r>
-        <w:rPr>
-          <w:sz w:val="22"/>
-          <w:szCs w:val="22"/>
-        </w:rPr>
-        <w:t>average</w:t>
-      </w:r>
-      <w:proofErr w:type="gramEnd"/>
+        <w:t xml:space="preserve"> academic average</w:t>
+      </w:r>
     </w:p>
     <w:sectPr>
       <w:pgSz w:w="12240" w:h="15840"/>
@@ -4091,7 +4081,7 @@
 </file>
 
 <file path=word/numbering.xml><?xml version="1.0" encoding="utf-8"?>
-<w:numbering xmlns:wpc="http://schemas.microsoft.com/office/word/2010/wordprocessingCanvas" xmlns:cx="http://schemas.microsoft.com/office/drawing/2014/chartex" xmlns:cx1="http://schemas.microsoft.com/office/drawing/2015/9/8/chartex" xmlns:cx2="http://schemas.microsoft.com/office/drawing/2015/10/21/chartex" xmlns:cx3="http://schemas.microsoft.com/office/drawing/2016/5/9/chartex" xmlns:cx4="http://schemas.microsoft.com/office/drawing/2016/5/10/chartex" xmlns:cx5="http://schemas.microsoft.com/office/drawing/2016/5/11/chartex" xmlns:cx6="http://schemas.microsoft.com/office/drawing/2016/5/12/chartex" xmlns:cx7="http://schemas.microsoft.com/office/drawing/2016/5/13/chartex" xmlns:cx8="http://schemas.microsoft.com/office/drawing/2016/5/14/chartex" xmlns:mc="http://schemas.openxmlformats.org/markup-compatibility/2006" xmlns:aink="http://schemas.microsoft.com/office/drawing/2016/ink" xmlns:am3d="http://schemas.microsoft.com/office/drawing/2017/model3d" xmlns:o="urn:schemas-microsoft-com:office:office" xmlns:oel="http://schemas.microsoft.com/office/2019/extlst" xmlns:r="http://schemas.openxmlformats.org/officeDocument/2006/relationships" xmlns:m="http://schemas.openxmlformats.org/officeDocument/2006/math" xmlns:v="urn:schemas-microsoft-com:vml" xmlns:wp14="http://schemas.microsoft.com/office/word/2010/wordprocessingDrawing" xmlns:wp="http://schemas.openxmlformats.org/drawingml/2006/wordprocessingDrawing" xmlns:w10="urn:schemas-microsoft-com:office:word" xmlns:w="http://schemas.openxmlformats.org/wordprocessingml/2006/main" xmlns:w14="http://schemas.microsoft.com/office/word/2010/wordml" xmlns:w15="http://schemas.microsoft.com/office/word/2012/wordml" xmlns:w16cex="http://schemas.microsoft.com/office/word/2018/wordml/cex" xmlns:w16cid="http://schemas.microsoft.com/office/word/2016/wordml/cid" xmlns:w16="http://schemas.microsoft.com/office/word/2018/wordml" xmlns:w16sdtdh="http://schemas.microsoft.com/office/word/2020/wordml/sdtdatahash" xmlns:w16se="http://schemas.microsoft.com/office/word/2015/wordml/symex" xmlns:wpg="http://schemas.microsoft.com/office/word/2010/wordprocessingGroup" xmlns:wpi="http://schemas.microsoft.com/office/word/2010/wordprocessingInk" xmlns:wne="http://schemas.microsoft.com/office/word/2006/wordml" xmlns:wps="http://schemas.microsoft.com/office/word/2010/wordprocessingShape" mc:Ignorable="w14 w15 w16se w16cid w16 w16cex w16sdtdh wp14">
+<w:numbering xmlns:wpc="http://schemas.microsoft.com/office/word/2010/wordprocessingCanvas" xmlns:cx="http://schemas.microsoft.com/office/drawing/2014/chartex" xmlns:cx1="http://schemas.microsoft.com/office/drawing/2015/9/8/chartex" xmlns:cx2="http://schemas.microsoft.com/office/drawing/2015/10/21/chartex" xmlns:cx3="http://schemas.microsoft.com/office/drawing/2016/5/9/chartex" xmlns:cx4="http://schemas.microsoft.com/office/drawing/2016/5/10/chartex" xmlns:cx5="http://schemas.microsoft.com/office/drawing/2016/5/11/chartex" xmlns:cx6="http://schemas.microsoft.com/office/drawing/2016/5/12/chartex" xmlns:cx7="http://schemas.microsoft.com/office/drawing/2016/5/13/chartex" xmlns:cx8="http://schemas.microsoft.com/office/drawing/2016/5/14/chartex" xmlns:mc="http://schemas.openxmlformats.org/markup-compatibility/2006" xmlns:aink="http://schemas.microsoft.com/office/drawing/2016/ink" xmlns:am3d="http://schemas.microsoft.com/office/drawing/2017/model3d" xmlns:o="urn:schemas-microsoft-com:office:office" xmlns:oel="http://schemas.microsoft.com/office/2019/extlst" xmlns:r="http://schemas.openxmlformats.org/officeDocument/2006/relationships" xmlns:m="http://schemas.openxmlformats.org/officeDocument/2006/math" xmlns:v="urn:schemas-microsoft-com:vml" xmlns:wp14="http://schemas.microsoft.com/office/word/2010/wordprocessingDrawing" xmlns:wp="http://schemas.openxmlformats.org/drawingml/2006/wordprocessingDrawing" xmlns:w10="urn:schemas-microsoft-com:office:word" xmlns:w="http://schemas.openxmlformats.org/wordprocessingml/2006/main" xmlns:w14="http://schemas.microsoft.com/office/word/2010/wordml" xmlns:w15="http://schemas.microsoft.com/office/word/2012/wordml" xmlns:w16cex="http://schemas.microsoft.com/office/word/2018/wordml/cex" xmlns:w16cid="http://schemas.microsoft.com/office/word/2016/wordml/cid" xmlns:w16="http://schemas.microsoft.com/office/word/2018/wordml" xmlns:w16du="http://schemas.microsoft.com/office/word/2023/wordml/word16du" xmlns:w16sdtdh="http://schemas.microsoft.com/office/word/2020/wordml/sdtdatahash" xmlns:w16sdtfl="http://schemas.microsoft.com/office/word/2024/wordml/sdtformatlock" xmlns:w16se="http://schemas.microsoft.com/office/word/2015/wordml/symex" xmlns:wpg="http://schemas.microsoft.com/office/word/2010/wordprocessingGroup" xmlns:wpi="http://schemas.microsoft.com/office/word/2010/wordprocessingInk" xmlns:wne="http://schemas.microsoft.com/office/word/2006/wordml" xmlns:wps="http://schemas.microsoft.com/office/word/2010/wordprocessingShape" mc:Ignorable="w14 w15 w16se w16cid w16 w16cex w16sdtdh w16sdtfl w16du wp14">
   <w:abstractNum w:abstractNumId="0" w15:restartNumberingAfterBreak="0">
     <w:nsid w:val="0FB96C81"/>
     <w:multiLevelType w:val="hybridMultilevel"/>
@@ -5908,7 +5898,7 @@
 </file>
 
 <file path=word/styles.xml><?xml version="1.0" encoding="utf-8"?>
-<w:styles xmlns:mc="http://schemas.openxmlformats.org/markup-compatibility/2006" xmlns:r="http://schemas.openxmlformats.org/officeDocument/2006/relationships" xmlns:w="http://schemas.openxmlformats.org/wordprocessingml/2006/main" xmlns:w14="http://schemas.microsoft.com/office/word/2010/wordml" xmlns:w15="http://schemas.microsoft.com/office/word/2012/wordml" xmlns:w16cex="http://schemas.microsoft.com/office/word/2018/wordml/cex" xmlns:w16cid="http://schemas.microsoft.com/office/word/2016/wordml/cid" xmlns:w16="http://schemas.microsoft.com/office/word/2018/wordml" xmlns:w16sdtdh="http://schemas.microsoft.com/office/word/2020/wordml/sdtdatahash" xmlns:w16se="http://schemas.microsoft.com/office/word/2015/wordml/symex" mc:Ignorable="w14 w15 w16se w16cid w16 w16cex w16sdtdh">
+<w:styles xmlns:mc="http://schemas.openxmlformats.org/markup-compatibility/2006" xmlns:r="http://schemas.openxmlformats.org/officeDocument/2006/relationships" xmlns:w="http://schemas.openxmlformats.org/wordprocessingml/2006/main" xmlns:w14="http://schemas.microsoft.com/office/word/2010/wordml" xmlns:w15="http://schemas.microsoft.com/office/word/2012/wordml" xmlns:w16cex="http://schemas.microsoft.com/office/word/2018/wordml/cex" xmlns:w16cid="http://schemas.microsoft.com/office/word/2016/wordml/cid" xmlns:w16="http://schemas.microsoft.com/office/word/2018/wordml" xmlns:w16du="http://schemas.microsoft.com/office/word/2023/wordml/word16du" xmlns:w16sdtdh="http://schemas.microsoft.com/office/word/2020/wordml/sdtdatahash" xmlns:w16sdtfl="http://schemas.microsoft.com/office/word/2024/wordml/sdtformatlock" xmlns:w16se="http://schemas.microsoft.com/office/word/2015/wordml/symex" mc:Ignorable="w14 w15 w16se w16cid w16 w16cex w16sdtdh w16sdtfl w16du">
   <w:docDefaults>
     <w:rPrDefault>
       <w:rPr>
@@ -6510,6 +6500,7 @@
   <w:style w:type="character" w:default="1" w:styleId="DefaultParagraphFont">
     <w:name w:val="Default Paragraph Font"/>
     <w:uiPriority w:val="1"/>
+    <w:semiHidden/>
     <w:unhideWhenUsed/>
   </w:style>
   <w:style w:type="table" w:default="1" w:styleId="TableNormal">

--- a/resumes/Sky_Quan_CV.docx
+++ b/resumes/Sky_Quan_CV.docx
@@ -231,6 +231,7 @@
         </w:rPr>
         <w:tab/>
       </w:r>
+      <w:proofErr w:type="gramStart"/>
       <w:r>
         <w:rPr>
           <w:b/>
@@ -247,14 +248,36 @@
           <w:sz w:val="22"/>
           <w:szCs w:val="22"/>
         </w:rPr>
-        <w:t xml:space="preserve">   </w:t>
-      </w:r>
-      <w:r>
-        <w:rPr>
-          <w:sz w:val="22"/>
-          <w:szCs w:val="22"/>
-        </w:rPr>
-        <w:t>Sept 2024 - Aug 2025</w:t>
+        <w:t xml:space="preserve">  </w:t>
+      </w:r>
+      <w:r>
+        <w:rPr>
+          <w:sz w:val="22"/>
+          <w:szCs w:val="22"/>
+        </w:rPr>
+        <w:t>Sept</w:t>
+      </w:r>
+      <w:proofErr w:type="gramEnd"/>
+      <w:r>
+        <w:rPr>
+          <w:sz w:val="22"/>
+          <w:szCs w:val="22"/>
+        </w:rPr>
+        <w:t xml:space="preserve"> 2024 - </w:t>
+      </w:r>
+      <w:r>
+        <w:rPr>
+          <w:sz w:val="22"/>
+          <w:szCs w:val="22"/>
+        </w:rPr>
+        <w:t>Sept</w:t>
+      </w:r>
+      <w:r>
+        <w:rPr>
+          <w:sz w:val="22"/>
+          <w:szCs w:val="22"/>
+        </w:rPr>
+        <w:t xml:space="preserve"> 2025</w:t>
       </w:r>
     </w:p>
     <w:p>
@@ -536,9 +559,9 @@
           <w:szCs w:val="22"/>
         </w:rPr>
       </w:pPr>
-      <w:bookmarkStart w:id="1" w:name="OLE_LINK1"/>
-      <w:bookmarkStart w:id="2" w:name="OLE_LINK2"/>
-      <w:bookmarkStart w:id="3" w:name="_Hlk219332886"/>
+      <w:bookmarkStart w:id="1" w:name="_Hlk219332886"/>
+      <w:bookmarkStart w:id="2" w:name="OLE_LINK1"/>
+      <w:bookmarkStart w:id="3" w:name="OLE_LINK2"/>
       <w:r>
         <w:rPr>
           <w:sz w:val="22"/>
@@ -700,7 +723,7 @@
         </w:rPr>
       </w:pPr>
       <w:bookmarkStart w:id="4" w:name="_Hlk219336189"/>
-      <w:bookmarkEnd w:id="3"/>
+      <w:bookmarkEnd w:id="1"/>
       <w:r>
         <w:rPr>
           <w:sz w:val="22"/>
@@ -821,7 +844,6 @@
         <w:t>applications.</w:t>
       </w:r>
     </w:p>
-    <w:bookmarkEnd w:id="4"/>
     <w:p>
       <w:pPr>
         <w:numPr>
@@ -834,6 +856,8 @@
           <w:szCs w:val="22"/>
         </w:rPr>
       </w:pPr>
+      <w:bookmarkStart w:id="5" w:name="_Hlk219372943"/>
+      <w:bookmarkEnd w:id="4"/>
       <w:r>
         <w:rPr>
           <w:sz w:val="22"/>
@@ -932,7 +956,8 @@
           <w:szCs w:val="22"/>
         </w:rPr>
       </w:pPr>
-      <w:bookmarkStart w:id="5" w:name="_Hlk219336201"/>
+      <w:bookmarkStart w:id="6" w:name="_Hlk219336201"/>
+      <w:bookmarkEnd w:id="5"/>
       <w:r>
         <w:rPr>
           <w:sz w:val="22"/>
@@ -1033,8 +1058,8 @@
           <w:szCs w:val="22"/>
         </w:rPr>
       </w:pPr>
-      <w:bookmarkStart w:id="6" w:name="_Hlk219332910"/>
-      <w:bookmarkEnd w:id="5"/>
+      <w:bookmarkStart w:id="7" w:name="_Hlk219332910"/>
+      <w:bookmarkEnd w:id="6"/>
       <w:r>
         <w:rPr>
           <w:sz w:val="22"/>
@@ -1176,7 +1201,6 @@
         <w:t xml:space="preserve"> environments, enforcing quality gates prior to deployment.</w:t>
       </w:r>
     </w:p>
-    <w:bookmarkEnd w:id="6"/>
     <w:p>
       <w:pPr>
         <w:numPr>
@@ -1189,6 +1213,8 @@
           <w:szCs w:val="22"/>
         </w:rPr>
       </w:pPr>
+      <w:bookmarkStart w:id="8" w:name="_Hlk219375481"/>
+      <w:bookmarkEnd w:id="7"/>
       <w:r>
         <w:rPr>
           <w:sz w:val="22"/>
@@ -1245,8 +1271,6 @@
         <w:t>.</w:t>
       </w:r>
     </w:p>
-    <w:bookmarkEnd w:id="1"/>
-    <w:bookmarkEnd w:id="2"/>
     <w:p>
       <w:pPr>
         <w:spacing w:line="240" w:lineRule="auto"/>
@@ -1255,6 +1279,10 @@
           <w:szCs w:val="22"/>
         </w:rPr>
       </w:pPr>
+      <w:bookmarkStart w:id="9" w:name="_Hlk219375919"/>
+      <w:bookmarkEnd w:id="2"/>
+      <w:bookmarkEnd w:id="3"/>
+      <w:bookmarkEnd w:id="8"/>
       <w:r>
         <w:rPr>
           <w:b/>
@@ -1368,7 +1396,7 @@
           <w:szCs w:val="22"/>
         </w:rPr>
       </w:pPr>
-      <w:bookmarkStart w:id="7" w:name="_Hlk219332925"/>
+      <w:bookmarkStart w:id="10" w:name="_Hlk219332925"/>
       <w:r>
         <w:rPr>
           <w:sz w:val="22"/>
@@ -1425,7 +1453,6 @@
         <w:t>.</w:t>
       </w:r>
     </w:p>
-    <w:bookmarkEnd w:id="7"/>
     <w:p>
       <w:pPr>
         <w:numPr>
@@ -1438,6 +1465,8 @@
           <w:szCs w:val="22"/>
         </w:rPr>
       </w:pPr>
+      <w:bookmarkStart w:id="11" w:name="_Hlk219373030"/>
+      <w:bookmarkEnd w:id="10"/>
       <w:r>
         <w:rPr>
           <w:sz w:val="22"/>
@@ -1531,6 +1560,7 @@
         <w:t>.</w:t>
       </w:r>
     </w:p>
+    <w:bookmarkEnd w:id="11"/>
     <w:p>
       <w:pPr>
         <w:numPr>
@@ -1624,6 +1654,7 @@
         <w:t xml:space="preserve">) </w:t>
       </w:r>
     </w:p>
+    <w:bookmarkEnd w:id="9"/>
     <w:p>
       <w:pPr>
         <w:spacing w:line="240" w:lineRule="auto"/>
@@ -1867,6 +1898,7 @@
           <w:szCs w:val="22"/>
         </w:rPr>
       </w:pPr>
+      <w:bookmarkStart w:id="12" w:name="_Hlk219376045"/>
       <w:r>
         <w:rPr>
           <w:b/>
@@ -2010,6 +2042,7 @@
         <w:t xml:space="preserve"> application that automates photo transfers, transferring photos from a folder to a hard drive, organizing photos into date-based folders, and handling edge cases (live-photos, unsupported filetypes).</w:t>
       </w:r>
     </w:p>
+    <w:bookmarkEnd w:id="12"/>
     <w:p>
       <w:pPr>
         <w:numPr>
@@ -2092,6 +2125,7 @@
           <w:szCs w:val="22"/>
         </w:rPr>
       </w:pPr>
+      <w:bookmarkStart w:id="13" w:name="_Hlk219376049"/>
       <w:r>
         <w:rPr>
           <w:sz w:val="22"/>
@@ -2139,6 +2173,7 @@
         <w:t xml:space="preserve"> logic to extract accurate capture timestamps, and added heuristics (e.g., skip &lt;3s MOV live clips) to avoid incorrect migrations.</w:t>
       </w:r>
     </w:p>
+    <w:bookmarkEnd w:id="13"/>
     <w:p>
       <w:pPr>
         <w:spacing w:line="240" w:lineRule="auto"/>
@@ -2750,6 +2785,8 @@
           <w:szCs w:val="22"/>
         </w:rPr>
       </w:pPr>
+      <w:bookmarkStart w:id="14" w:name="_Hlk219375037"/>
+      <w:bookmarkStart w:id="15" w:name="_Hlk219376082"/>
       <w:r>
         <w:rPr>
           <w:b/>
@@ -2949,6 +2986,7 @@
         <w:t>.</w:t>
       </w:r>
     </w:p>
+    <w:bookmarkEnd w:id="15"/>
     <w:p>
       <w:pPr>
         <w:pStyle w:val="ListParagraph"/>
@@ -3081,6 +3119,7 @@
           <w:szCs w:val="22"/>
         </w:rPr>
       </w:pPr>
+      <w:bookmarkStart w:id="16" w:name="_Hlk219376091"/>
       <w:r>
         <w:rPr>
           <w:sz w:val="22"/>
@@ -3155,6 +3194,8 @@
         <w:t>, and reusable card-style views) to present workouts in a clear, structured interface.</w:t>
       </w:r>
     </w:p>
+    <w:bookmarkEnd w:id="14"/>
+    <w:bookmarkEnd w:id="16"/>
     <w:p>
       <w:pPr>
         <w:spacing w:line="240" w:lineRule="auto"/>

--- a/resumes/Sky_Quan_CV.docx
+++ b/resumes/Sky_Quan_CV.docx
@@ -36,7 +36,7 @@
         </w:rPr>
         <w:t xml:space="preserve">647 – 613 – 7546 | </w:t>
       </w:r>
-      <w:hyperlink r:id="rId6" w:history="1">
+      <w:hyperlink r:id="rId8" w:history="1">
         <w:r>
           <w:rPr>
             <w:rStyle w:val="Hyperlink"/>
@@ -53,7 +53,7 @@
         </w:rPr>
         <w:t xml:space="preserve"> | </w:t>
       </w:r>
-      <w:hyperlink r:id="rId7" w:history="1">
+      <w:hyperlink r:id="rId9" w:history="1">
         <w:r>
           <w:rPr>
             <w:rStyle w:val="Hyperlink"/>
@@ -231,7 +231,6 @@
         </w:rPr>
         <w:tab/>
       </w:r>
-      <w:proofErr w:type="gramStart"/>
       <w:r>
         <w:rPr>
           <w:b/>
@@ -255,15 +254,7 @@
           <w:sz w:val="22"/>
           <w:szCs w:val="22"/>
         </w:rPr>
-        <w:t>Sept</w:t>
-      </w:r>
-      <w:proofErr w:type="gramEnd"/>
-      <w:r>
-        <w:rPr>
-          <w:sz w:val="22"/>
-          <w:szCs w:val="22"/>
-        </w:rPr>
-        <w:t xml:space="preserve"> 2024 - </w:t>
+        <w:t xml:space="preserve">Sept 2024 - </w:t>
       </w:r>
       <w:r>
         <w:rPr>
@@ -1363,7 +1354,14 @@
           <w:sz w:val="22"/>
           <w:szCs w:val="22"/>
         </w:rPr>
-        <w:t xml:space="preserve"> (DEAP) to conduct experiments on the partially observable pendulum task using </w:t>
+        <w:t xml:space="preserve"> (DEAP) to conduct experiments on the partially observ</w:t>
+      </w:r>
+      <w:r>
+        <w:rPr>
+          <w:sz w:val="22"/>
+          <w:szCs w:val="22"/>
+        </w:rPr>
+        <w:t xml:space="preserve">able pendulum task using </w:t>
       </w:r>
       <w:r>
         <w:rPr>
@@ -1636,7 +1634,7 @@
         </w:rPr>
         <w:t xml:space="preserve"> (</w:t>
       </w:r>
-      <w:hyperlink r:id="rId8" w:history="1">
+      <w:hyperlink r:id="rId10" w:history="1">
         <w:r>
           <w:rPr>
             <w:rStyle w:val="Hyperlink"/>
@@ -1870,7 +1868,7 @@
         </w:rPr>
         <w:t xml:space="preserve">GitHub | </w:t>
       </w:r>
-      <w:hyperlink r:id="rId9" w:history="1">
+      <w:hyperlink r:id="rId11" w:history="1">
         <w:r>
           <w:rPr>
             <w:rStyle w:val="Hyperlink"/>
@@ -2430,33 +2428,6 @@
       </w:pPr>
       <w:r>
         <w:rPr>
-          <w:sz w:val="22"/>
-          <w:szCs w:val="22"/>
-        </w:rPr>
-        <w:t>Desig</w:t>
-      </w:r>
-      <w:r>
-        <w:rPr>
-          <w:sz w:val="22"/>
-          <w:szCs w:val="22"/>
-        </w:rPr>
-        <w:t>ned a</w:t>
-      </w:r>
-      <w:r>
-        <w:rPr>
-          <w:rFonts w:ascii="Arial" w:eastAsia="Times New Roman" w:hAnsi="Arial" w:cs="Arial"/>
-          <w:b/>
-          <w:bCs/>
-          <w:color w:val="CCCCCC"/>
-          <w:kern w:val="0"/>
-          <w:sz w:val="20"/>
-          <w:szCs w:val="20"/>
-          <w14:ligatures w14:val="none"/>
-        </w:rPr>
-        <w:t xml:space="preserve"> </w:t>
-      </w:r>
-      <w:r>
-        <w:rPr>
           <w:b/>
           <w:bCs/>
           <w:sz w:val="22"/>
@@ -2785,8 +2756,8 @@
           <w:szCs w:val="22"/>
         </w:rPr>
       </w:pPr>
-      <w:bookmarkStart w:id="14" w:name="_Hlk219375037"/>
-      <w:bookmarkStart w:id="15" w:name="_Hlk219376082"/>
+      <w:bookmarkStart w:id="14" w:name="_Hlk219376082"/>
+      <w:bookmarkStart w:id="15" w:name="_Hlk219375037"/>
       <w:r>
         <w:rPr>
           <w:b/>
@@ -2986,7 +2957,7 @@
         <w:t>.</w:t>
       </w:r>
     </w:p>
-    <w:bookmarkEnd w:id="15"/>
+    <w:bookmarkEnd w:id="14"/>
     <w:p>
       <w:pPr>
         <w:pStyle w:val="ListParagraph"/>
@@ -3143,15 +3114,29 @@
         </w:rPr>
         <w:t xml:space="preserve"> landing page using </w:t>
       </w:r>
+      <w:r>
+        <w:rPr>
+          <w:b/>
+          <w:bCs/>
+          <w:sz w:val="22"/>
+          <w:szCs w:val="22"/>
+        </w:rPr>
+        <w:t>SwiftUI</w:t>
+      </w:r>
+      <w:r>
+        <w:rPr>
+          <w:sz w:val="22"/>
+          <w:szCs w:val="22"/>
+        </w:rPr>
+        <w:t xml:space="preserve"> layout containers (e.g., </w:t>
+      </w:r>
       <w:proofErr w:type="spellStart"/>
       <w:r>
         <w:rPr>
-          <w:b/>
-          <w:bCs/>
-          <w:sz w:val="22"/>
-          <w:szCs w:val="22"/>
-        </w:rPr>
-        <w:t>SwiftUI</w:t>
+          <w:sz w:val="22"/>
+          <w:szCs w:val="22"/>
+        </w:rPr>
+        <w:t>VStack</w:t>
       </w:r>
       <w:proofErr w:type="spellEnd"/>
       <w:r>
@@ -3159,7 +3144,7 @@
           <w:sz w:val="22"/>
           <w:szCs w:val="22"/>
         </w:rPr>
-        <w:t xml:space="preserve"> layout containers (e.g., </w:t>
+        <w:t xml:space="preserve">, </w:t>
       </w:r>
       <w:proofErr w:type="spellStart"/>
       <w:r>
@@ -3167,7 +3152,7 @@
           <w:sz w:val="22"/>
           <w:szCs w:val="22"/>
         </w:rPr>
-        <w:t>VStack</w:t>
+        <w:t>HStack</w:t>
       </w:r>
       <w:proofErr w:type="spellEnd"/>
       <w:r>
@@ -3175,26 +3160,10 @@
           <w:sz w:val="22"/>
           <w:szCs w:val="22"/>
         </w:rPr>
-        <w:t xml:space="preserve">, </w:t>
-      </w:r>
-      <w:proofErr w:type="spellStart"/>
-      <w:r>
-        <w:rPr>
-          <w:sz w:val="22"/>
-          <w:szCs w:val="22"/>
-        </w:rPr>
-        <w:t>HStack</w:t>
-      </w:r>
-      <w:proofErr w:type="spellEnd"/>
-      <w:r>
-        <w:rPr>
-          <w:sz w:val="22"/>
-          <w:szCs w:val="22"/>
-        </w:rPr>
         <w:t>, and reusable card-style views) to present workouts in a clear, structured interface.</w:t>
       </w:r>
     </w:p>
-    <w:bookmarkEnd w:id="14"/>
+    <w:bookmarkEnd w:id="15"/>
     <w:bookmarkEnd w:id="16"/>
     <w:p>
       <w:pPr>
@@ -4119,6 +4088,56 @@
     </w:sectPr>
   </w:body>
 </w:document>
+</file>
+
+<file path=word/endnotes.xml><?xml version="1.0" encoding="utf-8"?>
+<w:endnotes xmlns:wpc="http://schemas.microsoft.com/office/word/2010/wordprocessingCanvas" xmlns:cx="http://schemas.microsoft.com/office/drawing/2014/chartex" xmlns:cx1="http://schemas.microsoft.com/office/drawing/2015/9/8/chartex" xmlns:cx2="http://schemas.microsoft.com/office/drawing/2015/10/21/chartex" xmlns:cx3="http://schemas.microsoft.com/office/drawing/2016/5/9/chartex" xmlns:cx4="http://schemas.microsoft.com/office/drawing/2016/5/10/chartex" xmlns:cx5="http://schemas.microsoft.com/office/drawing/2016/5/11/chartex" xmlns:cx6="http://schemas.microsoft.com/office/drawing/2016/5/12/chartex" xmlns:cx7="http://schemas.microsoft.com/office/drawing/2016/5/13/chartex" xmlns:cx8="http://schemas.microsoft.com/office/drawing/2016/5/14/chartex" xmlns:mc="http://schemas.openxmlformats.org/markup-compatibility/2006" xmlns:aink="http://schemas.microsoft.com/office/drawing/2016/ink" xmlns:am3d="http://schemas.microsoft.com/office/drawing/2017/model3d" xmlns:o="urn:schemas-microsoft-com:office:office" xmlns:oel="http://schemas.microsoft.com/office/2019/extlst" xmlns:r="http://schemas.openxmlformats.org/officeDocument/2006/relationships" xmlns:m="http://schemas.openxmlformats.org/officeDocument/2006/math" xmlns:v="urn:schemas-microsoft-com:vml" xmlns:wp14="http://schemas.microsoft.com/office/word/2010/wordprocessingDrawing" xmlns:wp="http://schemas.openxmlformats.org/drawingml/2006/wordprocessingDrawing" xmlns:w10="urn:schemas-microsoft-com:office:word" xmlns:w="http://schemas.openxmlformats.org/wordprocessingml/2006/main" xmlns:w14="http://schemas.microsoft.com/office/word/2010/wordml" xmlns:w15="http://schemas.microsoft.com/office/word/2012/wordml" xmlns:w16cex="http://schemas.microsoft.com/office/word/2018/wordml/cex" xmlns:w16cid="http://schemas.microsoft.com/office/word/2016/wordml/cid" xmlns:w16="http://schemas.microsoft.com/office/word/2018/wordml" xmlns:w16du="http://schemas.microsoft.com/office/word/2023/wordml/word16du" xmlns:w16sdtdh="http://schemas.microsoft.com/office/word/2020/wordml/sdtdatahash" xmlns:w16sdtfl="http://schemas.microsoft.com/office/word/2024/wordml/sdtformatlock" xmlns:w16se="http://schemas.microsoft.com/office/word/2015/wordml/symex" xmlns:wpg="http://schemas.microsoft.com/office/word/2010/wordprocessingGroup" xmlns:wpi="http://schemas.microsoft.com/office/word/2010/wordprocessingInk" xmlns:wne="http://schemas.microsoft.com/office/word/2006/wordml" xmlns:wps="http://schemas.microsoft.com/office/word/2010/wordprocessingShape" mc:Ignorable="w14 w15 w16se w16cid w16 w16cex w16sdtdh w16sdtfl w16du wp14">
+  <w:endnote w:type="separator" w:id="-1">
+    <w:p>
+      <w:pPr>
+        <w:spacing w:after="0" w:line="240" w:lineRule="auto"/>
+      </w:pPr>
+      <w:r>
+        <w:separator/>
+      </w:r>
+    </w:p>
+  </w:endnote>
+  <w:endnote w:type="continuationSeparator" w:id="0">
+    <w:p>
+      <w:pPr>
+        <w:spacing w:after="0" w:line="240" w:lineRule="auto"/>
+      </w:pPr>
+      <w:r>
+        <w:continuationSeparator/>
+      </w:r>
+    </w:p>
+  </w:endnote>
+</w:endnotes>
+</file>
+
+<file path=word/footnotes.xml><?xml version="1.0" encoding="utf-8"?>
+<w:footnotes xmlns:wpc="http://schemas.microsoft.com/office/word/2010/wordprocessingCanvas" xmlns:cx="http://schemas.microsoft.com/office/drawing/2014/chartex" xmlns:cx1="http://schemas.microsoft.com/office/drawing/2015/9/8/chartex" xmlns:cx2="http://schemas.microsoft.com/office/drawing/2015/10/21/chartex" xmlns:cx3="http://schemas.microsoft.com/office/drawing/2016/5/9/chartex" xmlns:cx4="http://schemas.microsoft.com/office/drawing/2016/5/10/chartex" xmlns:cx5="http://schemas.microsoft.com/office/drawing/2016/5/11/chartex" xmlns:cx6="http://schemas.microsoft.com/office/drawing/2016/5/12/chartex" xmlns:cx7="http://schemas.microsoft.com/office/drawing/2016/5/13/chartex" xmlns:cx8="http://schemas.microsoft.com/office/drawing/2016/5/14/chartex" xmlns:mc="http://schemas.openxmlformats.org/markup-compatibility/2006" xmlns:aink="http://schemas.microsoft.com/office/drawing/2016/ink" xmlns:am3d="http://schemas.microsoft.com/office/drawing/2017/model3d" xmlns:o="urn:schemas-microsoft-com:office:office" xmlns:oel="http://schemas.microsoft.com/office/2019/extlst" xmlns:r="http://schemas.openxmlformats.org/officeDocument/2006/relationships" xmlns:m="http://schemas.openxmlformats.org/officeDocument/2006/math" xmlns:v="urn:schemas-microsoft-com:vml" xmlns:wp14="http://schemas.microsoft.com/office/word/2010/wordprocessingDrawing" xmlns:wp="http://schemas.openxmlformats.org/drawingml/2006/wordprocessingDrawing" xmlns:w10="urn:schemas-microsoft-com:office:word" xmlns:w="http://schemas.openxmlformats.org/wordprocessingml/2006/main" xmlns:w14="http://schemas.microsoft.com/office/word/2010/wordml" xmlns:w15="http://schemas.microsoft.com/office/word/2012/wordml" xmlns:w16cex="http://schemas.microsoft.com/office/word/2018/wordml/cex" xmlns:w16cid="http://schemas.microsoft.com/office/word/2016/wordml/cid" xmlns:w16="http://schemas.microsoft.com/office/word/2018/wordml" xmlns:w16du="http://schemas.microsoft.com/office/word/2023/wordml/word16du" xmlns:w16sdtdh="http://schemas.microsoft.com/office/word/2020/wordml/sdtdatahash" xmlns:w16sdtfl="http://schemas.microsoft.com/office/word/2024/wordml/sdtformatlock" xmlns:w16se="http://schemas.microsoft.com/office/word/2015/wordml/symex" xmlns:wpg="http://schemas.microsoft.com/office/word/2010/wordprocessingGroup" xmlns:wpi="http://schemas.microsoft.com/office/word/2010/wordprocessingInk" xmlns:wne="http://schemas.microsoft.com/office/word/2006/wordml" xmlns:wps="http://schemas.microsoft.com/office/word/2010/wordprocessingShape" mc:Ignorable="w14 w15 w16se w16cid w16 w16cex w16sdtdh w16sdtfl w16du wp14">
+  <w:footnote w:type="separator" w:id="-1">
+    <w:p>
+      <w:pPr>
+        <w:spacing w:after="0" w:line="240" w:lineRule="auto"/>
+      </w:pPr>
+      <w:r>
+        <w:separator/>
+      </w:r>
+    </w:p>
+  </w:footnote>
+  <w:footnote w:type="continuationSeparator" w:id="0">
+    <w:p>
+      <w:pPr>
+        <w:spacing w:after="0" w:line="240" w:lineRule="auto"/>
+      </w:pPr>
+      <w:r>
+        <w:continuationSeparator/>
+      </w:r>
+    </w:p>
+  </w:footnote>
+</w:footnotes>
 </file>
 
 <file path=word/numbering.xml><?xml version="1.0" encoding="utf-8"?>
@@ -6930,6 +6949,50 @@
       <w:u w:val="single"/>
     </w:rPr>
   </w:style>
+  <w:style w:type="paragraph" w:styleId="Header">
+    <w:name w:val="header"/>
+    <w:basedOn w:val="Normal"/>
+    <w:link w:val="HeaderChar"/>
+    <w:uiPriority w:val="99"/>
+    <w:unhideWhenUsed/>
+    <w:rsid w:val="00871C20"/>
+    <w:pPr>
+      <w:tabs>
+        <w:tab w:val="center" w:pos="4680"/>
+        <w:tab w:val="right" w:pos="9360"/>
+      </w:tabs>
+      <w:spacing w:after="0" w:line="240" w:lineRule="auto"/>
+    </w:pPr>
+  </w:style>
+  <w:style w:type="character" w:customStyle="1" w:styleId="HeaderChar">
+    <w:name w:val="Header Char"/>
+    <w:basedOn w:val="DefaultParagraphFont"/>
+    <w:link w:val="Header"/>
+    <w:uiPriority w:val="99"/>
+    <w:rsid w:val="00871C20"/>
+  </w:style>
+  <w:style w:type="paragraph" w:styleId="Footer">
+    <w:name w:val="footer"/>
+    <w:basedOn w:val="Normal"/>
+    <w:link w:val="FooterChar"/>
+    <w:uiPriority w:val="99"/>
+    <w:unhideWhenUsed/>
+    <w:rsid w:val="00871C20"/>
+    <w:pPr>
+      <w:tabs>
+        <w:tab w:val="center" w:pos="4680"/>
+        <w:tab w:val="right" w:pos="9360"/>
+      </w:tabs>
+      <w:spacing w:after="0" w:line="240" w:lineRule="auto"/>
+    </w:pPr>
+  </w:style>
+  <w:style w:type="character" w:customStyle="1" w:styleId="FooterChar">
+    <w:name w:val="Footer Char"/>
+    <w:basedOn w:val="DefaultParagraphFont"/>
+    <w:link w:val="Footer"/>
+    <w:uiPriority w:val="99"/>
+    <w:rsid w:val="00871C20"/>
+  </w:style>
 </w:styles>
 </file>
 

--- a/resumes/Sky_Quan_CV.docx
+++ b/resumes/Sky_Quan_CV.docx
@@ -231,6 +231,7 @@
         </w:rPr>
         <w:tab/>
       </w:r>
+      <w:proofErr w:type="gramStart"/>
       <w:r>
         <w:rPr>
           <w:b/>
@@ -254,7 +255,15 @@
           <w:sz w:val="22"/>
           <w:szCs w:val="22"/>
         </w:rPr>
-        <w:t xml:space="preserve">Sept 2024 - </w:t>
+        <w:t>Sept</w:t>
+      </w:r>
+      <w:proofErr w:type="gramEnd"/>
+      <w:r>
+        <w:rPr>
+          <w:sz w:val="22"/>
+          <w:szCs w:val="22"/>
+        </w:rPr>
+        <w:t xml:space="preserve"> 2024 - </w:t>
       </w:r>
       <w:r>
         <w:rPr>
@@ -745,10 +754,21 @@
           <w:sz w:val="22"/>
           <w:szCs w:val="22"/>
         </w:rPr>
-        <w:t>Jenkins, GitHub, Ansible</w:t>
-      </w:r>
-      <w:r>
-        <w:rPr>
+        <w:t xml:space="preserve">Jenkins, </w:t>
+      </w:r>
+      <w:r>
+        <w:rPr>
+          <w:b/>
+          <w:bCs/>
+          <w:sz w:val="22"/>
+          <w:szCs w:val="22"/>
+        </w:rPr>
+        <w:t>GitHub</w:t>
+      </w:r>
+      <w:r>
+        <w:rPr>
+          <w:b/>
+          <w:bCs/>
           <w:sz w:val="22"/>
           <w:szCs w:val="22"/>
         </w:rPr>
@@ -761,7 +781,16 @@
           <w:sz w:val="22"/>
           <w:szCs w:val="22"/>
         </w:rPr>
-        <w:t xml:space="preserve">ServiceNow </w:t>
+        <w:t>Ansible</w:t>
+      </w:r>
+      <w:r>
+        <w:rPr>
+          <w:b/>
+          <w:bCs/>
+          <w:sz w:val="22"/>
+          <w:szCs w:val="22"/>
+        </w:rPr>
+        <w:t xml:space="preserve">, </w:t>
       </w:r>
       <w:r>
         <w:rPr>
@@ -784,7 +813,14 @@
           <w:sz w:val="22"/>
           <w:szCs w:val="22"/>
         </w:rPr>
-        <w:t xml:space="preserve"> to automate deployment and testing processes of different </w:t>
+        <w:t xml:space="preserve"> to automate deployment and testing processes of</w:t>
+      </w:r>
+      <w:r>
+        <w:rPr>
+          <w:sz w:val="22"/>
+          <w:szCs w:val="22"/>
+        </w:rPr>
+        <w:t xml:space="preserve"> </w:t>
       </w:r>
       <w:r>
         <w:rPr>

--- a/resumes/Sky_Quan_CV.docx
+++ b/resumes/Sky_Quan_CV.docx
@@ -1310,6 +1310,15 @@
       <w:bookmarkEnd w:id="2"/>
       <w:bookmarkEnd w:id="3"/>
       <w:bookmarkEnd w:id="8"/>
+      <w:r>
+        <w:rPr>
+          <w:b/>
+          <w:bCs/>
+          <w:sz w:val="22"/>
+          <w:szCs w:val="22"/>
+        </w:rPr>
+        <w:t xml:space="preserve">ML </w:t>
+      </w:r>
       <w:r>
         <w:rPr>
           <w:b/>

--- a/resumes/Sky_Quan_CV.docx
+++ b/resumes/Sky_Quan_CV.docx
@@ -231,7 +231,6 @@
         </w:rPr>
         <w:tab/>
       </w:r>
-      <w:proofErr w:type="gramStart"/>
       <w:r>
         <w:rPr>
           <w:b/>
@@ -255,15 +254,7 @@
           <w:sz w:val="22"/>
           <w:szCs w:val="22"/>
         </w:rPr>
-        <w:t>Sept</w:t>
-      </w:r>
-      <w:proofErr w:type="gramEnd"/>
-      <w:r>
-        <w:rPr>
-          <w:sz w:val="22"/>
-          <w:szCs w:val="22"/>
-        </w:rPr>
-        <w:t xml:space="preserve"> 2024 - </w:t>
+        <w:t xml:space="preserve">Sept 2024 - </w:t>
       </w:r>
       <w:r>
         <w:rPr>
@@ -1584,7 +1575,6 @@
         </w:rPr>
         <w:t xml:space="preserve">and </w:t>
       </w:r>
-      <w:proofErr w:type="spellStart"/>
       <w:r>
         <w:rPr>
           <w:b/>
@@ -1594,7 +1584,6 @@
         </w:rPr>
         <w:t>MatPlotLib</w:t>
       </w:r>
-      <w:proofErr w:type="spellEnd"/>
       <w:r>
         <w:rPr>
           <w:sz w:val="22"/>
@@ -2227,7 +2216,6 @@
           <w:szCs w:val="22"/>
         </w:rPr>
       </w:pPr>
-      <w:proofErr w:type="spellStart"/>
       <w:r>
         <w:rPr>
           <w:b/>
@@ -2237,7 +2225,6 @@
         </w:rPr>
         <w:t>Groq</w:t>
       </w:r>
-      <w:proofErr w:type="spellEnd"/>
       <w:r>
         <w:rPr>
           <w:b/>
@@ -2256,7 +2243,6 @@
         </w:rPr>
         <w:t xml:space="preserve">, </w:t>
       </w:r>
-      <w:proofErr w:type="spellStart"/>
       <w:r>
         <w:rPr>
           <w:i/>
@@ -2266,7 +2252,6 @@
         </w:rPr>
         <w:t>Groq</w:t>
       </w:r>
-      <w:proofErr w:type="spellEnd"/>
       <w:r>
         <w:rPr>
           <w:b/>
@@ -2371,7 +2356,6 @@
         </w:rPr>
         <w:t xml:space="preserve"> an end-to-end </w:t>
       </w:r>
-      <w:proofErr w:type="spellStart"/>
       <w:r>
         <w:rPr>
           <w:b/>
@@ -2381,7 +2365,6 @@
         </w:rPr>
         <w:t>genAI</w:t>
       </w:r>
-      <w:proofErr w:type="spellEnd"/>
       <w:r>
         <w:rPr>
           <w:sz w:val="22"/>
@@ -2389,25 +2372,14 @@
         </w:rPr>
         <w:t xml:space="preserve"> pipeline using the </w:t>
       </w:r>
-      <w:proofErr w:type="spellStart"/>
-      <w:r>
-        <w:rPr>
-          <w:b/>
-          <w:bCs/>
-          <w:sz w:val="22"/>
-          <w:szCs w:val="22"/>
-        </w:rPr>
-        <w:t>Groq</w:t>
-      </w:r>
-      <w:proofErr w:type="spellEnd"/>
-      <w:r>
-        <w:rPr>
-          <w:b/>
-          <w:bCs/>
-          <w:sz w:val="22"/>
-          <w:szCs w:val="22"/>
-        </w:rPr>
-        <w:t xml:space="preserve"> SDK (llama-3.3-70b)</w:t>
+      <w:r>
+        <w:rPr>
+          <w:b/>
+          <w:bCs/>
+          <w:sz w:val="22"/>
+          <w:szCs w:val="22"/>
+        </w:rPr>
+        <w:t>Groq SDK (llama-3.3-70b)</w:t>
       </w:r>
       <w:r>
         <w:rPr>
@@ -2566,6 +2538,15 @@
           <w:sz w:val="22"/>
           <w:szCs w:val="22"/>
         </w:rPr>
+        <w:t>, Excel</w:t>
+      </w:r>
+      <w:r>
+        <w:rPr>
+          <w:i/>
+          <w:iCs/>
+          <w:sz w:val="22"/>
+          <w:szCs w:val="22"/>
+        </w:rPr>
         <w:tab/>
       </w:r>
       <w:r>
@@ -3173,39 +3154,7 @@
           <w:sz w:val="22"/>
           <w:szCs w:val="22"/>
         </w:rPr>
-        <w:t xml:space="preserve"> layout containers (e.g., </w:t>
-      </w:r>
-      <w:proofErr w:type="spellStart"/>
-      <w:r>
-        <w:rPr>
-          <w:sz w:val="22"/>
-          <w:szCs w:val="22"/>
-        </w:rPr>
-        <w:t>VStack</w:t>
-      </w:r>
-      <w:proofErr w:type="spellEnd"/>
-      <w:r>
-        <w:rPr>
-          <w:sz w:val="22"/>
-          <w:szCs w:val="22"/>
-        </w:rPr>
-        <w:t xml:space="preserve">, </w:t>
-      </w:r>
-      <w:proofErr w:type="spellStart"/>
-      <w:r>
-        <w:rPr>
-          <w:sz w:val="22"/>
-          <w:szCs w:val="22"/>
-        </w:rPr>
-        <w:t>HStack</w:t>
-      </w:r>
-      <w:proofErr w:type="spellEnd"/>
-      <w:r>
-        <w:rPr>
-          <w:sz w:val="22"/>
-          <w:szCs w:val="22"/>
-        </w:rPr>
-        <w:t>, and reusable card-style views) to present workouts in a clear, structured interface.</w:t>
+        <w:t xml:space="preserve"> layout containers (e.g., VStack, HStack, and reusable card-style views) to present workouts in a clear, structured interface.</w:t>
       </w:r>
     </w:p>
     <w:bookmarkEnd w:id="15"/>
@@ -3247,25 +3196,14 @@
           <w:szCs w:val="22"/>
         </w:rPr>
       </w:pPr>
-      <w:proofErr w:type="spellStart"/>
-      <w:r>
-        <w:rPr>
-          <w:b/>
-          <w:bCs/>
-          <w:sz w:val="22"/>
-          <w:szCs w:val="22"/>
-        </w:rPr>
-        <w:t>AgentX</w:t>
-      </w:r>
-      <w:proofErr w:type="spellEnd"/>
-      <w:r>
-        <w:rPr>
-          <w:b/>
-          <w:bCs/>
-          <w:sz w:val="22"/>
-          <w:szCs w:val="22"/>
-        </w:rPr>
-        <w:t xml:space="preserve"> Hackathon | Ontario Teachers’ Pension Plan</w:t>
+      <w:r>
+        <w:rPr>
+          <w:b/>
+          <w:bCs/>
+          <w:sz w:val="22"/>
+          <w:szCs w:val="22"/>
+        </w:rPr>
+        <w:t>AgentX Hackathon | Ontario Teachers’ Pension Plan</w:t>
       </w:r>
       <w:r>
         <w:rPr>
@@ -3711,7 +3649,6 @@
         </w:rPr>
         <w:t xml:space="preserve"> teaching youth (ages 8-12) how to program using </w:t>
       </w:r>
-      <w:proofErr w:type="spellStart"/>
       <w:r>
         <w:rPr>
           <w:b/>
@@ -3721,7 +3658,6 @@
         </w:rPr>
         <w:t>PyGame</w:t>
       </w:r>
-      <w:proofErr w:type="spellEnd"/>
       <w:r>
         <w:rPr>
           <w:sz w:val="22"/>

--- a/resumes/Sky_Quan_CV.docx
+++ b/resumes/Sky_Quan_CV.docx
@@ -231,6 +231,7 @@
         </w:rPr>
         <w:tab/>
       </w:r>
+      <w:proofErr w:type="gramStart"/>
       <w:r>
         <w:rPr>
           <w:b/>
@@ -254,7 +255,15 @@
           <w:sz w:val="22"/>
           <w:szCs w:val="22"/>
         </w:rPr>
-        <w:t xml:space="preserve">Sept 2024 - </w:t>
+        <w:t>Sept</w:t>
+      </w:r>
+      <w:proofErr w:type="gramEnd"/>
+      <w:r>
+        <w:rPr>
+          <w:sz w:val="22"/>
+          <w:szCs w:val="22"/>
+        </w:rPr>
+        <w:t xml:space="preserve"> 2024 - </w:t>
       </w:r>
       <w:r>
         <w:rPr>
@@ -1575,6 +1584,7 @@
         </w:rPr>
         <w:t xml:space="preserve">and </w:t>
       </w:r>
+      <w:proofErr w:type="spellStart"/>
       <w:r>
         <w:rPr>
           <w:b/>
@@ -1584,6 +1594,7 @@
         </w:rPr>
         <w:t>MatPlotLib</w:t>
       </w:r>
+      <w:proofErr w:type="spellEnd"/>
       <w:r>
         <w:rPr>
           <w:sz w:val="22"/>
@@ -2216,6 +2227,7 @@
           <w:szCs w:val="22"/>
         </w:rPr>
       </w:pPr>
+      <w:proofErr w:type="spellStart"/>
       <w:r>
         <w:rPr>
           <w:b/>
@@ -2225,6 +2237,7 @@
         </w:rPr>
         <w:t>Groq</w:t>
       </w:r>
+      <w:proofErr w:type="spellEnd"/>
       <w:r>
         <w:rPr>
           <w:b/>
@@ -2243,6 +2256,7 @@
         </w:rPr>
         <w:t xml:space="preserve">, </w:t>
       </w:r>
+      <w:proofErr w:type="spellStart"/>
       <w:r>
         <w:rPr>
           <w:i/>
@@ -2252,6 +2266,7 @@
         </w:rPr>
         <w:t>Groq</w:t>
       </w:r>
+      <w:proofErr w:type="spellEnd"/>
       <w:r>
         <w:rPr>
           <w:b/>
@@ -2356,6 +2371,7 @@
         </w:rPr>
         <w:t xml:space="preserve"> an end-to-end </w:t>
       </w:r>
+      <w:proofErr w:type="spellStart"/>
       <w:r>
         <w:rPr>
           <w:b/>
@@ -2365,6 +2381,7 @@
         </w:rPr>
         <w:t>genAI</w:t>
       </w:r>
+      <w:proofErr w:type="spellEnd"/>
       <w:r>
         <w:rPr>
           <w:sz w:val="22"/>
@@ -2372,14 +2389,25 @@
         </w:rPr>
         <w:t xml:space="preserve"> pipeline using the </w:t>
       </w:r>
-      <w:r>
-        <w:rPr>
-          <w:b/>
-          <w:bCs/>
-          <w:sz w:val="22"/>
-          <w:szCs w:val="22"/>
-        </w:rPr>
-        <w:t>Groq SDK (llama-3.3-70b)</w:t>
+      <w:proofErr w:type="spellStart"/>
+      <w:r>
+        <w:rPr>
+          <w:b/>
+          <w:bCs/>
+          <w:sz w:val="22"/>
+          <w:szCs w:val="22"/>
+        </w:rPr>
+        <w:t>Groq</w:t>
+      </w:r>
+      <w:proofErr w:type="spellEnd"/>
+      <w:r>
+        <w:rPr>
+          <w:b/>
+          <w:bCs/>
+          <w:sz w:val="22"/>
+          <w:szCs w:val="22"/>
+        </w:rPr>
+        <w:t xml:space="preserve"> SDK (llama-3.3-70b)</w:t>
       </w:r>
       <w:r>
         <w:rPr>
@@ -3154,7 +3182,39 @@
           <w:sz w:val="22"/>
           <w:szCs w:val="22"/>
         </w:rPr>
-        <w:t xml:space="preserve"> layout containers (e.g., VStack, HStack, and reusable card-style views) to present workouts in a clear, structured interface.</w:t>
+        <w:t xml:space="preserve"> layout containers (e.g., </w:t>
+      </w:r>
+      <w:proofErr w:type="spellStart"/>
+      <w:r>
+        <w:rPr>
+          <w:sz w:val="22"/>
+          <w:szCs w:val="22"/>
+        </w:rPr>
+        <w:t>VStack</w:t>
+      </w:r>
+      <w:proofErr w:type="spellEnd"/>
+      <w:r>
+        <w:rPr>
+          <w:sz w:val="22"/>
+          <w:szCs w:val="22"/>
+        </w:rPr>
+        <w:t xml:space="preserve">, </w:t>
+      </w:r>
+      <w:proofErr w:type="spellStart"/>
+      <w:r>
+        <w:rPr>
+          <w:sz w:val="22"/>
+          <w:szCs w:val="22"/>
+        </w:rPr>
+        <w:t>HStack</w:t>
+      </w:r>
+      <w:proofErr w:type="spellEnd"/>
+      <w:r>
+        <w:rPr>
+          <w:sz w:val="22"/>
+          <w:szCs w:val="22"/>
+        </w:rPr>
+        <w:t>, and reusable card-style views) to present workouts in a clear, structured interface.</w:t>
       </w:r>
     </w:p>
     <w:bookmarkEnd w:id="15"/>
@@ -3196,14 +3256,25 @@
           <w:szCs w:val="22"/>
         </w:rPr>
       </w:pPr>
-      <w:r>
-        <w:rPr>
-          <w:b/>
-          <w:bCs/>
-          <w:sz w:val="22"/>
-          <w:szCs w:val="22"/>
-        </w:rPr>
-        <w:t>AgentX Hackathon | Ontario Teachers’ Pension Plan</w:t>
+      <w:proofErr w:type="spellStart"/>
+      <w:r>
+        <w:rPr>
+          <w:b/>
+          <w:bCs/>
+          <w:sz w:val="22"/>
+          <w:szCs w:val="22"/>
+        </w:rPr>
+        <w:t>AgentX</w:t>
+      </w:r>
+      <w:proofErr w:type="spellEnd"/>
+      <w:r>
+        <w:rPr>
+          <w:b/>
+          <w:bCs/>
+          <w:sz w:val="22"/>
+          <w:szCs w:val="22"/>
+        </w:rPr>
+        <w:t xml:space="preserve"> Hackathon | Ontario Teachers’ Pension Plan</w:t>
       </w:r>
       <w:r>
         <w:rPr>
@@ -3649,6 +3720,7 @@
         </w:rPr>
         <w:t xml:space="preserve"> teaching youth (ages 8-12) how to program using </w:t>
       </w:r>
+      <w:proofErr w:type="spellStart"/>
       <w:r>
         <w:rPr>
           <w:b/>
@@ -3658,6 +3730,7 @@
         </w:rPr>
         <w:t>PyGame</w:t>
       </w:r>
+      <w:proofErr w:type="spellEnd"/>
       <w:r>
         <w:rPr>
           <w:sz w:val="22"/>

--- a/resumes/Sky_Quan_CV.docx
+++ b/resumes/Sky_Quan_CV.docx
@@ -1,6 +1,6 @@
 
 <file path=word/document.xml><?xml version="1.0" encoding="utf-8"?>
-<w:document xmlns:wpc="http://schemas.microsoft.com/office/word/2010/wordprocessingCanvas" xmlns:cx="http://schemas.microsoft.com/office/drawing/2014/chartex" xmlns:cx1="http://schemas.microsoft.com/office/drawing/2015/9/8/chartex" xmlns:cx2="http://schemas.microsoft.com/office/drawing/2015/10/21/chartex" xmlns:cx3="http://schemas.microsoft.com/office/drawing/2016/5/9/chartex" xmlns:cx4="http://schemas.microsoft.com/office/drawing/2016/5/10/chartex" xmlns:cx5="http://schemas.microsoft.com/office/drawing/2016/5/11/chartex" xmlns:cx6="http://schemas.microsoft.com/office/drawing/2016/5/12/chartex" xmlns:cx7="http://schemas.microsoft.com/office/drawing/2016/5/13/chartex" xmlns:cx8="http://schemas.microsoft.com/office/drawing/2016/5/14/chartex" xmlns:mc="http://schemas.openxmlformats.org/markup-compatibility/2006" xmlns:aink="http://schemas.microsoft.com/office/drawing/2016/ink" xmlns:am3d="http://schemas.microsoft.com/office/drawing/2017/model3d" xmlns:o="urn:schemas-microsoft-com:office:office" xmlns:oel="http://schemas.microsoft.com/office/2019/extlst" xmlns:r="http://schemas.openxmlformats.org/officeDocument/2006/relationships" xmlns:m="http://schemas.openxmlformats.org/officeDocument/2006/math" xmlns:v="urn:schemas-microsoft-com:vml" xmlns:wp14="http://schemas.microsoft.com/office/word/2010/wordprocessingDrawing" xmlns:wp="http://schemas.openxmlformats.org/drawingml/2006/wordprocessingDrawing" xmlns:w10="urn:schemas-microsoft-com:office:word" xmlns:w="http://schemas.openxmlformats.org/wordprocessingml/2006/main" xmlns:w14="http://schemas.microsoft.com/office/word/2010/wordml" xmlns:w15="http://schemas.microsoft.com/office/word/2012/wordml" xmlns:w16cex="http://schemas.microsoft.com/office/word/2018/wordml/cex" xmlns:w16cid="http://schemas.microsoft.com/office/word/2016/wordml/cid" xmlns:w16="http://schemas.microsoft.com/office/word/2018/wordml" xmlns:w16du="http://schemas.microsoft.com/office/word/2023/wordml/word16du" xmlns:w16sdtdh="http://schemas.microsoft.com/office/word/2020/wordml/sdtdatahash" xmlns:w16sdtfl="http://schemas.microsoft.com/office/word/2024/wordml/sdtformatlock" xmlns:w16se="http://schemas.microsoft.com/office/word/2015/wordml/symex" xmlns:wpg="http://schemas.microsoft.com/office/word/2010/wordprocessingGroup" xmlns:wpi="http://schemas.microsoft.com/office/word/2010/wordprocessingInk" xmlns:wne="http://schemas.microsoft.com/office/word/2006/wordml" xmlns:wps="http://schemas.microsoft.com/office/word/2010/wordprocessingShape" mc:Ignorable="w14 w15 w16se w16cid w16 w16cex w16sdtdh w16sdtfl w16du wp14">
+<w:document xmlns:wpc="http://schemas.microsoft.com/office/word/2010/wordprocessingCanvas" xmlns:cx="http://schemas.microsoft.com/office/drawing/2014/chartex" xmlns:cx1="http://schemas.microsoft.com/office/drawing/2015/9/8/chartex" xmlns:cx2="http://schemas.microsoft.com/office/drawing/2015/10/21/chartex" xmlns:cx3="http://schemas.microsoft.com/office/drawing/2016/5/9/chartex" xmlns:cx4="http://schemas.microsoft.com/office/drawing/2016/5/10/chartex" xmlns:cx5="http://schemas.microsoft.com/office/drawing/2016/5/11/chartex" xmlns:cx6="http://schemas.microsoft.com/office/drawing/2016/5/12/chartex" xmlns:cx7="http://schemas.microsoft.com/office/drawing/2016/5/13/chartex" xmlns:cx8="http://schemas.microsoft.com/office/drawing/2016/5/14/chartex" xmlns:mc="http://schemas.openxmlformats.org/markup-compatibility/2006" xmlns:aink="http://schemas.microsoft.com/office/drawing/2016/ink" xmlns:am3d="http://schemas.microsoft.com/office/drawing/2017/model3d" xmlns:o="urn:schemas-microsoft-com:office:office" xmlns:oel="http://schemas.microsoft.com/office/2019/extlst" xmlns:r="http://schemas.openxmlformats.org/officeDocument/2006/relationships" xmlns:m="http://schemas.openxmlformats.org/officeDocument/2006/math" xmlns:v="urn:schemas-microsoft-com:vml" xmlns:wp14="http://schemas.microsoft.com/office/word/2010/wordprocessingDrawing" xmlns:wp="http://schemas.openxmlformats.org/drawingml/2006/wordprocessingDrawing" xmlns:w10="urn:schemas-microsoft-com:office:word" xmlns:w="http://schemas.openxmlformats.org/wordprocessingml/2006/main" xmlns:w14="http://schemas.microsoft.com/office/word/2010/wordml" xmlns:w15="http://schemas.microsoft.com/office/word/2012/wordml" xmlns:w16cex="http://schemas.microsoft.com/office/word/2018/wordml/cex" xmlns:w16cid="http://schemas.microsoft.com/office/word/2016/wordml/cid" xmlns:w16="http://schemas.microsoft.com/office/word/2018/wordml" xmlns:w16sdtdh="http://schemas.microsoft.com/office/word/2020/wordml/sdtdatahash" xmlns:w16se="http://schemas.microsoft.com/office/word/2015/wordml/symex" xmlns:wpg="http://schemas.microsoft.com/office/word/2010/wordprocessingGroup" xmlns:wpi="http://schemas.microsoft.com/office/word/2010/wordprocessingInk" xmlns:wne="http://schemas.microsoft.com/office/word/2006/wordml" xmlns:wps="http://schemas.microsoft.com/office/word/2010/wordprocessingShape" mc:Ignorable="w14 w15 w16se w16cid w16 w16cex w16sdtdh wp14">
   <w:body>
     <w:p>
       <w:pPr>
@@ -754,6 +754,15 @@
           <w:sz w:val="22"/>
           <w:szCs w:val="22"/>
         </w:rPr>
+        <w:t xml:space="preserve">Groovy </w:t>
+      </w:r>
+      <w:r>
+        <w:rPr>
+          <w:b/>
+          <w:bCs/>
+          <w:sz w:val="22"/>
+          <w:szCs w:val="22"/>
+        </w:rPr>
         <w:t xml:space="preserve">Jenkins, </w:t>
       </w:r>
       <w:r>
@@ -4145,7 +4154,7 @@
 </file>
 
 <file path=word/endnotes.xml><?xml version="1.0" encoding="utf-8"?>
-<w:endnotes xmlns:wpc="http://schemas.microsoft.com/office/word/2010/wordprocessingCanvas" xmlns:cx="http://schemas.microsoft.com/office/drawing/2014/chartex" xmlns:cx1="http://schemas.microsoft.com/office/drawing/2015/9/8/chartex" xmlns:cx2="http://schemas.microsoft.com/office/drawing/2015/10/21/chartex" xmlns:cx3="http://schemas.microsoft.com/office/drawing/2016/5/9/chartex" xmlns:cx4="http://schemas.microsoft.com/office/drawing/2016/5/10/chartex" xmlns:cx5="http://schemas.microsoft.com/office/drawing/2016/5/11/chartex" xmlns:cx6="http://schemas.microsoft.com/office/drawing/2016/5/12/chartex" xmlns:cx7="http://schemas.microsoft.com/office/drawing/2016/5/13/chartex" xmlns:cx8="http://schemas.microsoft.com/office/drawing/2016/5/14/chartex" xmlns:mc="http://schemas.openxmlformats.org/markup-compatibility/2006" xmlns:aink="http://schemas.microsoft.com/office/drawing/2016/ink" xmlns:am3d="http://schemas.microsoft.com/office/drawing/2017/model3d" xmlns:o="urn:schemas-microsoft-com:office:office" xmlns:oel="http://schemas.microsoft.com/office/2019/extlst" xmlns:r="http://schemas.openxmlformats.org/officeDocument/2006/relationships" xmlns:m="http://schemas.openxmlformats.org/officeDocument/2006/math" xmlns:v="urn:schemas-microsoft-com:vml" xmlns:wp14="http://schemas.microsoft.com/office/word/2010/wordprocessingDrawing" xmlns:wp="http://schemas.openxmlformats.org/drawingml/2006/wordprocessingDrawing" xmlns:w10="urn:schemas-microsoft-com:office:word" xmlns:w="http://schemas.openxmlformats.org/wordprocessingml/2006/main" xmlns:w14="http://schemas.microsoft.com/office/word/2010/wordml" xmlns:w15="http://schemas.microsoft.com/office/word/2012/wordml" xmlns:w16cex="http://schemas.microsoft.com/office/word/2018/wordml/cex" xmlns:w16cid="http://schemas.microsoft.com/office/word/2016/wordml/cid" xmlns:w16="http://schemas.microsoft.com/office/word/2018/wordml" xmlns:w16du="http://schemas.microsoft.com/office/word/2023/wordml/word16du" xmlns:w16sdtdh="http://schemas.microsoft.com/office/word/2020/wordml/sdtdatahash" xmlns:w16sdtfl="http://schemas.microsoft.com/office/word/2024/wordml/sdtformatlock" xmlns:w16se="http://schemas.microsoft.com/office/word/2015/wordml/symex" xmlns:wpg="http://schemas.microsoft.com/office/word/2010/wordprocessingGroup" xmlns:wpi="http://schemas.microsoft.com/office/word/2010/wordprocessingInk" xmlns:wne="http://schemas.microsoft.com/office/word/2006/wordml" xmlns:wps="http://schemas.microsoft.com/office/word/2010/wordprocessingShape" mc:Ignorable="w14 w15 w16se w16cid w16 w16cex w16sdtdh w16sdtfl w16du wp14">
+<w:endnotes xmlns:wpc="http://schemas.microsoft.com/office/word/2010/wordprocessingCanvas" xmlns:cx="http://schemas.microsoft.com/office/drawing/2014/chartex" xmlns:cx1="http://schemas.microsoft.com/office/drawing/2015/9/8/chartex" xmlns:cx2="http://schemas.microsoft.com/office/drawing/2015/10/21/chartex" xmlns:cx3="http://schemas.microsoft.com/office/drawing/2016/5/9/chartex" xmlns:cx4="http://schemas.microsoft.com/office/drawing/2016/5/10/chartex" xmlns:cx5="http://schemas.microsoft.com/office/drawing/2016/5/11/chartex" xmlns:cx6="http://schemas.microsoft.com/office/drawing/2016/5/12/chartex" xmlns:cx7="http://schemas.microsoft.com/office/drawing/2016/5/13/chartex" xmlns:cx8="http://schemas.microsoft.com/office/drawing/2016/5/14/chartex" xmlns:mc="http://schemas.openxmlformats.org/markup-compatibility/2006" xmlns:aink="http://schemas.microsoft.com/office/drawing/2016/ink" xmlns:am3d="http://schemas.microsoft.com/office/drawing/2017/model3d" xmlns:o="urn:schemas-microsoft-com:office:office" xmlns:oel="http://schemas.microsoft.com/office/2019/extlst" xmlns:r="http://schemas.openxmlformats.org/officeDocument/2006/relationships" xmlns:m="http://schemas.openxmlformats.org/officeDocument/2006/math" xmlns:v="urn:schemas-microsoft-com:vml" xmlns:wp14="http://schemas.microsoft.com/office/word/2010/wordprocessingDrawing" xmlns:wp="http://schemas.openxmlformats.org/drawingml/2006/wordprocessingDrawing" xmlns:w10="urn:schemas-microsoft-com:office:word" xmlns:w="http://schemas.openxmlformats.org/wordprocessingml/2006/main" xmlns:w14="http://schemas.microsoft.com/office/word/2010/wordml" xmlns:w15="http://schemas.microsoft.com/office/word/2012/wordml" xmlns:w16cex="http://schemas.microsoft.com/office/word/2018/wordml/cex" xmlns:w16cid="http://schemas.microsoft.com/office/word/2016/wordml/cid" xmlns:w16="http://schemas.microsoft.com/office/word/2018/wordml" xmlns:w16sdtdh="http://schemas.microsoft.com/office/word/2020/wordml/sdtdatahash" xmlns:w16se="http://schemas.microsoft.com/office/word/2015/wordml/symex" xmlns:wpg="http://schemas.microsoft.com/office/word/2010/wordprocessingGroup" xmlns:wpi="http://schemas.microsoft.com/office/word/2010/wordprocessingInk" xmlns:wne="http://schemas.microsoft.com/office/word/2006/wordml" xmlns:wps="http://schemas.microsoft.com/office/word/2010/wordprocessingShape" mc:Ignorable="w14 w15 w16se w16cid w16 w16cex w16sdtdh wp14">
   <w:endnote w:type="separator" w:id="-1">
     <w:p>
       <w:pPr>
@@ -4170,7 +4179,7 @@
 </file>
 
 <file path=word/footnotes.xml><?xml version="1.0" encoding="utf-8"?>
-<w:footnotes xmlns:wpc="http://schemas.microsoft.com/office/word/2010/wordprocessingCanvas" xmlns:cx="http://schemas.microsoft.com/office/drawing/2014/chartex" xmlns:cx1="http://schemas.microsoft.com/office/drawing/2015/9/8/chartex" xmlns:cx2="http://schemas.microsoft.com/office/drawing/2015/10/21/chartex" xmlns:cx3="http://schemas.microsoft.com/office/drawing/2016/5/9/chartex" xmlns:cx4="http://schemas.microsoft.com/office/drawing/2016/5/10/chartex" xmlns:cx5="http://schemas.microsoft.com/office/drawing/2016/5/11/chartex" xmlns:cx6="http://schemas.microsoft.com/office/drawing/2016/5/12/chartex" xmlns:cx7="http://schemas.microsoft.com/office/drawing/2016/5/13/chartex" xmlns:cx8="http://schemas.microsoft.com/office/drawing/2016/5/14/chartex" xmlns:mc="http://schemas.openxmlformats.org/markup-compatibility/2006" xmlns:aink="http://schemas.microsoft.com/office/drawing/2016/ink" xmlns:am3d="http://schemas.microsoft.com/office/drawing/2017/model3d" xmlns:o="urn:schemas-microsoft-com:office:office" xmlns:oel="http://schemas.microsoft.com/office/2019/extlst" xmlns:r="http://schemas.openxmlformats.org/officeDocument/2006/relationships" xmlns:m="http://schemas.openxmlformats.org/officeDocument/2006/math" xmlns:v="urn:schemas-microsoft-com:vml" xmlns:wp14="http://schemas.microsoft.com/office/word/2010/wordprocessingDrawing" xmlns:wp="http://schemas.openxmlformats.org/drawingml/2006/wordprocessingDrawing" xmlns:w10="urn:schemas-microsoft-com:office:word" xmlns:w="http://schemas.openxmlformats.org/wordprocessingml/2006/main" xmlns:w14="http://schemas.microsoft.com/office/word/2010/wordml" xmlns:w15="http://schemas.microsoft.com/office/word/2012/wordml" xmlns:w16cex="http://schemas.microsoft.com/office/word/2018/wordml/cex" xmlns:w16cid="http://schemas.microsoft.com/office/word/2016/wordml/cid" xmlns:w16="http://schemas.microsoft.com/office/word/2018/wordml" xmlns:w16du="http://schemas.microsoft.com/office/word/2023/wordml/word16du" xmlns:w16sdtdh="http://schemas.microsoft.com/office/word/2020/wordml/sdtdatahash" xmlns:w16sdtfl="http://schemas.microsoft.com/office/word/2024/wordml/sdtformatlock" xmlns:w16se="http://schemas.microsoft.com/office/word/2015/wordml/symex" xmlns:wpg="http://schemas.microsoft.com/office/word/2010/wordprocessingGroup" xmlns:wpi="http://schemas.microsoft.com/office/word/2010/wordprocessingInk" xmlns:wne="http://schemas.microsoft.com/office/word/2006/wordml" xmlns:wps="http://schemas.microsoft.com/office/word/2010/wordprocessingShape" mc:Ignorable="w14 w15 w16se w16cid w16 w16cex w16sdtdh w16sdtfl w16du wp14">
+<w:footnotes xmlns:wpc="http://schemas.microsoft.com/office/word/2010/wordprocessingCanvas" xmlns:cx="http://schemas.microsoft.com/office/drawing/2014/chartex" xmlns:cx1="http://schemas.microsoft.com/office/drawing/2015/9/8/chartex" xmlns:cx2="http://schemas.microsoft.com/office/drawing/2015/10/21/chartex" xmlns:cx3="http://schemas.microsoft.com/office/drawing/2016/5/9/chartex" xmlns:cx4="http://schemas.microsoft.com/office/drawing/2016/5/10/chartex" xmlns:cx5="http://schemas.microsoft.com/office/drawing/2016/5/11/chartex" xmlns:cx6="http://schemas.microsoft.com/office/drawing/2016/5/12/chartex" xmlns:cx7="http://schemas.microsoft.com/office/drawing/2016/5/13/chartex" xmlns:cx8="http://schemas.microsoft.com/office/drawing/2016/5/14/chartex" xmlns:mc="http://schemas.openxmlformats.org/markup-compatibility/2006" xmlns:aink="http://schemas.microsoft.com/office/drawing/2016/ink" xmlns:am3d="http://schemas.microsoft.com/office/drawing/2017/model3d" xmlns:o="urn:schemas-microsoft-com:office:office" xmlns:oel="http://schemas.microsoft.com/office/2019/extlst" xmlns:r="http://schemas.openxmlformats.org/officeDocument/2006/relationships" xmlns:m="http://schemas.openxmlformats.org/officeDocument/2006/math" xmlns:v="urn:schemas-microsoft-com:vml" xmlns:wp14="http://schemas.microsoft.com/office/word/2010/wordprocessingDrawing" xmlns:wp="http://schemas.openxmlformats.org/drawingml/2006/wordprocessingDrawing" xmlns:w10="urn:schemas-microsoft-com:office:word" xmlns:w="http://schemas.openxmlformats.org/wordprocessingml/2006/main" xmlns:w14="http://schemas.microsoft.com/office/word/2010/wordml" xmlns:w15="http://schemas.microsoft.com/office/word/2012/wordml" xmlns:w16cex="http://schemas.microsoft.com/office/word/2018/wordml/cex" xmlns:w16cid="http://schemas.microsoft.com/office/word/2016/wordml/cid" xmlns:w16="http://schemas.microsoft.com/office/word/2018/wordml" xmlns:w16sdtdh="http://schemas.microsoft.com/office/word/2020/wordml/sdtdatahash" xmlns:w16se="http://schemas.microsoft.com/office/word/2015/wordml/symex" xmlns:wpg="http://schemas.microsoft.com/office/word/2010/wordprocessingGroup" xmlns:wpi="http://schemas.microsoft.com/office/word/2010/wordprocessingInk" xmlns:wne="http://schemas.microsoft.com/office/word/2006/wordml" xmlns:wps="http://schemas.microsoft.com/office/word/2010/wordprocessingShape" mc:Ignorable="w14 w15 w16se w16cid w16 w16cex w16sdtdh wp14">
   <w:footnote w:type="separator" w:id="-1">
     <w:p>
       <w:pPr>
@@ -4195,7 +4204,7 @@
 </file>
 
 <file path=word/numbering.xml><?xml version="1.0" encoding="utf-8"?>
-<w:numbering xmlns:wpc="http://schemas.microsoft.com/office/word/2010/wordprocessingCanvas" xmlns:cx="http://schemas.microsoft.com/office/drawing/2014/chartex" xmlns:cx1="http://schemas.microsoft.com/office/drawing/2015/9/8/chartex" xmlns:cx2="http://schemas.microsoft.com/office/drawing/2015/10/21/chartex" xmlns:cx3="http://schemas.microsoft.com/office/drawing/2016/5/9/chartex" xmlns:cx4="http://schemas.microsoft.com/office/drawing/2016/5/10/chartex" xmlns:cx5="http://schemas.microsoft.com/office/drawing/2016/5/11/chartex" xmlns:cx6="http://schemas.microsoft.com/office/drawing/2016/5/12/chartex" xmlns:cx7="http://schemas.microsoft.com/office/drawing/2016/5/13/chartex" xmlns:cx8="http://schemas.microsoft.com/office/drawing/2016/5/14/chartex" xmlns:mc="http://schemas.openxmlformats.org/markup-compatibility/2006" xmlns:aink="http://schemas.microsoft.com/office/drawing/2016/ink" xmlns:am3d="http://schemas.microsoft.com/office/drawing/2017/model3d" xmlns:o="urn:schemas-microsoft-com:office:office" xmlns:oel="http://schemas.microsoft.com/office/2019/extlst" xmlns:r="http://schemas.openxmlformats.org/officeDocument/2006/relationships" xmlns:m="http://schemas.openxmlformats.org/officeDocument/2006/math" xmlns:v="urn:schemas-microsoft-com:vml" xmlns:wp14="http://schemas.microsoft.com/office/word/2010/wordprocessingDrawing" xmlns:wp="http://schemas.openxmlformats.org/drawingml/2006/wordprocessingDrawing" xmlns:w10="urn:schemas-microsoft-com:office:word" xmlns:w="http://schemas.openxmlformats.org/wordprocessingml/2006/main" xmlns:w14="http://schemas.microsoft.com/office/word/2010/wordml" xmlns:w15="http://schemas.microsoft.com/office/word/2012/wordml" xmlns:w16cex="http://schemas.microsoft.com/office/word/2018/wordml/cex" xmlns:w16cid="http://schemas.microsoft.com/office/word/2016/wordml/cid" xmlns:w16="http://schemas.microsoft.com/office/word/2018/wordml" xmlns:w16du="http://schemas.microsoft.com/office/word/2023/wordml/word16du" xmlns:w16sdtdh="http://schemas.microsoft.com/office/word/2020/wordml/sdtdatahash" xmlns:w16sdtfl="http://schemas.microsoft.com/office/word/2024/wordml/sdtformatlock" xmlns:w16se="http://schemas.microsoft.com/office/word/2015/wordml/symex" xmlns:wpg="http://schemas.microsoft.com/office/word/2010/wordprocessingGroup" xmlns:wpi="http://schemas.microsoft.com/office/word/2010/wordprocessingInk" xmlns:wne="http://schemas.microsoft.com/office/word/2006/wordml" xmlns:wps="http://schemas.microsoft.com/office/word/2010/wordprocessingShape" mc:Ignorable="w14 w15 w16se w16cid w16 w16cex w16sdtdh w16sdtfl w16du wp14">
+<w:numbering xmlns:wpc="http://schemas.microsoft.com/office/word/2010/wordprocessingCanvas" xmlns:cx="http://schemas.microsoft.com/office/drawing/2014/chartex" xmlns:cx1="http://schemas.microsoft.com/office/drawing/2015/9/8/chartex" xmlns:cx2="http://schemas.microsoft.com/office/drawing/2015/10/21/chartex" xmlns:cx3="http://schemas.microsoft.com/office/drawing/2016/5/9/chartex" xmlns:cx4="http://schemas.microsoft.com/office/drawing/2016/5/10/chartex" xmlns:cx5="http://schemas.microsoft.com/office/drawing/2016/5/11/chartex" xmlns:cx6="http://schemas.microsoft.com/office/drawing/2016/5/12/chartex" xmlns:cx7="http://schemas.microsoft.com/office/drawing/2016/5/13/chartex" xmlns:cx8="http://schemas.microsoft.com/office/drawing/2016/5/14/chartex" xmlns:mc="http://schemas.openxmlformats.org/markup-compatibility/2006" xmlns:aink="http://schemas.microsoft.com/office/drawing/2016/ink" xmlns:am3d="http://schemas.microsoft.com/office/drawing/2017/model3d" xmlns:o="urn:schemas-microsoft-com:office:office" xmlns:oel="http://schemas.microsoft.com/office/2019/extlst" xmlns:r="http://schemas.openxmlformats.org/officeDocument/2006/relationships" xmlns:m="http://schemas.openxmlformats.org/officeDocument/2006/math" xmlns:v="urn:schemas-microsoft-com:vml" xmlns:wp14="http://schemas.microsoft.com/office/word/2010/wordprocessingDrawing" xmlns:wp="http://schemas.openxmlformats.org/drawingml/2006/wordprocessingDrawing" xmlns:w10="urn:schemas-microsoft-com:office:word" xmlns:w="http://schemas.openxmlformats.org/wordprocessingml/2006/main" xmlns:w14="http://schemas.microsoft.com/office/word/2010/wordml" xmlns:w15="http://schemas.microsoft.com/office/word/2012/wordml" xmlns:w16cex="http://schemas.microsoft.com/office/word/2018/wordml/cex" xmlns:w16cid="http://schemas.microsoft.com/office/word/2016/wordml/cid" xmlns:w16="http://schemas.microsoft.com/office/word/2018/wordml" xmlns:w16sdtdh="http://schemas.microsoft.com/office/word/2020/wordml/sdtdatahash" xmlns:w16se="http://schemas.microsoft.com/office/word/2015/wordml/symex" xmlns:wpg="http://schemas.microsoft.com/office/word/2010/wordprocessingGroup" xmlns:wpi="http://schemas.microsoft.com/office/word/2010/wordprocessingInk" xmlns:wne="http://schemas.microsoft.com/office/word/2006/wordml" xmlns:wps="http://schemas.microsoft.com/office/word/2010/wordprocessingShape" mc:Ignorable="w14 w15 w16se w16cid w16 w16cex w16sdtdh wp14">
   <w:abstractNum w:abstractNumId="0" w15:restartNumberingAfterBreak="0">
     <w:nsid w:val="0FB96C81"/>
     <w:multiLevelType w:val="hybridMultilevel"/>
@@ -6012,7 +6021,7 @@
 </file>
 
 <file path=word/styles.xml><?xml version="1.0" encoding="utf-8"?>
-<w:styles xmlns:mc="http://schemas.openxmlformats.org/markup-compatibility/2006" xmlns:r="http://schemas.openxmlformats.org/officeDocument/2006/relationships" xmlns:w="http://schemas.openxmlformats.org/wordprocessingml/2006/main" xmlns:w14="http://schemas.microsoft.com/office/word/2010/wordml" xmlns:w15="http://schemas.microsoft.com/office/word/2012/wordml" xmlns:w16cex="http://schemas.microsoft.com/office/word/2018/wordml/cex" xmlns:w16cid="http://schemas.microsoft.com/office/word/2016/wordml/cid" xmlns:w16="http://schemas.microsoft.com/office/word/2018/wordml" xmlns:w16du="http://schemas.microsoft.com/office/word/2023/wordml/word16du" xmlns:w16sdtdh="http://schemas.microsoft.com/office/word/2020/wordml/sdtdatahash" xmlns:w16sdtfl="http://schemas.microsoft.com/office/word/2024/wordml/sdtformatlock" xmlns:w16se="http://schemas.microsoft.com/office/word/2015/wordml/symex" mc:Ignorable="w14 w15 w16se w16cid w16 w16cex w16sdtdh w16sdtfl w16du">
+<w:styles xmlns:mc="http://schemas.openxmlformats.org/markup-compatibility/2006" xmlns:r="http://schemas.openxmlformats.org/officeDocument/2006/relationships" xmlns:w="http://schemas.openxmlformats.org/wordprocessingml/2006/main" xmlns:w14="http://schemas.microsoft.com/office/word/2010/wordml" xmlns:w15="http://schemas.microsoft.com/office/word/2012/wordml" xmlns:w16cex="http://schemas.microsoft.com/office/word/2018/wordml/cex" xmlns:w16cid="http://schemas.microsoft.com/office/word/2016/wordml/cid" xmlns:w16="http://schemas.microsoft.com/office/word/2018/wordml" xmlns:w16sdtdh="http://schemas.microsoft.com/office/word/2020/wordml/sdtdatahash" xmlns:w16se="http://schemas.microsoft.com/office/word/2015/wordml/symex" mc:Ignorable="w14 w15 w16se w16cid w16 w16cex w16sdtdh">
   <w:docDefaults>
     <w:rPrDefault>
       <w:rPr>

--- a/resumes/Sky_Quan_CV.docx
+++ b/resumes/Sky_Quan_CV.docx
@@ -746,15 +746,6 @@
           <w:szCs w:val="22"/>
         </w:rPr>
         <w:t xml:space="preserve"> pipelines using </w:t>
-      </w:r>
-      <w:r>
-        <w:rPr>
-          <w:b/>
-          <w:bCs/>
-          <w:sz w:val="22"/>
-          <w:szCs w:val="22"/>
-        </w:rPr>
-        <w:t xml:space="preserve">Groovy </w:t>
       </w:r>
       <w:r>
         <w:rPr>

--- a/resumes/Sky_Quan_CV.docx
+++ b/resumes/Sky_Quan_CV.docx
@@ -231,7 +231,6 @@
         </w:rPr>
         <w:tab/>
       </w:r>
-      <w:proofErr w:type="gramStart"/>
       <w:r>
         <w:rPr>
           <w:b/>
@@ -255,15 +254,7 @@
           <w:sz w:val="22"/>
           <w:szCs w:val="22"/>
         </w:rPr>
-        <w:t>Sept</w:t>
-      </w:r>
-      <w:proofErr w:type="gramEnd"/>
-      <w:r>
-        <w:rPr>
-          <w:sz w:val="22"/>
-          <w:szCs w:val="22"/>
-        </w:rPr>
-        <w:t xml:space="preserve"> 2024 - </w:t>
+        <w:t xml:space="preserve">Sept 2024 - </w:t>
       </w:r>
       <w:r>
         <w:rPr>
@@ -338,6 +329,15 @@
           <w:szCs w:val="22"/>
         </w:rPr>
         <w:t xml:space="preserve">, consolidating multiple redundant images into a single standardized </w:t>
+      </w:r>
+      <w:r>
+        <w:rPr>
+          <w:b/>
+          <w:bCs/>
+          <w:sz w:val="22"/>
+          <w:szCs w:val="22"/>
+        </w:rPr>
+        <w:t xml:space="preserve">Linux </w:t>
       </w:r>
       <w:r>
         <w:rPr>

--- a/resumes/Sky_Quan_CV.docx
+++ b/resumes/Sky_Quan_CV.docx
@@ -231,6 +231,7 @@
         </w:rPr>
         <w:tab/>
       </w:r>
+      <w:proofErr w:type="gramStart"/>
       <w:r>
         <w:rPr>
           <w:b/>
@@ -254,7 +255,15 @@
           <w:sz w:val="22"/>
           <w:szCs w:val="22"/>
         </w:rPr>
-        <w:t xml:space="preserve">Sept 2024 - </w:t>
+        <w:t>Sept</w:t>
+      </w:r>
+      <w:proofErr w:type="gramEnd"/>
+      <w:r>
+        <w:rPr>
+          <w:sz w:val="22"/>
+          <w:szCs w:val="22"/>
+        </w:rPr>
+        <w:t xml:space="preserve"> 2024 - </w:t>
       </w:r>
       <w:r>
         <w:rPr>
@@ -2567,15 +2576,6 @@
           <w:szCs w:val="22"/>
         </w:rPr>
         <w:t>, Excel</w:t>
-      </w:r>
-      <w:r>
-        <w:rPr>
-          <w:i/>
-          <w:iCs/>
-          <w:sz w:val="22"/>
-          <w:szCs w:val="22"/>
-        </w:rPr>
-        <w:tab/>
       </w:r>
       <w:r>
         <w:rPr>

--- a/resumes/Sky_Quan_CV.docx
+++ b/resumes/Sky_Quan_CV.docx
@@ -1,6 +1,6 @@
 
 <file path=word/document.xml><?xml version="1.0" encoding="utf-8"?>
-<w:document xmlns:wpc="http://schemas.microsoft.com/office/word/2010/wordprocessingCanvas" xmlns:cx="http://schemas.microsoft.com/office/drawing/2014/chartex" xmlns:cx1="http://schemas.microsoft.com/office/drawing/2015/9/8/chartex" xmlns:cx2="http://schemas.microsoft.com/office/drawing/2015/10/21/chartex" xmlns:cx3="http://schemas.microsoft.com/office/drawing/2016/5/9/chartex" xmlns:cx4="http://schemas.microsoft.com/office/drawing/2016/5/10/chartex" xmlns:cx5="http://schemas.microsoft.com/office/drawing/2016/5/11/chartex" xmlns:cx6="http://schemas.microsoft.com/office/drawing/2016/5/12/chartex" xmlns:cx7="http://schemas.microsoft.com/office/drawing/2016/5/13/chartex" xmlns:cx8="http://schemas.microsoft.com/office/drawing/2016/5/14/chartex" xmlns:mc="http://schemas.openxmlformats.org/markup-compatibility/2006" xmlns:aink="http://schemas.microsoft.com/office/drawing/2016/ink" xmlns:am3d="http://schemas.microsoft.com/office/drawing/2017/model3d" xmlns:o="urn:schemas-microsoft-com:office:office" xmlns:oel="http://schemas.microsoft.com/office/2019/extlst" xmlns:r="http://schemas.openxmlformats.org/officeDocument/2006/relationships" xmlns:m="http://schemas.openxmlformats.org/officeDocument/2006/math" xmlns:v="urn:schemas-microsoft-com:vml" xmlns:wp14="http://schemas.microsoft.com/office/word/2010/wordprocessingDrawing" xmlns:wp="http://schemas.openxmlformats.org/drawingml/2006/wordprocessingDrawing" xmlns:w10="urn:schemas-microsoft-com:office:word" xmlns:w="http://schemas.openxmlformats.org/wordprocessingml/2006/main" xmlns:w14="http://schemas.microsoft.com/office/word/2010/wordml" xmlns:w15="http://schemas.microsoft.com/office/word/2012/wordml" xmlns:w16cex="http://schemas.microsoft.com/office/word/2018/wordml/cex" xmlns:w16cid="http://schemas.microsoft.com/office/word/2016/wordml/cid" xmlns:w16="http://schemas.microsoft.com/office/word/2018/wordml" xmlns:w16du="http://schemas.microsoft.com/office/word/2023/wordml/word16du" xmlns:w16sdtdh="http://schemas.microsoft.com/office/word/2020/wordml/sdtdatahash" xmlns:w16sdtfl="http://schemas.microsoft.com/office/word/2024/wordml/sdtformatlock" xmlns:w16se="http://schemas.microsoft.com/office/word/2015/wordml/symex" xmlns:wpg="http://schemas.microsoft.com/office/word/2010/wordprocessingGroup" xmlns:wpi="http://schemas.microsoft.com/office/word/2010/wordprocessingInk" xmlns:wne="http://schemas.microsoft.com/office/word/2006/wordml" xmlns:wps="http://schemas.microsoft.com/office/word/2010/wordprocessingShape" mc:Ignorable="w14 w15 w16se w16cid w16 w16cex w16sdtdh w16sdtfl w16du wp14">
+<w:document xmlns:wpc="http://schemas.microsoft.com/office/word/2010/wordprocessingCanvas" xmlns:cx="http://schemas.microsoft.com/office/drawing/2014/chartex" xmlns:cx1="http://schemas.microsoft.com/office/drawing/2015/9/8/chartex" xmlns:cx2="http://schemas.microsoft.com/office/drawing/2015/10/21/chartex" xmlns:cx3="http://schemas.microsoft.com/office/drawing/2016/5/9/chartex" xmlns:cx4="http://schemas.microsoft.com/office/drawing/2016/5/10/chartex" xmlns:cx5="http://schemas.microsoft.com/office/drawing/2016/5/11/chartex" xmlns:cx6="http://schemas.microsoft.com/office/drawing/2016/5/12/chartex" xmlns:cx7="http://schemas.microsoft.com/office/drawing/2016/5/13/chartex" xmlns:cx8="http://schemas.microsoft.com/office/drawing/2016/5/14/chartex" xmlns:mc="http://schemas.openxmlformats.org/markup-compatibility/2006" xmlns:aink="http://schemas.microsoft.com/office/drawing/2016/ink" xmlns:am3d="http://schemas.microsoft.com/office/drawing/2017/model3d" xmlns:o="urn:schemas-microsoft-com:office:office" xmlns:oel="http://schemas.microsoft.com/office/2019/extlst" xmlns:r="http://schemas.openxmlformats.org/officeDocument/2006/relationships" xmlns:m="http://schemas.openxmlformats.org/officeDocument/2006/math" xmlns:v="urn:schemas-microsoft-com:vml" xmlns:wp14="http://schemas.microsoft.com/office/word/2010/wordprocessingDrawing" xmlns:wp="http://schemas.openxmlformats.org/drawingml/2006/wordprocessingDrawing" xmlns:w10="urn:schemas-microsoft-com:office:word" xmlns:w="http://schemas.openxmlformats.org/wordprocessingml/2006/main" xmlns:w14="http://schemas.microsoft.com/office/word/2010/wordml" xmlns:w15="http://schemas.microsoft.com/office/word/2012/wordml" xmlns:w16cex="http://schemas.microsoft.com/office/word/2018/wordml/cex" xmlns:w16cid="http://schemas.microsoft.com/office/word/2016/wordml/cid" xmlns:w16="http://schemas.microsoft.com/office/word/2018/wordml" xmlns:w16sdtdh="http://schemas.microsoft.com/office/word/2020/wordml/sdtdatahash" xmlns:w16se="http://schemas.microsoft.com/office/word/2015/wordml/symex" xmlns:wpg="http://schemas.microsoft.com/office/word/2010/wordprocessingGroup" xmlns:wpi="http://schemas.microsoft.com/office/word/2010/wordprocessingInk" xmlns:wne="http://schemas.microsoft.com/office/word/2006/wordml" xmlns:wps="http://schemas.microsoft.com/office/word/2010/wordprocessingShape" mc:Ignorable="w14 w15 w16se w16cid w16 w16cex w16sdtdh wp14">
   <w:body>
     <w:p>
       <w:pPr>
@@ -585,22 +585,6 @@
           <w:sz w:val="22"/>
           <w:szCs w:val="22"/>
         </w:rPr>
-        <w:t>Ansible</w:t>
-      </w:r>
-      <w:r>
-        <w:rPr>
-          <w:sz w:val="22"/>
-          <w:szCs w:val="22"/>
-        </w:rPr>
-        <w:t xml:space="preserve"> and </w:t>
-      </w:r>
-      <w:r>
-        <w:rPr>
-          <w:b/>
-          <w:bCs/>
-          <w:sz w:val="22"/>
-          <w:szCs w:val="22"/>
-        </w:rPr>
         <w:t>Jenkins</w:t>
       </w:r>
       <w:r>
@@ -625,6 +609,15 @@
           <w:szCs w:val="22"/>
         </w:rPr>
         <w:t xml:space="preserve"> database migrations across </w:t>
+      </w:r>
+      <w:r>
+        <w:rPr>
+          <w:b/>
+          <w:bCs/>
+          <w:sz w:val="22"/>
+          <w:szCs w:val="22"/>
+        </w:rPr>
+        <w:t xml:space="preserve">SQL, </w:t>
       </w:r>
       <w:r>
         <w:rPr>
@@ -4145,7 +4138,7 @@
 </file>
 
 <file path=word/endnotes.xml><?xml version="1.0" encoding="utf-8"?>
-<w:endnotes xmlns:wpc="http://schemas.microsoft.com/office/word/2010/wordprocessingCanvas" xmlns:cx="http://schemas.microsoft.com/office/drawing/2014/chartex" xmlns:cx1="http://schemas.microsoft.com/office/drawing/2015/9/8/chartex" xmlns:cx2="http://schemas.microsoft.com/office/drawing/2015/10/21/chartex" xmlns:cx3="http://schemas.microsoft.com/office/drawing/2016/5/9/chartex" xmlns:cx4="http://schemas.microsoft.com/office/drawing/2016/5/10/chartex" xmlns:cx5="http://schemas.microsoft.com/office/drawing/2016/5/11/chartex" xmlns:cx6="http://schemas.microsoft.com/office/drawing/2016/5/12/chartex" xmlns:cx7="http://schemas.microsoft.com/office/drawing/2016/5/13/chartex" xmlns:cx8="http://schemas.microsoft.com/office/drawing/2016/5/14/chartex" xmlns:mc="http://schemas.openxmlformats.org/markup-compatibility/2006" xmlns:aink="http://schemas.microsoft.com/office/drawing/2016/ink" xmlns:am3d="http://schemas.microsoft.com/office/drawing/2017/model3d" xmlns:o="urn:schemas-microsoft-com:office:office" xmlns:oel="http://schemas.microsoft.com/office/2019/extlst" xmlns:r="http://schemas.openxmlformats.org/officeDocument/2006/relationships" xmlns:m="http://schemas.openxmlformats.org/officeDocument/2006/math" xmlns:v="urn:schemas-microsoft-com:vml" xmlns:wp14="http://schemas.microsoft.com/office/word/2010/wordprocessingDrawing" xmlns:wp="http://schemas.openxmlformats.org/drawingml/2006/wordprocessingDrawing" xmlns:w10="urn:schemas-microsoft-com:office:word" xmlns:w="http://schemas.openxmlformats.org/wordprocessingml/2006/main" xmlns:w14="http://schemas.microsoft.com/office/word/2010/wordml" xmlns:w15="http://schemas.microsoft.com/office/word/2012/wordml" xmlns:w16cex="http://schemas.microsoft.com/office/word/2018/wordml/cex" xmlns:w16cid="http://schemas.microsoft.com/office/word/2016/wordml/cid" xmlns:w16="http://schemas.microsoft.com/office/word/2018/wordml" xmlns:w16du="http://schemas.microsoft.com/office/word/2023/wordml/word16du" xmlns:w16sdtdh="http://schemas.microsoft.com/office/word/2020/wordml/sdtdatahash" xmlns:w16sdtfl="http://schemas.microsoft.com/office/word/2024/wordml/sdtformatlock" xmlns:w16se="http://schemas.microsoft.com/office/word/2015/wordml/symex" xmlns:wpg="http://schemas.microsoft.com/office/word/2010/wordprocessingGroup" xmlns:wpi="http://schemas.microsoft.com/office/word/2010/wordprocessingInk" xmlns:wne="http://schemas.microsoft.com/office/word/2006/wordml" xmlns:wps="http://schemas.microsoft.com/office/word/2010/wordprocessingShape" mc:Ignorable="w14 w15 w16se w16cid w16 w16cex w16sdtdh w16sdtfl w16du wp14">
+<w:endnotes xmlns:wpc="http://schemas.microsoft.com/office/word/2010/wordprocessingCanvas" xmlns:cx="http://schemas.microsoft.com/office/drawing/2014/chartex" xmlns:cx1="http://schemas.microsoft.com/office/drawing/2015/9/8/chartex" xmlns:cx2="http://schemas.microsoft.com/office/drawing/2015/10/21/chartex" xmlns:cx3="http://schemas.microsoft.com/office/drawing/2016/5/9/chartex" xmlns:cx4="http://schemas.microsoft.com/office/drawing/2016/5/10/chartex" xmlns:cx5="http://schemas.microsoft.com/office/drawing/2016/5/11/chartex" xmlns:cx6="http://schemas.microsoft.com/office/drawing/2016/5/12/chartex" xmlns:cx7="http://schemas.microsoft.com/office/drawing/2016/5/13/chartex" xmlns:cx8="http://schemas.microsoft.com/office/drawing/2016/5/14/chartex" xmlns:mc="http://schemas.openxmlformats.org/markup-compatibility/2006" xmlns:aink="http://schemas.microsoft.com/office/drawing/2016/ink" xmlns:am3d="http://schemas.microsoft.com/office/drawing/2017/model3d" xmlns:o="urn:schemas-microsoft-com:office:office" xmlns:oel="http://schemas.microsoft.com/office/2019/extlst" xmlns:r="http://schemas.openxmlformats.org/officeDocument/2006/relationships" xmlns:m="http://schemas.openxmlformats.org/officeDocument/2006/math" xmlns:v="urn:schemas-microsoft-com:vml" xmlns:wp14="http://schemas.microsoft.com/office/word/2010/wordprocessingDrawing" xmlns:wp="http://schemas.openxmlformats.org/drawingml/2006/wordprocessingDrawing" xmlns:w10="urn:schemas-microsoft-com:office:word" xmlns:w="http://schemas.openxmlformats.org/wordprocessingml/2006/main" xmlns:w14="http://schemas.microsoft.com/office/word/2010/wordml" xmlns:w15="http://schemas.microsoft.com/office/word/2012/wordml" xmlns:w16cex="http://schemas.microsoft.com/office/word/2018/wordml/cex" xmlns:w16cid="http://schemas.microsoft.com/office/word/2016/wordml/cid" xmlns:w16="http://schemas.microsoft.com/office/word/2018/wordml" xmlns:w16sdtdh="http://schemas.microsoft.com/office/word/2020/wordml/sdtdatahash" xmlns:w16se="http://schemas.microsoft.com/office/word/2015/wordml/symex" xmlns:wpg="http://schemas.microsoft.com/office/word/2010/wordprocessingGroup" xmlns:wpi="http://schemas.microsoft.com/office/word/2010/wordprocessingInk" xmlns:wne="http://schemas.microsoft.com/office/word/2006/wordml" xmlns:wps="http://schemas.microsoft.com/office/word/2010/wordprocessingShape" mc:Ignorable="w14 w15 w16se w16cid w16 w16cex w16sdtdh wp14">
   <w:endnote w:type="separator" w:id="-1">
     <w:p>
       <w:pPr>
@@ -4170,7 +4163,7 @@
 </file>
 
 <file path=word/footnotes.xml><?xml version="1.0" encoding="utf-8"?>
-<w:footnotes xmlns:wpc="http://schemas.microsoft.com/office/word/2010/wordprocessingCanvas" xmlns:cx="http://schemas.microsoft.com/office/drawing/2014/chartex" xmlns:cx1="http://schemas.microsoft.com/office/drawing/2015/9/8/chartex" xmlns:cx2="http://schemas.microsoft.com/office/drawing/2015/10/21/chartex" xmlns:cx3="http://schemas.microsoft.com/office/drawing/2016/5/9/chartex" xmlns:cx4="http://schemas.microsoft.com/office/drawing/2016/5/10/chartex" xmlns:cx5="http://schemas.microsoft.com/office/drawing/2016/5/11/chartex" xmlns:cx6="http://schemas.microsoft.com/office/drawing/2016/5/12/chartex" xmlns:cx7="http://schemas.microsoft.com/office/drawing/2016/5/13/chartex" xmlns:cx8="http://schemas.microsoft.com/office/drawing/2016/5/14/chartex" xmlns:mc="http://schemas.openxmlformats.org/markup-compatibility/2006" xmlns:aink="http://schemas.microsoft.com/office/drawing/2016/ink" xmlns:am3d="http://schemas.microsoft.com/office/drawing/2017/model3d" xmlns:o="urn:schemas-microsoft-com:office:office" xmlns:oel="http://schemas.microsoft.com/office/2019/extlst" xmlns:r="http://schemas.openxmlformats.org/officeDocument/2006/relationships" xmlns:m="http://schemas.openxmlformats.org/officeDocument/2006/math" xmlns:v="urn:schemas-microsoft-com:vml" xmlns:wp14="http://schemas.microsoft.com/office/word/2010/wordprocessingDrawing" xmlns:wp="http://schemas.openxmlformats.org/drawingml/2006/wordprocessingDrawing" xmlns:w10="urn:schemas-microsoft-com:office:word" xmlns:w="http://schemas.openxmlformats.org/wordprocessingml/2006/main" xmlns:w14="http://schemas.microsoft.com/office/word/2010/wordml" xmlns:w15="http://schemas.microsoft.com/office/word/2012/wordml" xmlns:w16cex="http://schemas.microsoft.com/office/word/2018/wordml/cex" xmlns:w16cid="http://schemas.microsoft.com/office/word/2016/wordml/cid" xmlns:w16="http://schemas.microsoft.com/office/word/2018/wordml" xmlns:w16du="http://schemas.microsoft.com/office/word/2023/wordml/word16du" xmlns:w16sdtdh="http://schemas.microsoft.com/office/word/2020/wordml/sdtdatahash" xmlns:w16sdtfl="http://schemas.microsoft.com/office/word/2024/wordml/sdtformatlock" xmlns:w16se="http://schemas.microsoft.com/office/word/2015/wordml/symex" xmlns:wpg="http://schemas.microsoft.com/office/word/2010/wordprocessingGroup" xmlns:wpi="http://schemas.microsoft.com/office/word/2010/wordprocessingInk" xmlns:wne="http://schemas.microsoft.com/office/word/2006/wordml" xmlns:wps="http://schemas.microsoft.com/office/word/2010/wordprocessingShape" mc:Ignorable="w14 w15 w16se w16cid w16 w16cex w16sdtdh w16sdtfl w16du wp14">
+<w:footnotes xmlns:wpc="http://schemas.microsoft.com/office/word/2010/wordprocessingCanvas" xmlns:cx="http://schemas.microsoft.com/office/drawing/2014/chartex" xmlns:cx1="http://schemas.microsoft.com/office/drawing/2015/9/8/chartex" xmlns:cx2="http://schemas.microsoft.com/office/drawing/2015/10/21/chartex" xmlns:cx3="http://schemas.microsoft.com/office/drawing/2016/5/9/chartex" xmlns:cx4="http://schemas.microsoft.com/office/drawing/2016/5/10/chartex" xmlns:cx5="http://schemas.microsoft.com/office/drawing/2016/5/11/chartex" xmlns:cx6="http://schemas.microsoft.com/office/drawing/2016/5/12/chartex" xmlns:cx7="http://schemas.microsoft.com/office/drawing/2016/5/13/chartex" xmlns:cx8="http://schemas.microsoft.com/office/drawing/2016/5/14/chartex" xmlns:mc="http://schemas.openxmlformats.org/markup-compatibility/2006" xmlns:aink="http://schemas.microsoft.com/office/drawing/2016/ink" xmlns:am3d="http://schemas.microsoft.com/office/drawing/2017/model3d" xmlns:o="urn:schemas-microsoft-com:office:office" xmlns:oel="http://schemas.microsoft.com/office/2019/extlst" xmlns:r="http://schemas.openxmlformats.org/officeDocument/2006/relationships" xmlns:m="http://schemas.openxmlformats.org/officeDocument/2006/math" xmlns:v="urn:schemas-microsoft-com:vml" xmlns:wp14="http://schemas.microsoft.com/office/word/2010/wordprocessingDrawing" xmlns:wp="http://schemas.openxmlformats.org/drawingml/2006/wordprocessingDrawing" xmlns:w10="urn:schemas-microsoft-com:office:word" xmlns:w="http://schemas.openxmlformats.org/wordprocessingml/2006/main" xmlns:w14="http://schemas.microsoft.com/office/word/2010/wordml" xmlns:w15="http://schemas.microsoft.com/office/word/2012/wordml" xmlns:w16cex="http://schemas.microsoft.com/office/word/2018/wordml/cex" xmlns:w16cid="http://schemas.microsoft.com/office/word/2016/wordml/cid" xmlns:w16="http://schemas.microsoft.com/office/word/2018/wordml" xmlns:w16sdtdh="http://schemas.microsoft.com/office/word/2020/wordml/sdtdatahash" xmlns:w16se="http://schemas.microsoft.com/office/word/2015/wordml/symex" xmlns:wpg="http://schemas.microsoft.com/office/word/2010/wordprocessingGroup" xmlns:wpi="http://schemas.microsoft.com/office/word/2010/wordprocessingInk" xmlns:wne="http://schemas.microsoft.com/office/word/2006/wordml" xmlns:wps="http://schemas.microsoft.com/office/word/2010/wordprocessingShape" mc:Ignorable="w14 w15 w16se w16cid w16 w16cex w16sdtdh wp14">
   <w:footnote w:type="separator" w:id="-1">
     <w:p>
       <w:pPr>
@@ -4195,7 +4188,7 @@
 </file>
 
 <file path=word/numbering.xml><?xml version="1.0" encoding="utf-8"?>
-<w:numbering xmlns:wpc="http://schemas.microsoft.com/office/word/2010/wordprocessingCanvas" xmlns:cx="http://schemas.microsoft.com/office/drawing/2014/chartex" xmlns:cx1="http://schemas.microsoft.com/office/drawing/2015/9/8/chartex" xmlns:cx2="http://schemas.microsoft.com/office/drawing/2015/10/21/chartex" xmlns:cx3="http://schemas.microsoft.com/office/drawing/2016/5/9/chartex" xmlns:cx4="http://schemas.microsoft.com/office/drawing/2016/5/10/chartex" xmlns:cx5="http://schemas.microsoft.com/office/drawing/2016/5/11/chartex" xmlns:cx6="http://schemas.microsoft.com/office/drawing/2016/5/12/chartex" xmlns:cx7="http://schemas.microsoft.com/office/drawing/2016/5/13/chartex" xmlns:cx8="http://schemas.microsoft.com/office/drawing/2016/5/14/chartex" xmlns:mc="http://schemas.openxmlformats.org/markup-compatibility/2006" xmlns:aink="http://schemas.microsoft.com/office/drawing/2016/ink" xmlns:am3d="http://schemas.microsoft.com/office/drawing/2017/model3d" xmlns:o="urn:schemas-microsoft-com:office:office" xmlns:oel="http://schemas.microsoft.com/office/2019/extlst" xmlns:r="http://schemas.openxmlformats.org/officeDocument/2006/relationships" xmlns:m="http://schemas.openxmlformats.org/officeDocument/2006/math" xmlns:v="urn:schemas-microsoft-com:vml" xmlns:wp14="http://schemas.microsoft.com/office/word/2010/wordprocessingDrawing" xmlns:wp="http://schemas.openxmlformats.org/drawingml/2006/wordprocessingDrawing" xmlns:w10="urn:schemas-microsoft-com:office:word" xmlns:w="http://schemas.openxmlformats.org/wordprocessingml/2006/main" xmlns:w14="http://schemas.microsoft.com/office/word/2010/wordml" xmlns:w15="http://schemas.microsoft.com/office/word/2012/wordml" xmlns:w16cex="http://schemas.microsoft.com/office/word/2018/wordml/cex" xmlns:w16cid="http://schemas.microsoft.com/office/word/2016/wordml/cid" xmlns:w16="http://schemas.microsoft.com/office/word/2018/wordml" xmlns:w16du="http://schemas.microsoft.com/office/word/2023/wordml/word16du" xmlns:w16sdtdh="http://schemas.microsoft.com/office/word/2020/wordml/sdtdatahash" xmlns:w16sdtfl="http://schemas.microsoft.com/office/word/2024/wordml/sdtformatlock" xmlns:w16se="http://schemas.microsoft.com/office/word/2015/wordml/symex" xmlns:wpg="http://schemas.microsoft.com/office/word/2010/wordprocessingGroup" xmlns:wpi="http://schemas.microsoft.com/office/word/2010/wordprocessingInk" xmlns:wne="http://schemas.microsoft.com/office/word/2006/wordml" xmlns:wps="http://schemas.microsoft.com/office/word/2010/wordprocessingShape" mc:Ignorable="w14 w15 w16se w16cid w16 w16cex w16sdtdh w16sdtfl w16du wp14">
+<w:numbering xmlns:wpc="http://schemas.microsoft.com/office/word/2010/wordprocessingCanvas" xmlns:cx="http://schemas.microsoft.com/office/drawing/2014/chartex" xmlns:cx1="http://schemas.microsoft.com/office/drawing/2015/9/8/chartex" xmlns:cx2="http://schemas.microsoft.com/office/drawing/2015/10/21/chartex" xmlns:cx3="http://schemas.microsoft.com/office/drawing/2016/5/9/chartex" xmlns:cx4="http://schemas.microsoft.com/office/drawing/2016/5/10/chartex" xmlns:cx5="http://schemas.microsoft.com/office/drawing/2016/5/11/chartex" xmlns:cx6="http://schemas.microsoft.com/office/drawing/2016/5/12/chartex" xmlns:cx7="http://schemas.microsoft.com/office/drawing/2016/5/13/chartex" xmlns:cx8="http://schemas.microsoft.com/office/drawing/2016/5/14/chartex" xmlns:mc="http://schemas.openxmlformats.org/markup-compatibility/2006" xmlns:aink="http://schemas.microsoft.com/office/drawing/2016/ink" xmlns:am3d="http://schemas.microsoft.com/office/drawing/2017/model3d" xmlns:o="urn:schemas-microsoft-com:office:office" xmlns:oel="http://schemas.microsoft.com/office/2019/extlst" xmlns:r="http://schemas.openxmlformats.org/officeDocument/2006/relationships" xmlns:m="http://schemas.openxmlformats.org/officeDocument/2006/math" xmlns:v="urn:schemas-microsoft-com:vml" xmlns:wp14="http://schemas.microsoft.com/office/word/2010/wordprocessingDrawing" xmlns:wp="http://schemas.openxmlformats.org/drawingml/2006/wordprocessingDrawing" xmlns:w10="urn:schemas-microsoft-com:office:word" xmlns:w="http://schemas.openxmlformats.org/wordprocessingml/2006/main" xmlns:w14="http://schemas.microsoft.com/office/word/2010/wordml" xmlns:w15="http://schemas.microsoft.com/office/word/2012/wordml" xmlns:w16cex="http://schemas.microsoft.com/office/word/2018/wordml/cex" xmlns:w16cid="http://schemas.microsoft.com/office/word/2016/wordml/cid" xmlns:w16="http://schemas.microsoft.com/office/word/2018/wordml" xmlns:w16sdtdh="http://schemas.microsoft.com/office/word/2020/wordml/sdtdatahash" xmlns:w16se="http://schemas.microsoft.com/office/word/2015/wordml/symex" xmlns:wpg="http://schemas.microsoft.com/office/word/2010/wordprocessingGroup" xmlns:wpi="http://schemas.microsoft.com/office/word/2010/wordprocessingInk" xmlns:wne="http://schemas.microsoft.com/office/word/2006/wordml" xmlns:wps="http://schemas.microsoft.com/office/word/2010/wordprocessingShape" mc:Ignorable="w14 w15 w16se w16cid w16 w16cex w16sdtdh wp14">
   <w:abstractNum w:abstractNumId="0" w15:restartNumberingAfterBreak="0">
     <w:nsid w:val="0FB96C81"/>
     <w:multiLevelType w:val="hybridMultilevel"/>
@@ -6012,7 +6005,7 @@
 </file>
 
 <file path=word/styles.xml><?xml version="1.0" encoding="utf-8"?>
-<w:styles xmlns:mc="http://schemas.openxmlformats.org/markup-compatibility/2006" xmlns:r="http://schemas.openxmlformats.org/officeDocument/2006/relationships" xmlns:w="http://schemas.openxmlformats.org/wordprocessingml/2006/main" xmlns:w14="http://schemas.microsoft.com/office/word/2010/wordml" xmlns:w15="http://schemas.microsoft.com/office/word/2012/wordml" xmlns:w16cex="http://schemas.microsoft.com/office/word/2018/wordml/cex" xmlns:w16cid="http://schemas.microsoft.com/office/word/2016/wordml/cid" xmlns:w16="http://schemas.microsoft.com/office/word/2018/wordml" xmlns:w16du="http://schemas.microsoft.com/office/word/2023/wordml/word16du" xmlns:w16sdtdh="http://schemas.microsoft.com/office/word/2020/wordml/sdtdatahash" xmlns:w16sdtfl="http://schemas.microsoft.com/office/word/2024/wordml/sdtformatlock" xmlns:w16se="http://schemas.microsoft.com/office/word/2015/wordml/symex" mc:Ignorable="w14 w15 w16se w16cid w16 w16cex w16sdtdh w16sdtfl w16du">
+<w:styles xmlns:mc="http://schemas.openxmlformats.org/markup-compatibility/2006" xmlns:r="http://schemas.openxmlformats.org/officeDocument/2006/relationships" xmlns:w="http://schemas.openxmlformats.org/wordprocessingml/2006/main" xmlns:w14="http://schemas.microsoft.com/office/word/2010/wordml" xmlns:w15="http://schemas.microsoft.com/office/word/2012/wordml" xmlns:w16cex="http://schemas.microsoft.com/office/word/2018/wordml/cex" xmlns:w16cid="http://schemas.microsoft.com/office/word/2016/wordml/cid" xmlns:w16="http://schemas.microsoft.com/office/word/2018/wordml" xmlns:w16sdtdh="http://schemas.microsoft.com/office/word/2020/wordml/sdtdatahash" xmlns:w16se="http://schemas.microsoft.com/office/word/2015/wordml/symex" mc:Ignorable="w14 w15 w16se w16cid w16 w16cex w16sdtdh">
   <w:docDefaults>
     <w:rPrDefault>
       <w:rPr>

--- a/resumes/Sky_Quan_CV.docx
+++ b/resumes/Sky_Quan_CV.docx
@@ -1526,6 +1526,15 @@
           <w:szCs w:val="22"/>
         </w:rPr>
         <w:t xml:space="preserve">using </w:t>
+      </w:r>
+      <w:r>
+        <w:rPr>
+          <w:b/>
+          <w:bCs/>
+          <w:sz w:val="22"/>
+          <w:szCs w:val="22"/>
+        </w:rPr>
+        <w:t xml:space="preserve">Excel, </w:t>
       </w:r>
       <w:r>
         <w:rPr>
